--- a/Documntation/owner.docx
+++ b/Documntation/owner.docx
@@ -153,11 +153,244 @@
         <w:t>Menu tap employees</w:t>
       </w:r>
     </w:p>
+    <w:p/>
+    <w:p/>
+    <w:p/>
+    <w:p>
+      <w:r>
+        <w:lastRenderedPageBreak/>
+        <w:t>Login Graphical user interface (GUI) :</w:t>
+      </w:r>
+    </w:p>
     <w:p>
       <w:r>
         <w:t>Reg010:</w:t>
       </w:r>
     </w:p>
+    <w:p>
+      <w:r>
+        <w:t>Reg010</w:t>
+      </w:r>
+      <w:r>
+        <w:t>a</w:t>
+      </w:r>
+      <w:r>
+        <w:t>:</w:t>
+      </w:r>
+      <w:r>
+        <w:t xml:space="preserve"> </w:t>
+      </w:r>
+      <w:r>
+        <w:t>Label “</w:t>
+      </w:r>
+      <w:r>
+        <w:t>welcome</w:t>
+      </w:r>
+      <w:r>
+        <w:t xml:space="preserve"> ma</w:t>
+      </w:r>
+      <w:r>
+        <w:t>ssage + username</w:t>
+      </w:r>
+      <w:r>
+        <w:t>” visible: True</w:t>
+      </w:r>
+    </w:p>
+    <w:p>
+      <w:r>
+        <w:t xml:space="preserve">Reg010b: </w:t>
+      </w:r>
+      <w:r>
+        <w:t>Label “</w:t>
+      </w:r>
+      <w:r>
+        <w:t xml:space="preserve">number of </w:t>
+      </w:r>
+      <w:proofErr w:type="spellStart"/>
+      <w:r>
+        <w:t>patince</w:t>
+      </w:r>
+      <w:proofErr w:type="spellEnd"/>
+      <w:r>
+        <w:t>” visible: True</w:t>
+      </w:r>
+    </w:p>
+    <w:p>
+      <w:r>
+        <w:t xml:space="preserve">Reg010c: </w:t>
+      </w:r>
+      <w:r>
+        <w:t>Label “</w:t>
+      </w:r>
+      <w:r>
+        <w:t xml:space="preserve">number of </w:t>
+      </w:r>
+      <w:proofErr w:type="spellStart"/>
+      <w:r>
+        <w:t>patince</w:t>
+      </w:r>
+      <w:proofErr w:type="spellEnd"/>
+      <w:r>
+        <w:t xml:space="preserve"> in the system</w:t>
+      </w:r>
+      <w:r>
+        <w:t>” visible: True</w:t>
+      </w:r>
+    </w:p>
+    <w:p>
+      <w:r>
+        <w:t xml:space="preserve">Reg010d: </w:t>
+      </w:r>
+      <w:r>
+        <w:t>Label “</w:t>
+      </w:r>
+      <w:r>
+        <w:t>number of doctors</w:t>
+      </w:r>
+      <w:r>
+        <w:t>” visible: True</w:t>
+      </w:r>
+    </w:p>
+    <w:p>
+      <w:r>
+        <w:t xml:space="preserve">Reg010e: </w:t>
+      </w:r>
+      <w:r>
+        <w:t>Label “</w:t>
+      </w:r>
+      <w:r>
+        <w:t>number of doctors in the system</w:t>
+      </w:r>
+      <w:r>
+        <w:t>” visible: True</w:t>
+      </w:r>
+    </w:p>
+    <w:p>
+      <w:r>
+        <w:t xml:space="preserve">Reg010f: </w:t>
+      </w:r>
+      <w:r>
+        <w:t>Label “</w:t>
+      </w:r>
+      <w:r>
+        <w:t>number of employees</w:t>
+      </w:r>
+      <w:r>
+        <w:t>” visible: True</w:t>
+      </w:r>
+    </w:p>
+    <w:p>
+      <w:r>
+        <w:t>Reg010</w:t>
+      </w:r>
+      <w:r>
+        <w:t>g</w:t>
+      </w:r>
+      <w:r>
+        <w:t xml:space="preserve">: </w:t>
+      </w:r>
+      <w:r>
+        <w:t>Label “</w:t>
+      </w:r>
+      <w:r>
+        <w:t>number of employees</w:t>
+      </w:r>
+      <w:r>
+        <w:t xml:space="preserve"> in the system</w:t>
+      </w:r>
+      <w:r>
+        <w:t>” visible: True</w:t>
+      </w:r>
+    </w:p>
+    <w:p>
+      <w:r>
+        <w:t>Reg010</w:t>
+      </w:r>
+      <w:r>
+        <w:t xml:space="preserve">h: </w:t>
+      </w:r>
+      <w:r>
+        <w:t>Button “</w:t>
+      </w:r>
+      <w:r>
+        <w:t>log out</w:t>
+      </w:r>
+      <w:r>
+        <w:t>” visible: True</w:t>
+      </w:r>
+    </w:p>
+    <w:p>
+      <w:r>
+        <w:t>Reg010i:</w:t>
+      </w:r>
+      <w:r>
+        <w:t xml:space="preserve"> </w:t>
+      </w:r>
+      <w:r>
+        <w:t>Button “</w:t>
+      </w:r>
+      <w:r>
+        <w:t>refresh stats</w:t>
+      </w:r>
+      <w:r>
+        <w:t>” visible: True</w:t>
+      </w:r>
+    </w:p>
+    <w:p>
+      <w:r>
+        <w:t>Reg010j:</w:t>
+      </w:r>
+      <w:r>
+        <w:t xml:space="preserve"> </w:t>
+      </w:r>
+      <w:r>
+        <w:t xml:space="preserve">Menu tap </w:t>
+      </w:r>
+      <w:r>
+        <w:t>“</w:t>
+      </w:r>
+      <w:r>
+        <w:t>edit account</w:t>
+      </w:r>
+      <w:r>
+        <w:t>” visible: True</w:t>
+      </w:r>
+    </w:p>
+    <w:p>
+      <w:r>
+        <w:t xml:space="preserve">Reg010k: </w:t>
+      </w:r>
+      <w:r>
+        <w:t>Menu tap “</w:t>
+      </w:r>
+      <w:r>
+        <w:t>doctors</w:t>
+      </w:r>
+      <w:r>
+        <w:t>” visible: True</w:t>
+      </w:r>
+    </w:p>
+    <w:p>
+      <w:r>
+        <w:t xml:space="preserve">Reg010l: </w:t>
+      </w:r>
+      <w:r>
+        <w:t>Menu tap “</w:t>
+      </w:r>
+      <w:r>
+        <w:t>employees</w:t>
+      </w:r>
+      <w:r>
+        <w:t>” visible: True</w:t>
+      </w:r>
+    </w:p>
+    <w:p>
+      <w:r>
+        <w:t xml:space="preserve"> </w:t>
+      </w:r>
+    </w:p>
+    <w:p/>
+    <w:p/>
     <w:p/>
     <w:p/>
     <w:p/>

--- a/Documntation/owner.docx
+++ b/Documntation/owner.docx
@@ -24,371 +24,406 @@
       <w:r>
         <w:t>Req001:</w:t>
       </w:r>
-    </w:p>
-    <w:p>
       <w:r>
         <w:t xml:space="preserve"> </w:t>
       </w:r>
+      <w:r>
+        <w:t>welcome</w:t>
+      </w:r>
+      <w:r>
+        <w:t xml:space="preserve"> message + </w:t>
+      </w:r>
+      <w:r>
+        <w:t>username</w:t>
+      </w:r>
+    </w:p>
+    <w:p>
+      <w:r>
+        <w:t>Req002:</w:t>
+      </w:r>
+      <w:r>
+        <w:t xml:space="preserve"> Number of patince on the system</w:t>
+      </w:r>
+    </w:p>
+    <w:p>
+      <w:r>
+        <w:t>Reg003: Number of doctors on the system</w:t>
+      </w:r>
+    </w:p>
+    <w:p>
+      <w:r>
+        <w:t>Reg004: Number of employees on the system</w:t>
+      </w:r>
+    </w:p>
+    <w:p>
+      <w:r>
+        <w:t xml:space="preserve">Reg005: </w:t>
+      </w:r>
+      <w:r>
+        <w:t xml:space="preserve">Pressing "log out" button at any time should close the page and log the time the user logged out and open the log in page </w:t>
+      </w:r>
+    </w:p>
+    <w:p>
+      <w:r>
+        <w:t xml:space="preserve">Reg006: </w:t>
+      </w:r>
+      <w:r>
+        <w:t>Pressing "Refresh stats" to connection with database</w:t>
+      </w:r>
+    </w:p>
+    <w:p>
+      <w:r>
+        <w:t xml:space="preserve">Reg007:Menu tap </w:t>
+      </w:r>
+      <w:r>
+        <w:t>edit account</w:t>
+      </w:r>
+    </w:p>
+    <w:p>
+      <w:r>
+        <w:t>Reg008:Menu tap doctors</w:t>
+      </w:r>
+    </w:p>
+    <w:p>
+      <w:r>
+        <w:t>Reg009:Menu tap employees</w:t>
+      </w:r>
+    </w:p>
+    <w:p/>
+    <w:p/>
+    <w:p/>
+    <w:p/>
+    <w:p>
+      <w:r>
+        <w:t>Login Graphical user interface (GUI) :</w:t>
+      </w:r>
+    </w:p>
+    <w:p>
+      <w:r>
+        <w:t>Reg010:</w:t>
+      </w:r>
+    </w:p>
+    <w:p>
+      <w:r>
+        <w:t xml:space="preserve">Reg010a: </w:t>
+      </w:r>
+      <w:r>
+        <w:t>Label “</w:t>
+      </w:r>
+      <w:r>
+        <w:t>welcome</w:t>
+      </w:r>
+      <w:r>
+        <w:t xml:space="preserve"> ma</w:t>
+      </w:r>
+      <w:r>
+        <w:t>ssage + username</w:t>
+      </w:r>
+      <w:r>
+        <w:t>” visible: True</w:t>
+      </w:r>
+    </w:p>
+    <w:p>
+      <w:r>
+        <w:t xml:space="preserve">Reg010b: </w:t>
+      </w:r>
+      <w:r>
+        <w:t>Label “</w:t>
+      </w:r>
+      <w:r>
+        <w:t>number of patince</w:t>
+      </w:r>
+      <w:r>
+        <w:t>” visible: True</w:t>
+      </w:r>
+    </w:p>
+    <w:p>
+      <w:r>
+        <w:t xml:space="preserve">Reg010c: </w:t>
+      </w:r>
+      <w:r>
+        <w:t>Label “</w:t>
+      </w:r>
+      <w:r>
+        <w:t>number of patince in the system</w:t>
+      </w:r>
+      <w:r>
+        <w:t>” visible: True</w:t>
+      </w:r>
+    </w:p>
+    <w:p>
+      <w:r>
+        <w:t xml:space="preserve">Reg010d: </w:t>
+      </w:r>
+      <w:r>
+        <w:t>Label “</w:t>
+      </w:r>
+      <w:r>
+        <w:t>number of doctors</w:t>
+      </w:r>
+      <w:r>
+        <w:t>” visible: True</w:t>
+      </w:r>
+    </w:p>
+    <w:p>
+      <w:r>
+        <w:t xml:space="preserve">Reg010e: </w:t>
+      </w:r>
+      <w:r>
+        <w:t>Label “</w:t>
+      </w:r>
+      <w:r>
+        <w:t>number of doctors in the system</w:t>
+      </w:r>
+      <w:r>
+        <w:t>” visible: True</w:t>
+      </w:r>
+    </w:p>
+    <w:p>
+      <w:r>
+        <w:t xml:space="preserve">Reg010f: </w:t>
+      </w:r>
+      <w:r>
+        <w:t>Label “</w:t>
+      </w:r>
+      <w:r>
+        <w:t>number of employees</w:t>
+      </w:r>
+      <w:r>
+        <w:t>” visible: True</w:t>
+      </w:r>
+    </w:p>
+    <w:p>
+      <w:r>
+        <w:t>Reg010</w:t>
+      </w:r>
+      <w:r>
+        <w:t>g</w:t>
+      </w:r>
+      <w:r>
+        <w:t xml:space="preserve">: </w:t>
+      </w:r>
+      <w:r>
+        <w:t>Label “</w:t>
+      </w:r>
+      <w:r>
+        <w:t>number of employees in the system</w:t>
+      </w:r>
+      <w:r>
+        <w:t>” visible: True</w:t>
+      </w:r>
+    </w:p>
+    <w:p>
+      <w:r>
+        <w:lastRenderedPageBreak/>
+        <w:t>Reg010</w:t>
+      </w:r>
+      <w:r>
+        <w:t xml:space="preserve">h: </w:t>
+      </w:r>
+      <w:r>
+        <w:t>Button “</w:t>
+      </w:r>
+      <w:r>
+        <w:t>log out</w:t>
+      </w:r>
+      <w:r>
+        <w:t>” visible: True</w:t>
+      </w:r>
+    </w:p>
+    <w:p>
+      <w:r>
+        <w:t>Reg010i:</w:t>
+      </w:r>
+      <w:r>
+        <w:t xml:space="preserve"> Button “</w:t>
+      </w:r>
+      <w:r>
+        <w:t>refresh stats</w:t>
+      </w:r>
+      <w:r>
+        <w:t>” visible: True</w:t>
+      </w:r>
+    </w:p>
+    <w:p>
+      <w:r>
+        <w:t>Reg010j:</w:t>
+      </w:r>
+      <w:r>
+        <w:t xml:space="preserve"> </w:t>
+      </w:r>
+      <w:r>
+        <w:t>Menu tap “edit account” visible: True</w:t>
+      </w:r>
+    </w:p>
+    <w:p>
+      <w:r>
+        <w:t>Reg010k: Menu tap “doctors” visible: True</w:t>
+      </w:r>
+    </w:p>
+    <w:p>
+      <w:r>
+        <w:t>Reg010l: Menu tap “employees” visible: True</w:t>
+      </w:r>
+    </w:p>
+    <w:p/>
+    <w:p>
+      <w:r>
+        <w:t>Change name screen :</w:t>
+      </w:r>
+    </w:p>
+    <w:p>
+      <w:r>
+        <w:rPr>
+          <w:noProof/>
+        </w:rPr>
+        <w:drawing>
+          <wp:inline distT="0" distB="0" distL="0" distR="0" wp14:anchorId="1EEDAAFC" wp14:editId="637B4374">
+            <wp:extent cx="5401791" cy="3414209"/>
+            <wp:effectExtent l="0" t="0" r="8890" b="0"/>
+            <wp:docPr id="1" name="Picture 1" descr="Graphical user interface, website&#10;&#10;Description automatically generated"/>
+            <wp:cNvGraphicFramePr>
+              <a:graphicFrameLocks xmlns:a="http://schemas.openxmlformats.org/drawingml/2006/main" noChangeAspect="1"/>
+            </wp:cNvGraphicFramePr>
+            <a:graphic xmlns:a="http://schemas.openxmlformats.org/drawingml/2006/main">
+              <a:graphicData uri="http://schemas.openxmlformats.org/drawingml/2006/picture">
+                <pic:pic xmlns:pic="http://schemas.openxmlformats.org/drawingml/2006/picture">
+                  <pic:nvPicPr>
+                    <pic:cNvPr id="1" name="Picture 1" descr="Graphical user interface, website&#10;&#10;Description automatically generated"/>
+                    <pic:cNvPicPr/>
+                  </pic:nvPicPr>
+                  <pic:blipFill>
+                    <a:blip r:embed="rId4">
+                      <a:extLst>
+                        <a:ext uri="{28A0092B-C50C-407E-A947-70E740481C1C}">
+                          <a14:useLocalDpi xmlns:a14="http://schemas.microsoft.com/office/drawing/2010/main" val="0"/>
+                        </a:ext>
+                      </a:extLst>
+                    </a:blip>
+                    <a:stretch>
+                      <a:fillRect/>
+                    </a:stretch>
+                  </pic:blipFill>
+                  <pic:spPr>
+                    <a:xfrm>
+                      <a:off x="0" y="0"/>
+                      <a:ext cx="5418498" cy="3424768"/>
+                    </a:xfrm>
+                    <a:prstGeom prst="rect">
+                      <a:avLst/>
+                    </a:prstGeom>
+                  </pic:spPr>
+                </pic:pic>
+              </a:graphicData>
+            </a:graphic>
+          </wp:inline>
+        </w:drawing>
+      </w:r>
+    </w:p>
+    <w:p>
+      <w:r>
+        <w:t xml:space="preserve"> </w:t>
+      </w:r>
+      <w:r>
+        <w:t>Re</w:t>
+      </w:r>
+      <w:r>
+        <w:t>g011</w:t>
+      </w:r>
+      <w:r>
+        <w:t>: No fields can be empty</w:t>
+      </w:r>
+    </w:p>
+    <w:p>
+      <w:r>
+        <w:t>Re</w:t>
+      </w:r>
+      <w:r>
+        <w:t>g011</w:t>
+      </w:r>
+      <w:r>
+        <w:t xml:space="preserve">a: if detected any field is empty when add button is pressed display error message “Empty </w:t>
+      </w:r>
       <w:proofErr w:type="spellStart"/>
       <w:r>
-        <w:t>welecome</w:t>
+        <w:t>TextField</w:t>
       </w:r>
       <w:proofErr w:type="spellEnd"/>
       <w:r>
-        <w:t xml:space="preserve"> message + </w:t>
-      </w:r>
-      <w:proofErr w:type="gramStart"/>
-      <w:r>
-        <w:t>user name</w:t>
-      </w:r>
-      <w:proofErr w:type="gramEnd"/>
+        <w:t xml:space="preserve"> Detected”</w:t>
+      </w:r>
+    </w:p>
+    <w:p>
+      <w:r>
+        <w:t>Req0</w:t>
+      </w:r>
+      <w:r>
+        <w:t>12</w:t>
+      </w:r>
+      <w:r>
+        <w:t xml:space="preserve"> :</w:t>
+      </w:r>
+    </w:p>
+    <w:p>
+      <w:r>
+        <w:t>Owner username must start with “OWN” in capital or small then followed by users unique ID</w:t>
+      </w:r>
+    </w:p>
+    <w:p>
+      <w:r>
+        <w:t>Re</w:t>
+      </w:r>
+      <w:r>
+        <w:t>g01</w:t>
+      </w:r>
+      <w:r>
+        <w:t>3</w:t>
+      </w:r>
+      <w:r>
+        <w:t xml:space="preserve">: Full name must not contain any letters </w:t>
+      </w:r>
+    </w:p>
+    <w:p>
+      <w:r>
+        <w:t>Re</w:t>
+      </w:r>
+      <w:r>
+        <w:t>g01</w:t>
+      </w:r>
+      <w:r>
+        <w:t>3</w:t>
+      </w:r>
+      <w:r>
+        <w:t>a: if detected number in  Full name field</w:t>
+      </w:r>
       <w:r>
         <w:t xml:space="preserve"> </w:t>
       </w:r>
-    </w:p>
-    <w:p/>
-    <w:p/>
-    <w:p>
-      <w:r>
-        <w:t>Req002:</w:t>
-      </w:r>
-      <w:r>
-        <w:t xml:space="preserve"> </w:t>
-      </w:r>
-    </w:p>
-    <w:p>
-      <w:r>
-        <w:t xml:space="preserve">Number of </w:t>
-      </w:r>
-      <w:proofErr w:type="spellStart"/>
-      <w:r>
-        <w:t>patince</w:t>
-      </w:r>
-      <w:proofErr w:type="spellEnd"/>
-      <w:r>
-        <w:t xml:space="preserve"> on the system</w:t>
-      </w:r>
-    </w:p>
-    <w:p>
-      <w:r>
-        <w:t>Reg003:</w:t>
-      </w:r>
-    </w:p>
-    <w:p>
-      <w:r>
-        <w:t xml:space="preserve"> Number of doctors on the system</w:t>
-      </w:r>
-    </w:p>
-    <w:p>
-      <w:r>
-        <w:t>Reg004:</w:t>
-      </w:r>
-    </w:p>
-    <w:p>
-      <w:r>
-        <w:t xml:space="preserve"> Number of employees on the system</w:t>
-      </w:r>
-    </w:p>
-    <w:p>
-      <w:r>
-        <w:t>Reg005:</w:t>
-      </w:r>
-    </w:p>
-    <w:p>
-      <w:r>
-        <w:t xml:space="preserve"> log out button to log </w:t>
-      </w:r>
-    </w:p>
-    <w:p>
-      <w:r>
-        <w:t>Reg006:</w:t>
-      </w:r>
-    </w:p>
-    <w:p>
-      <w:r>
-        <w:t xml:space="preserve"> refresh stats button </w:t>
-      </w:r>
-      <w:r>
-        <w:t>from database</w:t>
-      </w:r>
-    </w:p>
-    <w:p>
-      <w:r>
-        <w:t>Reg007:</w:t>
-      </w:r>
-    </w:p>
-    <w:p>
-      <w:r>
-        <w:t xml:space="preserve">Menu </w:t>
-      </w:r>
-      <w:proofErr w:type="gramStart"/>
-      <w:r>
-        <w:t>tap</w:t>
-      </w:r>
-      <w:proofErr w:type="gramEnd"/>
-      <w:r>
-        <w:t xml:space="preserve"> </w:t>
-      </w:r>
-      <w:r>
-        <w:t>edit account</w:t>
-      </w:r>
-    </w:p>
-    <w:p>
-      <w:r>
-        <w:t>Reg008:</w:t>
-      </w:r>
-    </w:p>
-    <w:p>
-      <w:r>
-        <w:t>Menu tap doctors</w:t>
-      </w:r>
-    </w:p>
-    <w:p>
-      <w:r>
-        <w:t>Reg009:</w:t>
-      </w:r>
-    </w:p>
-    <w:p>
-      <w:r>
-        <w:t>Menu tap employees</w:t>
-      </w:r>
-    </w:p>
-    <w:p/>
-    <w:p/>
-    <w:p/>
-    <w:p>
-      <w:r>
-        <w:lastRenderedPageBreak/>
-        <w:t>Login Graphical user interface (GUI) :</w:t>
-      </w:r>
-    </w:p>
-    <w:p>
-      <w:r>
-        <w:t>Reg010:</w:t>
-      </w:r>
-    </w:p>
-    <w:p>
-      <w:r>
-        <w:t>Reg010</w:t>
-      </w:r>
-      <w:r>
-        <w:t>a</w:t>
-      </w:r>
-      <w:r>
-        <w:t>:</w:t>
-      </w:r>
-      <w:r>
-        <w:t xml:space="preserve"> </w:t>
-      </w:r>
-      <w:r>
-        <w:t>Label “</w:t>
-      </w:r>
-      <w:r>
-        <w:t>welcome</w:t>
-      </w:r>
-      <w:r>
-        <w:t xml:space="preserve"> ma</w:t>
-      </w:r>
-      <w:r>
-        <w:t>ssage + username</w:t>
-      </w:r>
-      <w:r>
-        <w:t>” visible: True</w:t>
-      </w:r>
-    </w:p>
-    <w:p>
-      <w:r>
-        <w:t xml:space="preserve">Reg010b: </w:t>
-      </w:r>
-      <w:r>
-        <w:t>Label “</w:t>
-      </w:r>
-      <w:r>
-        <w:t xml:space="preserve">number of </w:t>
-      </w:r>
-      <w:proofErr w:type="spellStart"/>
-      <w:r>
-        <w:t>patince</w:t>
-      </w:r>
-      <w:proofErr w:type="spellEnd"/>
-      <w:r>
-        <w:t>” visible: True</w:t>
-      </w:r>
-    </w:p>
-    <w:p>
-      <w:r>
-        <w:t xml:space="preserve">Reg010c: </w:t>
-      </w:r>
-      <w:r>
-        <w:t>Label “</w:t>
-      </w:r>
-      <w:r>
-        <w:t xml:space="preserve">number of </w:t>
-      </w:r>
-      <w:proofErr w:type="spellStart"/>
-      <w:r>
-        <w:t>patince</w:t>
-      </w:r>
-      <w:proofErr w:type="spellEnd"/>
-      <w:r>
-        <w:t xml:space="preserve"> in the system</w:t>
-      </w:r>
-      <w:r>
-        <w:t>” visible: True</w:t>
-      </w:r>
-    </w:p>
-    <w:p>
-      <w:r>
-        <w:t xml:space="preserve">Reg010d: </w:t>
-      </w:r>
-      <w:r>
-        <w:t>Label “</w:t>
-      </w:r>
-      <w:r>
-        <w:t>number of doctors</w:t>
-      </w:r>
-      <w:r>
-        <w:t>” visible: True</w:t>
-      </w:r>
-    </w:p>
-    <w:p>
-      <w:r>
-        <w:t xml:space="preserve">Reg010e: </w:t>
-      </w:r>
-      <w:r>
-        <w:t>Label “</w:t>
-      </w:r>
-      <w:r>
-        <w:t>number of doctors in the system</w:t>
-      </w:r>
-      <w:r>
-        <w:t>” visible: True</w:t>
-      </w:r>
-    </w:p>
-    <w:p>
-      <w:r>
-        <w:t xml:space="preserve">Reg010f: </w:t>
-      </w:r>
-      <w:r>
-        <w:t>Label “</w:t>
-      </w:r>
-      <w:r>
-        <w:t>number of employees</w:t>
-      </w:r>
-      <w:r>
-        <w:t>” visible: True</w:t>
-      </w:r>
-    </w:p>
-    <w:p>
-      <w:r>
-        <w:t>Reg010</w:t>
-      </w:r>
-      <w:r>
-        <w:t>g</w:t>
-      </w:r>
-      <w:r>
-        <w:t xml:space="preserve">: </w:t>
-      </w:r>
-      <w:r>
-        <w:t>Label “</w:t>
-      </w:r>
-      <w:r>
-        <w:t>number of employees</w:t>
-      </w:r>
-      <w:r>
-        <w:t xml:space="preserve"> in the system</w:t>
-      </w:r>
-      <w:r>
-        <w:t>” visible: True</w:t>
-      </w:r>
-    </w:p>
-    <w:p>
-      <w:r>
-        <w:t>Reg010</w:t>
-      </w:r>
-      <w:r>
-        <w:t xml:space="preserve">h: </w:t>
-      </w:r>
-      <w:r>
-        <w:t>Button “</w:t>
-      </w:r>
-      <w:r>
-        <w:t>log out</w:t>
-      </w:r>
-      <w:r>
-        <w:t>” visible: True</w:t>
-      </w:r>
-    </w:p>
-    <w:p>
-      <w:r>
-        <w:t>Reg010i:</w:t>
-      </w:r>
-      <w:r>
-        <w:t xml:space="preserve"> </w:t>
-      </w:r>
-      <w:r>
-        <w:t>Button “</w:t>
-      </w:r>
-      <w:r>
-        <w:t>refresh stats</w:t>
-      </w:r>
-      <w:r>
-        <w:t>” visible: True</w:t>
-      </w:r>
-    </w:p>
-    <w:p>
-      <w:r>
-        <w:t>Reg010j:</w:t>
-      </w:r>
-      <w:r>
-        <w:t xml:space="preserve"> </w:t>
-      </w:r>
-      <w:r>
-        <w:t xml:space="preserve">Menu tap </w:t>
-      </w:r>
-      <w:r>
-        <w:t>“</w:t>
-      </w:r>
-      <w:r>
-        <w:t>edit account</w:t>
-      </w:r>
-      <w:r>
-        <w:t>” visible: True</w:t>
-      </w:r>
-    </w:p>
-    <w:p>
-      <w:r>
-        <w:t xml:space="preserve">Reg010k: </w:t>
-      </w:r>
-      <w:r>
-        <w:t>Menu tap “</w:t>
-      </w:r>
-      <w:r>
-        <w:t>doctors</w:t>
-      </w:r>
-      <w:r>
-        <w:t>” visible: True</w:t>
-      </w:r>
-    </w:p>
-    <w:p>
-      <w:r>
-        <w:t xml:space="preserve">Reg010l: </w:t>
-      </w:r>
-      <w:r>
-        <w:t>Menu tap “</w:t>
-      </w:r>
-      <w:r>
-        <w:t>employees</w:t>
-      </w:r>
-      <w:r>
-        <w:t>” visible: True</w:t>
-      </w:r>
-    </w:p>
-    <w:p>
-      <w:r>
-        <w:t xml:space="preserve"> </w:t>
-      </w:r>
-    </w:p>
+      <w:r>
+        <w:t>when add button is pressed display error message “Full-name Cannot Contain  Number”</w:t>
+      </w:r>
+    </w:p>
+    <w:p>
+      <w:r>
+        <w:t xml:space="preserve">Reg014 : </w:t>
+      </w:r>
+    </w:p>
+    <w:p>
+      <w:r>
+        <w:t>Pressing "</w:t>
+      </w:r>
+      <w:r>
+        <w:t>Apply change</w:t>
+      </w:r>
+      <w:r>
+        <w:t xml:space="preserve">" </w:t>
+      </w:r>
+      <w:r>
+        <w:t>to save in database</w:t>
+      </w:r>
+    </w:p>
+    <w:p/>
+    <w:p/>
     <w:p/>
     <w:p/>
     <w:p/>
@@ -810,7 +845,6 @@
   <w:style w:type="character" w:default="1" w:styleId="DefaultParagraphFont">
     <w:name w:val="Default Paragraph Font"/>
     <w:uiPriority w:val="1"/>
-    <w:semiHidden/>
     <w:unhideWhenUsed/>
   </w:style>
   <w:style w:type="table" w:default="1" w:styleId="TableNormal">

--- a/Documntation/owner.docx
+++ b/Documntation/owner.docx
@@ -3,284 +3,784 @@
 <w:document xmlns:wpc="http://schemas.microsoft.com/office/word/2010/wordprocessingCanvas" xmlns:cx="http://schemas.microsoft.com/office/drawing/2014/chartex" xmlns:cx1="http://schemas.microsoft.com/office/drawing/2015/9/8/chartex" xmlns:cx2="http://schemas.microsoft.com/office/drawing/2015/10/21/chartex" xmlns:cx3="http://schemas.microsoft.com/office/drawing/2016/5/9/chartex" xmlns:cx4="http://schemas.microsoft.com/office/drawing/2016/5/10/chartex" xmlns:cx5="http://schemas.microsoft.com/office/drawing/2016/5/11/chartex" xmlns:cx6="http://schemas.microsoft.com/office/drawing/2016/5/12/chartex" xmlns:cx7="http://schemas.microsoft.com/office/drawing/2016/5/13/chartex" xmlns:cx8="http://schemas.microsoft.com/office/drawing/2016/5/14/chartex" xmlns:mc="http://schemas.openxmlformats.org/markup-compatibility/2006" xmlns:aink="http://schemas.microsoft.com/office/drawing/2016/ink" xmlns:am3d="http://schemas.microsoft.com/office/drawing/2017/model3d" xmlns:o="urn:schemas-microsoft-com:office:office" xmlns:r="http://schemas.openxmlformats.org/officeDocument/2006/relationships" xmlns:m="http://schemas.openxmlformats.org/officeDocument/2006/math" xmlns:v="urn:schemas-microsoft-com:vml" xmlns:wp14="http://schemas.microsoft.com/office/word/2010/wordprocessingDrawing" xmlns:wp="http://schemas.openxmlformats.org/drawingml/2006/wordprocessingDrawing" xmlns:w10="urn:schemas-microsoft-com:office:word" xmlns:w="http://schemas.openxmlformats.org/wordprocessingml/2006/main" xmlns:w14="http://schemas.microsoft.com/office/word/2010/wordml" xmlns:w15="http://schemas.microsoft.com/office/word/2012/wordml" xmlns:w16cex="http://schemas.microsoft.com/office/word/2018/wordml/cex" xmlns:w16cid="http://schemas.microsoft.com/office/word/2016/wordml/cid" xmlns:w16="http://schemas.microsoft.com/office/word/2018/wordml" xmlns:w16sdtdh="http://schemas.microsoft.com/office/word/2020/wordml/sdtdatahash" xmlns:w16se="http://schemas.microsoft.com/office/word/2015/wordml/symex" xmlns:wpg="http://schemas.microsoft.com/office/word/2010/wordprocessingGroup" xmlns:wpi="http://schemas.microsoft.com/office/word/2010/wordprocessingInk" xmlns:wne="http://schemas.microsoft.com/office/word/2006/wordml" xmlns:wps="http://schemas.microsoft.com/office/word/2010/wordprocessingShape" mc:Ignorable="w14 w15 w16se w16cid w16 w16cex w16sdtdh wp14">
   <w:body>
     <w:p>
-      <w:r>
+      <w:pPr>
+        <w:rPr>
+          <w:rFonts w:asciiTheme="majorHAnsi" w:hAnsiTheme="majorHAnsi" w:cstheme="majorHAnsi"/>
+          <w:b/>
+          <w:bCs/>
+          <w:sz w:val="36"/>
+          <w:szCs w:val="36"/>
+        </w:rPr>
+      </w:pPr>
+      <w:r>
+        <w:rPr>
+          <w:rFonts w:asciiTheme="majorHAnsi" w:hAnsiTheme="majorHAnsi" w:cstheme="majorHAnsi"/>
+          <w:b/>
+          <w:bCs/>
+          <w:sz w:val="36"/>
+          <w:szCs w:val="36"/>
+        </w:rPr>
         <w:t>Owner screen:</w:t>
-      </w:r>
-    </w:p>
-    <w:p>
-      <w:r>
-        <w:t>Des:</w:t>
       </w:r>
     </w:p>
     <w:p/>
     <w:p/>
     <w:p/>
     <w:p>
-      <w:r>
+      <w:pPr>
+        <w:rPr>
+          <w:rFonts w:asciiTheme="majorHAnsi" w:hAnsiTheme="majorHAnsi" w:cstheme="majorHAnsi"/>
+          <w:b/>
+          <w:bCs/>
+          <w:sz w:val="36"/>
+          <w:szCs w:val="36"/>
+        </w:rPr>
+      </w:pPr>
+      <w:r>
+        <w:rPr>
+          <w:rFonts w:asciiTheme="majorHAnsi" w:hAnsiTheme="majorHAnsi" w:cstheme="majorHAnsi"/>
+          <w:b/>
+          <w:bCs/>
+          <w:sz w:val="36"/>
+          <w:szCs w:val="36"/>
+        </w:rPr>
         <w:t>Req:</w:t>
       </w:r>
     </w:p>
     <w:p>
       <w:r>
+        <w:rPr>
+          <w:rFonts w:asciiTheme="majorHAnsi" w:hAnsiTheme="majorHAnsi" w:cstheme="majorHAnsi"/>
+          <w:b/>
+          <w:bCs/>
+          <w:sz w:val="36"/>
+          <w:szCs w:val="36"/>
+        </w:rPr>
         <w:t>Req001:</w:t>
       </w:r>
       <w:r>
+        <w:rPr>
+          <w:sz w:val="28"/>
+          <w:szCs w:val="28"/>
+        </w:rPr>
         <w:t xml:space="preserve"> </w:t>
       </w:r>
       <w:r>
+        <w:rPr>
+          <w:sz w:val="28"/>
+          <w:szCs w:val="28"/>
+        </w:rPr>
         <w:t>welcome</w:t>
       </w:r>
       <w:r>
+        <w:rPr>
+          <w:sz w:val="28"/>
+          <w:szCs w:val="28"/>
+        </w:rPr>
         <w:t xml:space="preserve"> message + </w:t>
       </w:r>
       <w:r>
+        <w:rPr>
+          <w:sz w:val="28"/>
+          <w:szCs w:val="28"/>
+        </w:rPr>
         <w:t>username</w:t>
       </w:r>
     </w:p>
     <w:p>
       <w:r>
+        <w:rPr>
+          <w:rFonts w:asciiTheme="majorHAnsi" w:hAnsiTheme="majorHAnsi" w:cstheme="majorHAnsi"/>
+          <w:b/>
+          <w:bCs/>
+          <w:sz w:val="36"/>
+          <w:szCs w:val="36"/>
+        </w:rPr>
         <w:t>Req002:</w:t>
       </w:r>
       <w:r>
-        <w:t xml:space="preserve"> Number of patince on the system</w:t>
-      </w:r>
-    </w:p>
-    <w:p>
-      <w:r>
-        <w:t>Reg003: Number of doctors on the system</w:t>
-      </w:r>
-    </w:p>
-    <w:p>
-      <w:r>
-        <w:t>Reg004: Number of employees on the system</w:t>
-      </w:r>
-    </w:p>
-    <w:p>
-      <w:r>
-        <w:t xml:space="preserve">Reg005: </w:t>
-      </w:r>
-      <w:r>
+        <w:t xml:space="preserve"> </w:t>
+      </w:r>
+      <w:r>
+        <w:rPr>
+          <w:sz w:val="28"/>
+          <w:szCs w:val="28"/>
+        </w:rPr>
+        <w:t>Number of patince on the system</w:t>
+      </w:r>
+    </w:p>
+    <w:p>
+      <w:pPr>
+        <w:rPr>
+          <w:sz w:val="28"/>
+          <w:szCs w:val="28"/>
+        </w:rPr>
+      </w:pPr>
+      <w:r>
+        <w:rPr>
+          <w:rFonts w:asciiTheme="majorHAnsi" w:hAnsiTheme="majorHAnsi" w:cstheme="majorHAnsi"/>
+          <w:b/>
+          <w:bCs/>
+          <w:sz w:val="36"/>
+          <w:szCs w:val="36"/>
+        </w:rPr>
+        <w:t xml:space="preserve">Reg003: </w:t>
+      </w:r>
+      <w:r>
+        <w:rPr>
+          <w:sz w:val="28"/>
+          <w:szCs w:val="28"/>
+        </w:rPr>
+        <w:t>Number of doctors on the system</w:t>
+      </w:r>
+    </w:p>
+    <w:p>
+      <w:pPr>
+        <w:rPr>
+          <w:sz w:val="28"/>
+          <w:szCs w:val="28"/>
+        </w:rPr>
+      </w:pPr>
+      <w:r>
+        <w:rPr>
+          <w:rFonts w:asciiTheme="majorHAnsi" w:hAnsiTheme="majorHAnsi" w:cstheme="majorHAnsi"/>
+          <w:b/>
+          <w:bCs/>
+          <w:sz w:val="36"/>
+          <w:szCs w:val="36"/>
+        </w:rPr>
+        <w:t>Reg004:</w:t>
+      </w:r>
+      <w:r>
+        <w:rPr>
+          <w:sz w:val="28"/>
+          <w:szCs w:val="28"/>
+        </w:rPr>
+        <w:t xml:space="preserve"> Number of employees on the system</w:t>
+      </w:r>
+    </w:p>
+    <w:p>
+      <w:pPr>
+        <w:rPr>
+          <w:sz w:val="28"/>
+          <w:szCs w:val="28"/>
+        </w:rPr>
+      </w:pPr>
+      <w:r>
+        <w:rPr>
+          <w:rFonts w:asciiTheme="majorHAnsi" w:hAnsiTheme="majorHAnsi" w:cstheme="majorHAnsi"/>
+          <w:b/>
+          <w:bCs/>
+          <w:sz w:val="36"/>
+          <w:szCs w:val="36"/>
+        </w:rPr>
+        <w:t>Reg005:</w:t>
+      </w:r>
+      <w:r>
+        <w:rPr>
+          <w:sz w:val="28"/>
+          <w:szCs w:val="28"/>
+        </w:rPr>
+        <w:t xml:space="preserve"> </w:t>
+      </w:r>
+      <w:r>
+        <w:rPr>
+          <w:sz w:val="28"/>
+          <w:szCs w:val="28"/>
+        </w:rPr>
         <w:t xml:space="preserve">Pressing "log out" button at any time should close the page and log the time the user logged out and open the log in page </w:t>
       </w:r>
     </w:p>
     <w:p>
-      <w:r>
-        <w:t xml:space="preserve">Reg006: </w:t>
-      </w:r>
-      <w:r>
+      <w:pPr>
+        <w:rPr>
+          <w:sz w:val="28"/>
+          <w:szCs w:val="28"/>
+        </w:rPr>
+      </w:pPr>
+      <w:r>
+        <w:rPr>
+          <w:rFonts w:asciiTheme="majorHAnsi" w:hAnsiTheme="majorHAnsi" w:cstheme="majorHAnsi"/>
+          <w:b/>
+          <w:bCs/>
+          <w:sz w:val="36"/>
+          <w:szCs w:val="36"/>
+        </w:rPr>
+        <w:t>Reg006:</w:t>
+      </w:r>
+      <w:r>
+        <w:rPr>
+          <w:sz w:val="28"/>
+          <w:szCs w:val="28"/>
+        </w:rPr>
+        <w:t xml:space="preserve"> </w:t>
+      </w:r>
+      <w:r>
+        <w:rPr>
+          <w:sz w:val="28"/>
+          <w:szCs w:val="28"/>
+        </w:rPr>
         <w:t>Pressing "Refresh stats" to connection with database</w:t>
       </w:r>
     </w:p>
     <w:p>
-      <w:r>
-        <w:t xml:space="preserve">Reg007:Menu tap </w:t>
-      </w:r>
-      <w:r>
+      <w:pPr>
+        <w:rPr>
+          <w:sz w:val="28"/>
+          <w:szCs w:val="28"/>
+        </w:rPr>
+      </w:pPr>
+      <w:r>
+        <w:rPr>
+          <w:rFonts w:asciiTheme="majorHAnsi" w:hAnsiTheme="majorHAnsi" w:cstheme="majorHAnsi"/>
+          <w:b/>
+          <w:bCs/>
+          <w:sz w:val="36"/>
+          <w:szCs w:val="36"/>
+        </w:rPr>
+        <w:t>Reg007:</w:t>
+      </w:r>
+      <w:r>
+        <w:rPr>
+          <w:sz w:val="28"/>
+          <w:szCs w:val="28"/>
+        </w:rPr>
+        <w:t xml:space="preserve">Menu tap </w:t>
+      </w:r>
+      <w:r>
+        <w:rPr>
+          <w:sz w:val="28"/>
+          <w:szCs w:val="28"/>
+        </w:rPr>
         <w:t>edit account</w:t>
       </w:r>
     </w:p>
     <w:p>
-      <w:r>
-        <w:t>Reg008:Menu tap doctors</w:t>
-      </w:r>
-    </w:p>
-    <w:p>
-      <w:r>
-        <w:t>Reg009:Menu tap employees</w:t>
-      </w:r>
-    </w:p>
-    <w:p/>
-    <w:p/>
-    <w:p/>
-    <w:p/>
-    <w:p>
-      <w:r>
+      <w:pPr>
+        <w:rPr>
+          <w:sz w:val="28"/>
+          <w:szCs w:val="28"/>
+        </w:rPr>
+      </w:pPr>
+      <w:r>
+        <w:rPr>
+          <w:rFonts w:asciiTheme="majorHAnsi" w:hAnsiTheme="majorHAnsi" w:cstheme="majorHAnsi"/>
+          <w:b/>
+          <w:bCs/>
+          <w:sz w:val="36"/>
+          <w:szCs w:val="36"/>
+        </w:rPr>
+        <w:t>Reg008:</w:t>
+      </w:r>
+      <w:r>
+        <w:rPr>
+          <w:sz w:val="28"/>
+          <w:szCs w:val="28"/>
+        </w:rPr>
+        <w:t>Menu tap doctors</w:t>
+      </w:r>
+    </w:p>
+    <w:p>
+      <w:pPr>
+        <w:rPr>
+          <w:sz w:val="28"/>
+          <w:szCs w:val="28"/>
+        </w:rPr>
+      </w:pPr>
+      <w:r>
+        <w:rPr>
+          <w:rFonts w:asciiTheme="majorHAnsi" w:hAnsiTheme="majorHAnsi" w:cstheme="majorHAnsi"/>
+          <w:b/>
+          <w:bCs/>
+          <w:sz w:val="36"/>
+          <w:szCs w:val="36"/>
+        </w:rPr>
+        <w:t>Reg009:</w:t>
+      </w:r>
+      <w:r>
+        <w:rPr>
+          <w:sz w:val="28"/>
+          <w:szCs w:val="28"/>
+        </w:rPr>
+        <w:t>Menu tap employees</w:t>
+      </w:r>
+    </w:p>
+    <w:p>
+      <w:pPr>
+        <w:rPr>
+          <w:sz w:val="28"/>
+          <w:szCs w:val="28"/>
+        </w:rPr>
+      </w:pPr>
+    </w:p>
+    <w:p>
+      <w:pPr>
+        <w:rPr>
+          <w:rFonts w:asciiTheme="majorHAnsi" w:hAnsiTheme="majorHAnsi" w:cstheme="majorHAnsi"/>
+          <w:b/>
+          <w:bCs/>
+          <w:sz w:val="36"/>
+          <w:szCs w:val="36"/>
+        </w:rPr>
+      </w:pPr>
+      <w:r>
+        <w:rPr>
+          <w:rFonts w:asciiTheme="majorHAnsi" w:hAnsiTheme="majorHAnsi" w:cstheme="majorHAnsi"/>
+          <w:b/>
+          <w:bCs/>
+          <w:sz w:val="36"/>
+          <w:szCs w:val="36"/>
+        </w:rPr>
         <w:t>Login Graphical user interface (GUI) :</w:t>
       </w:r>
     </w:p>
     <w:p>
-      <w:r>
+      <w:pPr>
+        <w:rPr>
+          <w:rFonts w:asciiTheme="majorHAnsi" w:hAnsiTheme="majorHAnsi" w:cstheme="majorHAnsi"/>
+          <w:b/>
+          <w:bCs/>
+          <w:sz w:val="36"/>
+          <w:szCs w:val="36"/>
+        </w:rPr>
+      </w:pPr>
+      <w:r>
+        <w:rPr>
+          <w:rFonts w:asciiTheme="majorHAnsi" w:hAnsiTheme="majorHAnsi" w:cstheme="majorHAnsi"/>
+          <w:b/>
+          <w:bCs/>
+          <w:sz w:val="36"/>
+          <w:szCs w:val="36"/>
+        </w:rPr>
         <w:t>Reg010:</w:t>
       </w:r>
     </w:p>
     <w:p>
-      <w:r>
-        <w:t xml:space="preserve">Reg010a: </w:t>
-      </w:r>
-      <w:r>
-        <w:t>Label “</w:t>
-      </w:r>
-      <w:r>
+      <w:pPr>
+        <w:rPr>
+          <w:sz w:val="28"/>
+          <w:szCs w:val="28"/>
+        </w:rPr>
+      </w:pPr>
+      <w:r>
+        <w:rPr>
+          <w:rFonts w:asciiTheme="majorHAnsi" w:hAnsiTheme="majorHAnsi" w:cstheme="majorHAnsi"/>
+          <w:b/>
+          <w:bCs/>
+          <w:sz w:val="36"/>
+          <w:szCs w:val="36"/>
+        </w:rPr>
+        <w:t>Reg010a:</w:t>
+      </w:r>
+      <w:r>
+        <w:rPr>
+          <w:sz w:val="28"/>
+          <w:szCs w:val="28"/>
+        </w:rPr>
+        <w:t xml:space="preserve"> Label “</w:t>
+      </w:r>
+      <w:r>
+        <w:rPr>
+          <w:sz w:val="28"/>
+          <w:szCs w:val="28"/>
+        </w:rPr>
         <w:t>welcome</w:t>
       </w:r>
       <w:r>
+        <w:rPr>
+          <w:sz w:val="28"/>
+          <w:szCs w:val="28"/>
+        </w:rPr>
         <w:t xml:space="preserve"> ma</w:t>
       </w:r>
       <w:r>
+        <w:rPr>
+          <w:sz w:val="28"/>
+          <w:szCs w:val="28"/>
+        </w:rPr>
         <w:t>ssage + username</w:t>
       </w:r>
       <w:r>
+        <w:rPr>
+          <w:sz w:val="28"/>
+          <w:szCs w:val="28"/>
+        </w:rPr>
         <w:t>” visible: True</w:t>
       </w:r>
     </w:p>
     <w:p>
-      <w:r>
-        <w:t xml:space="preserve">Reg010b: </w:t>
-      </w:r>
-      <w:r>
-        <w:t>Label “</w:t>
-      </w:r>
-      <w:r>
-        <w:t>number of patince</w:t>
-      </w:r>
-      <w:r>
-        <w:t>” visible: True</w:t>
-      </w:r>
-    </w:p>
-    <w:p>
-      <w:r>
-        <w:t xml:space="preserve">Reg010c: </w:t>
-      </w:r>
-      <w:r>
-        <w:t>Label “</w:t>
-      </w:r>
-      <w:r>
-        <w:t>number of patince in the system</w:t>
-      </w:r>
-      <w:r>
-        <w:t>” visible: True</w:t>
-      </w:r>
-    </w:p>
-    <w:p>
-      <w:r>
-        <w:t xml:space="preserve">Reg010d: </w:t>
-      </w:r>
-      <w:r>
-        <w:t>Label “</w:t>
-      </w:r>
-      <w:r>
-        <w:t>number of doctors</w:t>
-      </w:r>
-      <w:r>
-        <w:t>” visible: True</w:t>
-      </w:r>
-    </w:p>
-    <w:p>
-      <w:r>
-        <w:t xml:space="preserve">Reg010e: </w:t>
-      </w:r>
-      <w:r>
-        <w:t>Label “</w:t>
-      </w:r>
-      <w:r>
-        <w:t>number of doctors in the system</w:t>
-      </w:r>
-      <w:r>
-        <w:t>” visible: True</w:t>
-      </w:r>
-    </w:p>
-    <w:p>
-      <w:r>
-        <w:t xml:space="preserve">Reg010f: </w:t>
-      </w:r>
-      <w:r>
-        <w:t>Label “</w:t>
-      </w:r>
-      <w:r>
-        <w:t>number of employees</w:t>
-      </w:r>
-      <w:r>
-        <w:t>” visible: True</w:t>
-      </w:r>
-    </w:p>
-    <w:p>
-      <w:r>
+      <w:pPr>
+        <w:rPr>
+          <w:sz w:val="28"/>
+          <w:szCs w:val="28"/>
+        </w:rPr>
+      </w:pPr>
+      <w:r>
+        <w:rPr>
+          <w:rFonts w:asciiTheme="majorHAnsi" w:hAnsiTheme="majorHAnsi" w:cstheme="majorHAnsi"/>
+          <w:b/>
+          <w:bCs/>
+          <w:sz w:val="36"/>
+          <w:szCs w:val="36"/>
+        </w:rPr>
+        <w:t>Reg010b:</w:t>
+      </w:r>
+      <w:r>
+        <w:rPr>
+          <w:sz w:val="28"/>
+          <w:szCs w:val="28"/>
+        </w:rPr>
+        <w:t xml:space="preserve"> Label “number of patince” visible: True</w:t>
+      </w:r>
+    </w:p>
+    <w:p>
+      <w:pPr>
+        <w:rPr>
+          <w:sz w:val="28"/>
+          <w:szCs w:val="28"/>
+        </w:rPr>
+      </w:pPr>
+      <w:r>
+        <w:rPr>
+          <w:rFonts w:asciiTheme="majorHAnsi" w:hAnsiTheme="majorHAnsi" w:cstheme="majorHAnsi"/>
+          <w:b/>
+          <w:bCs/>
+          <w:sz w:val="36"/>
+          <w:szCs w:val="36"/>
+        </w:rPr>
+        <w:t>Reg010c:</w:t>
+      </w:r>
+      <w:r>
+        <w:rPr>
+          <w:sz w:val="28"/>
+          <w:szCs w:val="28"/>
+        </w:rPr>
+        <w:t xml:space="preserve"> Label “number of patince in the system” visible: True</w:t>
+      </w:r>
+    </w:p>
+    <w:p>
+      <w:pPr>
+        <w:rPr>
+          <w:sz w:val="28"/>
+          <w:szCs w:val="28"/>
+        </w:rPr>
+      </w:pPr>
+      <w:r>
+        <w:rPr>
+          <w:rFonts w:asciiTheme="majorHAnsi" w:hAnsiTheme="majorHAnsi" w:cstheme="majorHAnsi"/>
+          <w:b/>
+          <w:bCs/>
+          <w:sz w:val="36"/>
+          <w:szCs w:val="36"/>
+        </w:rPr>
+        <w:t>Reg010d:</w:t>
+      </w:r>
+      <w:r>
+        <w:rPr>
+          <w:sz w:val="28"/>
+          <w:szCs w:val="28"/>
+        </w:rPr>
+        <w:t xml:space="preserve"> Label “number of doctors” visible: True</w:t>
+      </w:r>
+    </w:p>
+    <w:p>
+      <w:pPr>
+        <w:rPr>
+          <w:sz w:val="28"/>
+          <w:szCs w:val="28"/>
+        </w:rPr>
+      </w:pPr>
+      <w:r>
+        <w:rPr>
+          <w:rFonts w:asciiTheme="majorHAnsi" w:hAnsiTheme="majorHAnsi" w:cstheme="majorHAnsi"/>
+          <w:b/>
+          <w:bCs/>
+          <w:sz w:val="36"/>
+          <w:szCs w:val="36"/>
+        </w:rPr>
+        <w:lastRenderedPageBreak/>
+        <w:t>Reg010e:</w:t>
+      </w:r>
+      <w:r>
+        <w:rPr>
+          <w:sz w:val="28"/>
+          <w:szCs w:val="28"/>
+        </w:rPr>
+        <w:t xml:space="preserve"> Label “number of doctors in the system” visible: True</w:t>
+      </w:r>
+    </w:p>
+    <w:p>
+      <w:pPr>
+        <w:rPr>
+          <w:sz w:val="28"/>
+          <w:szCs w:val="28"/>
+        </w:rPr>
+      </w:pPr>
+      <w:r>
+        <w:rPr>
+          <w:rFonts w:asciiTheme="majorHAnsi" w:hAnsiTheme="majorHAnsi" w:cstheme="majorHAnsi"/>
+          <w:b/>
+          <w:bCs/>
+          <w:sz w:val="36"/>
+          <w:szCs w:val="36"/>
+        </w:rPr>
+        <w:t>Reg010f:</w:t>
+      </w:r>
+      <w:r>
+        <w:rPr>
+          <w:sz w:val="28"/>
+          <w:szCs w:val="28"/>
+        </w:rPr>
+        <w:t xml:space="preserve"> Label “number of employees” visible: True</w:t>
+      </w:r>
+    </w:p>
+    <w:p>
+      <w:pPr>
+        <w:rPr>
+          <w:sz w:val="28"/>
+          <w:szCs w:val="28"/>
+        </w:rPr>
+      </w:pPr>
+      <w:r>
+        <w:rPr>
+          <w:rFonts w:asciiTheme="majorHAnsi" w:hAnsiTheme="majorHAnsi" w:cstheme="majorHAnsi"/>
+          <w:b/>
+          <w:bCs/>
+          <w:sz w:val="36"/>
+          <w:szCs w:val="36"/>
+        </w:rPr>
         <w:t>Reg010</w:t>
       </w:r>
       <w:r>
+        <w:rPr>
+          <w:rFonts w:asciiTheme="majorHAnsi" w:hAnsiTheme="majorHAnsi" w:cstheme="majorHAnsi"/>
+          <w:b/>
+          <w:bCs/>
+          <w:sz w:val="36"/>
+          <w:szCs w:val="36"/>
+        </w:rPr>
         <w:t>g</w:t>
       </w:r>
       <w:r>
-        <w:t xml:space="preserve">: </w:t>
-      </w:r>
-      <w:r>
-        <w:t>Label “</w:t>
-      </w:r>
-      <w:r>
-        <w:t>number of employees in the system</w:t>
-      </w:r>
-      <w:r>
-        <w:t>” visible: True</w:t>
-      </w:r>
-    </w:p>
-    <w:p>
-      <w:r>
-        <w:lastRenderedPageBreak/>
+        <w:rPr>
+          <w:rFonts w:asciiTheme="majorHAnsi" w:hAnsiTheme="majorHAnsi" w:cstheme="majorHAnsi"/>
+          <w:b/>
+          <w:bCs/>
+          <w:sz w:val="36"/>
+          <w:szCs w:val="36"/>
+        </w:rPr>
+        <w:t>:</w:t>
+      </w:r>
+      <w:r>
+        <w:rPr>
+          <w:sz w:val="28"/>
+          <w:szCs w:val="28"/>
+        </w:rPr>
+        <w:t xml:space="preserve"> Label “number of employees in the system” visible: True</w:t>
+      </w:r>
+    </w:p>
+    <w:p>
+      <w:pPr>
+        <w:rPr>
+          <w:sz w:val="28"/>
+          <w:szCs w:val="28"/>
+        </w:rPr>
+      </w:pPr>
+      <w:r>
+        <w:rPr>
+          <w:rFonts w:asciiTheme="majorHAnsi" w:hAnsiTheme="majorHAnsi" w:cstheme="majorHAnsi"/>
+          <w:b/>
+          <w:bCs/>
+          <w:sz w:val="36"/>
+          <w:szCs w:val="36"/>
+        </w:rPr>
         <w:t>Reg010</w:t>
       </w:r>
       <w:r>
-        <w:t xml:space="preserve">h: </w:t>
-      </w:r>
-      <w:r>
-        <w:t>Button “</w:t>
-      </w:r>
-      <w:r>
-        <w:t>log out</w:t>
-      </w:r>
-      <w:r>
-        <w:t>” visible: True</w:t>
-      </w:r>
-    </w:p>
-    <w:p>
-      <w:r>
+        <w:rPr>
+          <w:rFonts w:asciiTheme="majorHAnsi" w:hAnsiTheme="majorHAnsi" w:cstheme="majorHAnsi"/>
+          <w:b/>
+          <w:bCs/>
+          <w:sz w:val="36"/>
+          <w:szCs w:val="36"/>
+        </w:rPr>
+        <w:t>h:</w:t>
+      </w:r>
+      <w:r>
+        <w:rPr>
+          <w:sz w:val="28"/>
+          <w:szCs w:val="28"/>
+        </w:rPr>
+        <w:t xml:space="preserve"> Button “log out” visible: True</w:t>
+      </w:r>
+    </w:p>
+    <w:p>
+      <w:pPr>
+        <w:rPr>
+          <w:sz w:val="28"/>
+          <w:szCs w:val="28"/>
+        </w:rPr>
+      </w:pPr>
+      <w:r>
+        <w:rPr>
+          <w:rFonts w:asciiTheme="majorHAnsi" w:hAnsiTheme="majorHAnsi" w:cstheme="majorHAnsi"/>
+          <w:b/>
+          <w:bCs/>
+          <w:sz w:val="36"/>
+          <w:szCs w:val="36"/>
+        </w:rPr>
         <w:t>Reg010i:</w:t>
       </w:r>
       <w:r>
-        <w:t xml:space="preserve"> Button “</w:t>
-      </w:r>
-      <w:r>
-        <w:t>refresh stats</w:t>
-      </w:r>
-      <w:r>
-        <w:t>” visible: True</w:t>
-      </w:r>
-    </w:p>
-    <w:p>
-      <w:r>
+        <w:rPr>
+          <w:sz w:val="28"/>
+          <w:szCs w:val="28"/>
+        </w:rPr>
+        <w:t xml:space="preserve"> Button “refresh stats” visible: True</w:t>
+      </w:r>
+    </w:p>
+    <w:p>
+      <w:pPr>
+        <w:rPr>
+          <w:sz w:val="28"/>
+          <w:szCs w:val="28"/>
+        </w:rPr>
+      </w:pPr>
+      <w:r>
+        <w:rPr>
+          <w:rFonts w:asciiTheme="majorHAnsi" w:hAnsiTheme="majorHAnsi" w:cstheme="majorHAnsi"/>
+          <w:b/>
+          <w:bCs/>
+          <w:sz w:val="36"/>
+          <w:szCs w:val="36"/>
+        </w:rPr>
         <w:t>Reg010j:</w:t>
       </w:r>
       <w:r>
+        <w:rPr>
+          <w:sz w:val="36"/>
+          <w:szCs w:val="36"/>
+        </w:rPr>
         <w:t xml:space="preserve"> </w:t>
       </w:r>
       <w:r>
+        <w:rPr>
+          <w:sz w:val="28"/>
+          <w:szCs w:val="28"/>
+        </w:rPr>
         <w:t>Menu tap “edit account” visible: True</w:t>
       </w:r>
     </w:p>
     <w:p>
-      <w:r>
-        <w:t>Reg010k: Menu tap “doctors” visible: True</w:t>
-      </w:r>
-    </w:p>
-    <w:p>
-      <w:r>
-        <w:t>Reg010l: Menu tap “employees” visible: True</w:t>
-      </w:r>
-    </w:p>
-    <w:p/>
-    <w:p>
-      <w:r>
+      <w:pPr>
+        <w:rPr>
+          <w:sz w:val="28"/>
+          <w:szCs w:val="28"/>
+        </w:rPr>
+      </w:pPr>
+      <w:r>
+        <w:rPr>
+          <w:rFonts w:asciiTheme="majorHAnsi" w:hAnsiTheme="majorHAnsi" w:cstheme="majorHAnsi"/>
+          <w:b/>
+          <w:bCs/>
+          <w:sz w:val="36"/>
+          <w:szCs w:val="36"/>
+        </w:rPr>
+        <w:t>Reg010k:</w:t>
+      </w:r>
+      <w:r>
+        <w:rPr>
+          <w:sz w:val="36"/>
+          <w:szCs w:val="36"/>
+        </w:rPr>
+        <w:t xml:space="preserve"> </w:t>
+      </w:r>
+      <w:r>
+        <w:rPr>
+          <w:sz w:val="28"/>
+          <w:szCs w:val="28"/>
+        </w:rPr>
+        <w:t>Menu tap “doctors” visible: True</w:t>
+      </w:r>
+    </w:p>
+    <w:p>
+      <w:pPr>
+        <w:rPr>
+          <w:sz w:val="28"/>
+          <w:szCs w:val="28"/>
+        </w:rPr>
+      </w:pPr>
+      <w:r>
+        <w:rPr>
+          <w:rFonts w:asciiTheme="majorHAnsi" w:hAnsiTheme="majorHAnsi" w:cstheme="majorHAnsi"/>
+          <w:b/>
+          <w:bCs/>
+          <w:sz w:val="36"/>
+          <w:szCs w:val="36"/>
+        </w:rPr>
+        <w:t>Reg010l:</w:t>
+      </w:r>
+      <w:r>
+        <w:rPr>
+          <w:sz w:val="36"/>
+          <w:szCs w:val="36"/>
+        </w:rPr>
+        <w:t xml:space="preserve"> </w:t>
+      </w:r>
+      <w:r>
+        <w:rPr>
+          <w:sz w:val="28"/>
+          <w:szCs w:val="28"/>
+        </w:rPr>
+        <w:t>Menu tap “employees” visible: True</w:t>
+      </w:r>
+    </w:p>
+    <w:p>
+      <w:pPr>
+        <w:rPr>
+          <w:sz w:val="28"/>
+          <w:szCs w:val="28"/>
+        </w:rPr>
+      </w:pPr>
+    </w:p>
+    <w:p>
+      <w:pPr>
+        <w:rPr>
+          <w:rFonts w:asciiTheme="majorHAnsi" w:hAnsiTheme="majorHAnsi" w:cstheme="majorHAnsi"/>
+          <w:b/>
+          <w:bCs/>
+          <w:sz w:val="36"/>
+          <w:szCs w:val="36"/>
+        </w:rPr>
+      </w:pPr>
+      <w:r>
+        <w:rPr>
+          <w:rFonts w:asciiTheme="majorHAnsi" w:hAnsiTheme="majorHAnsi" w:cstheme="majorHAnsi"/>
+          <w:b/>
+          <w:bCs/>
+          <w:sz w:val="36"/>
+          <w:szCs w:val="36"/>
+        </w:rPr>
         <w:t>Change name screen :</w:t>
       </w:r>
     </w:p>
     <w:p>
+      <w:pPr>
+        <w:rPr>
+          <w:sz w:val="28"/>
+          <w:szCs w:val="28"/>
+        </w:rPr>
+      </w:pPr>
       <w:r>
         <w:rPr>
           <w:noProof/>
+          <w:sz w:val="28"/>
+          <w:szCs w:val="28"/>
         </w:rPr>
         <w:drawing>
-          <wp:inline distT="0" distB="0" distL="0" distR="0" wp14:anchorId="1EEDAAFC" wp14:editId="637B4374">
-            <wp:extent cx="5401791" cy="3414209"/>
-            <wp:effectExtent l="0" t="0" r="8890" b="0"/>
+          <wp:inline distT="0" distB="0" distL="0" distR="0" wp14:anchorId="1EEDAAFC" wp14:editId="02680145">
+            <wp:extent cx="5802212" cy="3558540"/>
+            <wp:effectExtent l="0" t="0" r="8255" b="3810"/>
             <wp:docPr id="1" name="Picture 1" descr="Graphical user interface, website&#10;&#10;Description automatically generated"/>
             <wp:cNvGraphicFramePr>
               <a:graphicFrameLocks xmlns:a="http://schemas.openxmlformats.org/drawingml/2006/main" noChangeAspect="1"/>
@@ -293,7 +793,7 @@
                     <pic:cNvPicPr/>
                   </pic:nvPicPr>
                   <pic:blipFill>
-                    <a:blip r:embed="rId4">
+                    <a:blip r:embed="rId7">
                       <a:extLst>
                         <a:ext uri="{28A0092B-C50C-407E-A947-70E740481C1C}">
                           <a14:useLocalDpi xmlns:a14="http://schemas.microsoft.com/office/drawing/2010/main" val="0"/>
@@ -307,7 +807,7 @@
                   <pic:spPr>
                     <a:xfrm>
                       <a:off x="0" y="0"/>
-                      <a:ext cx="5418498" cy="3424768"/>
+                      <a:ext cx="5882154" cy="3607569"/>
                     </a:xfrm>
                     <a:prstGeom prst="rect">
                       <a:avLst/>
@@ -321,118 +821,6570 @@
       </w:r>
     </w:p>
     <w:p>
-      <w:r>
+      <w:pPr>
+        <w:rPr>
+          <w:sz w:val="28"/>
+          <w:szCs w:val="28"/>
+        </w:rPr>
+      </w:pPr>
+      <w:r>
+        <w:rPr>
+          <w:sz w:val="28"/>
+          <w:szCs w:val="28"/>
+        </w:rPr>
         <w:t xml:space="preserve"> </w:t>
       </w:r>
       <w:r>
+        <w:rPr>
+          <w:rFonts w:asciiTheme="majorHAnsi" w:hAnsiTheme="majorHAnsi" w:cstheme="majorHAnsi"/>
+          <w:b/>
+          <w:bCs/>
+          <w:sz w:val="36"/>
+          <w:szCs w:val="36"/>
+        </w:rPr>
+        <w:t>Reg011:</w:t>
+      </w:r>
+      <w:r>
+        <w:rPr>
+          <w:sz w:val="28"/>
+          <w:szCs w:val="28"/>
+        </w:rPr>
+        <w:t xml:space="preserve"> No fields can be empty</w:t>
+      </w:r>
+    </w:p>
+    <w:p>
+      <w:pPr>
+        <w:rPr>
+          <w:sz w:val="28"/>
+          <w:szCs w:val="28"/>
+        </w:rPr>
+      </w:pPr>
+      <w:r>
+        <w:rPr>
+          <w:rFonts w:asciiTheme="majorHAnsi" w:hAnsiTheme="majorHAnsi" w:cstheme="majorHAnsi"/>
+          <w:b/>
+          <w:bCs/>
+          <w:sz w:val="36"/>
+          <w:szCs w:val="36"/>
+        </w:rPr>
+        <w:lastRenderedPageBreak/>
+        <w:t>Reg011a:</w:t>
+      </w:r>
+      <w:r>
+        <w:rPr>
+          <w:sz w:val="36"/>
+          <w:szCs w:val="36"/>
+        </w:rPr>
+        <w:t xml:space="preserve"> </w:t>
+      </w:r>
+      <w:r>
+        <w:rPr>
+          <w:sz w:val="28"/>
+          <w:szCs w:val="28"/>
+        </w:rPr>
+        <w:t>if detected any field is empty when add button is pressed display error message “Empty TextField Detected”</w:t>
+      </w:r>
+    </w:p>
+    <w:p>
+      <w:pPr>
+        <w:rPr>
+          <w:sz w:val="28"/>
+          <w:szCs w:val="28"/>
+        </w:rPr>
+      </w:pPr>
+      <w:r>
+        <w:rPr>
+          <w:rFonts w:asciiTheme="majorHAnsi" w:hAnsiTheme="majorHAnsi" w:cstheme="majorHAnsi"/>
+          <w:b/>
+          <w:bCs/>
+          <w:sz w:val="36"/>
+          <w:szCs w:val="36"/>
+        </w:rPr>
+        <w:t>Req012 :</w:t>
+      </w:r>
+      <w:r>
+        <w:rPr>
+          <w:sz w:val="28"/>
+          <w:szCs w:val="28"/>
+        </w:rPr>
+        <w:t>Owner username must start with “OWN” in capital or small then followed by users unique ID</w:t>
+      </w:r>
+    </w:p>
+    <w:p>
+      <w:pPr>
+        <w:rPr>
+          <w:sz w:val="28"/>
+          <w:szCs w:val="28"/>
+        </w:rPr>
+      </w:pPr>
+      <w:r>
+        <w:rPr>
+          <w:rFonts w:asciiTheme="majorHAnsi" w:hAnsiTheme="majorHAnsi" w:cstheme="majorHAnsi"/>
+          <w:b/>
+          <w:bCs/>
+          <w:sz w:val="36"/>
+          <w:szCs w:val="36"/>
+        </w:rPr>
+        <w:t>Reg01</w:t>
+      </w:r>
+      <w:r>
+        <w:rPr>
+          <w:rFonts w:asciiTheme="majorHAnsi" w:hAnsiTheme="majorHAnsi" w:cstheme="majorHAnsi"/>
+          <w:b/>
+          <w:bCs/>
+          <w:sz w:val="36"/>
+          <w:szCs w:val="36"/>
+        </w:rPr>
+        <w:t>3</w:t>
+      </w:r>
+      <w:r>
+        <w:rPr>
+          <w:rFonts w:asciiTheme="majorHAnsi" w:hAnsiTheme="majorHAnsi" w:cstheme="majorHAnsi"/>
+          <w:b/>
+          <w:bCs/>
+          <w:sz w:val="36"/>
+          <w:szCs w:val="36"/>
+        </w:rPr>
+        <w:t>:</w:t>
+      </w:r>
+      <w:r>
+        <w:rPr>
+          <w:sz w:val="36"/>
+          <w:szCs w:val="36"/>
+        </w:rPr>
+        <w:t xml:space="preserve"> </w:t>
+      </w:r>
+      <w:r>
+        <w:rPr>
+          <w:sz w:val="28"/>
+          <w:szCs w:val="28"/>
+        </w:rPr>
+        <w:t xml:space="preserve">Full name must not contain any letters </w:t>
+      </w:r>
+    </w:p>
+    <w:p>
+      <w:pPr>
+        <w:rPr>
+          <w:sz w:val="28"/>
+          <w:szCs w:val="28"/>
+        </w:rPr>
+      </w:pPr>
+      <w:r>
+        <w:rPr>
+          <w:rFonts w:asciiTheme="majorHAnsi" w:hAnsiTheme="majorHAnsi" w:cstheme="majorHAnsi"/>
+          <w:b/>
+          <w:bCs/>
+          <w:sz w:val="36"/>
+          <w:szCs w:val="36"/>
+        </w:rPr>
+        <w:t>Reg01</w:t>
+      </w:r>
+      <w:r>
+        <w:rPr>
+          <w:rFonts w:asciiTheme="majorHAnsi" w:hAnsiTheme="majorHAnsi" w:cstheme="majorHAnsi"/>
+          <w:b/>
+          <w:bCs/>
+          <w:sz w:val="36"/>
+          <w:szCs w:val="36"/>
+        </w:rPr>
+        <w:t>3</w:t>
+      </w:r>
+      <w:r>
+        <w:rPr>
+          <w:rFonts w:asciiTheme="majorHAnsi" w:hAnsiTheme="majorHAnsi" w:cstheme="majorHAnsi"/>
+          <w:b/>
+          <w:bCs/>
+          <w:sz w:val="36"/>
+          <w:szCs w:val="36"/>
+        </w:rPr>
+        <w:t>a:</w:t>
+      </w:r>
+      <w:r>
+        <w:rPr>
+          <w:sz w:val="36"/>
+          <w:szCs w:val="36"/>
+        </w:rPr>
+        <w:t xml:space="preserve"> </w:t>
+      </w:r>
+      <w:r>
+        <w:rPr>
+          <w:sz w:val="28"/>
+          <w:szCs w:val="28"/>
+        </w:rPr>
+        <w:t>if detected number in  Full name field</w:t>
+      </w:r>
+      <w:r>
+        <w:rPr>
+          <w:sz w:val="28"/>
+          <w:szCs w:val="28"/>
+        </w:rPr>
+        <w:t xml:space="preserve"> </w:t>
+      </w:r>
+      <w:r>
+        <w:rPr>
+          <w:sz w:val="28"/>
+          <w:szCs w:val="28"/>
+        </w:rPr>
+        <w:t>when add button is pressed display error message “Full-name Cannot Contain  Number”</w:t>
+      </w:r>
+    </w:p>
+    <w:p>
+      <w:pPr>
+        <w:rPr>
+          <w:sz w:val="28"/>
+          <w:szCs w:val="28"/>
+        </w:rPr>
+      </w:pPr>
+      <w:r>
+        <w:rPr>
+          <w:rFonts w:asciiTheme="majorHAnsi" w:hAnsiTheme="majorHAnsi" w:cstheme="majorHAnsi"/>
+          <w:b/>
+          <w:bCs/>
+          <w:sz w:val="36"/>
+          <w:szCs w:val="36"/>
+        </w:rPr>
+        <w:t>Reg014 :</w:t>
+      </w:r>
+      <w:r>
+        <w:rPr>
+          <w:sz w:val="36"/>
+          <w:szCs w:val="36"/>
+        </w:rPr>
+        <w:t xml:space="preserve"> </w:t>
+      </w:r>
+      <w:r>
+        <w:rPr>
+          <w:sz w:val="28"/>
+          <w:szCs w:val="28"/>
+        </w:rPr>
+        <w:t xml:space="preserve">Pressing "Apply change" </w:t>
+      </w:r>
+      <w:r>
+        <w:rPr>
+          <w:sz w:val="28"/>
+          <w:szCs w:val="28"/>
+        </w:rPr>
+        <w:t>to save in database</w:t>
+      </w:r>
+    </w:p>
+    <w:p>
+      <w:pPr>
+        <w:rPr>
+          <w:sz w:val="28"/>
+          <w:szCs w:val="28"/>
+        </w:rPr>
+      </w:pPr>
+    </w:p>
+    <w:p>
+      <w:pPr>
+        <w:rPr>
+          <w:rFonts w:asciiTheme="majorHAnsi" w:hAnsiTheme="majorHAnsi" w:cstheme="majorHAnsi"/>
+          <w:b/>
+          <w:bCs/>
+          <w:sz w:val="36"/>
+          <w:szCs w:val="36"/>
+        </w:rPr>
+      </w:pPr>
+      <w:r>
+        <w:rPr>
+          <w:rFonts w:asciiTheme="majorHAnsi" w:hAnsiTheme="majorHAnsi" w:cstheme="majorHAnsi"/>
+          <w:b/>
+          <w:bCs/>
+          <w:sz w:val="36"/>
+          <w:szCs w:val="36"/>
+        </w:rPr>
+        <w:t xml:space="preserve"> </w:t>
+      </w:r>
+      <w:r>
+        <w:rPr>
+          <w:rFonts w:asciiTheme="majorHAnsi" w:hAnsiTheme="majorHAnsi" w:cstheme="majorHAnsi"/>
+          <w:b/>
+          <w:bCs/>
+          <w:sz w:val="36"/>
+          <w:szCs w:val="36"/>
+        </w:rPr>
+        <w:t>Login Graphical user interface (GUI) :</w:t>
+      </w:r>
+    </w:p>
+    <w:p>
+      <w:pPr>
+        <w:rPr>
+          <w:rFonts w:asciiTheme="majorHAnsi" w:hAnsiTheme="majorHAnsi" w:cstheme="majorHAnsi"/>
+          <w:b/>
+          <w:bCs/>
+          <w:sz w:val="36"/>
+          <w:szCs w:val="36"/>
+        </w:rPr>
+      </w:pPr>
+      <w:r>
+        <w:rPr>
+          <w:rFonts w:asciiTheme="majorHAnsi" w:hAnsiTheme="majorHAnsi" w:cstheme="majorHAnsi"/>
+          <w:b/>
+          <w:bCs/>
+          <w:sz w:val="36"/>
+          <w:szCs w:val="36"/>
+        </w:rPr>
+        <w:t>Reg015:</w:t>
+      </w:r>
+    </w:p>
+    <w:p>
+      <w:pPr>
+        <w:rPr>
+          <w:sz w:val="28"/>
+          <w:szCs w:val="28"/>
+        </w:rPr>
+      </w:pPr>
+      <w:r>
+        <w:rPr>
+          <w:rFonts w:asciiTheme="majorHAnsi" w:hAnsiTheme="majorHAnsi" w:cstheme="majorHAnsi"/>
+          <w:b/>
+          <w:bCs/>
+          <w:sz w:val="36"/>
+          <w:szCs w:val="36"/>
+        </w:rPr>
+        <w:t>Reg015a:</w:t>
+      </w:r>
+      <w:r>
+        <w:rPr>
+          <w:sz w:val="28"/>
+          <w:szCs w:val="28"/>
+        </w:rPr>
+        <w:t xml:space="preserve"> </w:t>
+      </w:r>
+      <w:r>
+        <w:rPr>
+          <w:sz w:val="28"/>
+          <w:szCs w:val="28"/>
+        </w:rPr>
+        <w:t>Menu tap “</w:t>
+      </w:r>
+      <w:r>
+        <w:rPr>
+          <w:sz w:val="28"/>
+          <w:szCs w:val="28"/>
+        </w:rPr>
+        <w:t>change name</w:t>
+      </w:r>
+      <w:r>
+        <w:rPr>
+          <w:sz w:val="28"/>
+          <w:szCs w:val="28"/>
+        </w:rPr>
+        <w:t>” visible: True</w:t>
+      </w:r>
+    </w:p>
+    <w:p>
+      <w:pPr>
+        <w:rPr>
+          <w:sz w:val="28"/>
+          <w:szCs w:val="28"/>
+        </w:rPr>
+      </w:pPr>
+      <w:r>
+        <w:rPr>
+          <w:rFonts w:asciiTheme="majorHAnsi" w:hAnsiTheme="majorHAnsi" w:cstheme="majorHAnsi"/>
+          <w:b/>
+          <w:bCs/>
+          <w:sz w:val="36"/>
+          <w:szCs w:val="36"/>
+        </w:rPr>
+        <w:t>Reg015b:</w:t>
+      </w:r>
+      <w:r>
+        <w:rPr>
+          <w:sz w:val="28"/>
+          <w:szCs w:val="28"/>
+        </w:rPr>
+        <w:t xml:space="preserve"> </w:t>
+      </w:r>
+      <w:r>
+        <w:rPr>
+          <w:sz w:val="28"/>
+          <w:szCs w:val="28"/>
+        </w:rPr>
+        <w:t>Menu tap “</w:t>
+      </w:r>
+      <w:r>
+        <w:rPr>
+          <w:sz w:val="28"/>
+          <w:szCs w:val="28"/>
+        </w:rPr>
+        <w:t>change username</w:t>
+      </w:r>
+      <w:r>
+        <w:rPr>
+          <w:sz w:val="28"/>
+          <w:szCs w:val="28"/>
+        </w:rPr>
+        <w:t>” visible: True</w:t>
+      </w:r>
+    </w:p>
+    <w:p>
+      <w:pPr>
+        <w:rPr>
+          <w:sz w:val="28"/>
+          <w:szCs w:val="28"/>
+        </w:rPr>
+      </w:pPr>
+      <w:r>
+        <w:rPr>
+          <w:rFonts w:asciiTheme="majorHAnsi" w:hAnsiTheme="majorHAnsi" w:cstheme="majorHAnsi"/>
+          <w:b/>
+          <w:bCs/>
+          <w:sz w:val="36"/>
+          <w:szCs w:val="36"/>
+        </w:rPr>
+        <w:t>Reg015c:</w:t>
+      </w:r>
+      <w:r>
+        <w:rPr>
+          <w:sz w:val="28"/>
+          <w:szCs w:val="28"/>
+        </w:rPr>
+        <w:t xml:space="preserve"> </w:t>
+      </w:r>
+      <w:r>
+        <w:rPr>
+          <w:sz w:val="28"/>
+          <w:szCs w:val="28"/>
+        </w:rPr>
+        <w:t>Menu tap “</w:t>
+      </w:r>
+      <w:r>
+        <w:rPr>
+          <w:sz w:val="28"/>
+          <w:szCs w:val="28"/>
+        </w:rPr>
+        <w:t>change password</w:t>
+      </w:r>
+      <w:r>
+        <w:rPr>
+          <w:sz w:val="28"/>
+          <w:szCs w:val="28"/>
+        </w:rPr>
+        <w:t>” visible: True</w:t>
+      </w:r>
+    </w:p>
+    <w:p>
+      <w:pPr>
+        <w:rPr>
+          <w:sz w:val="28"/>
+          <w:szCs w:val="28"/>
+        </w:rPr>
+      </w:pPr>
+      <w:r>
+        <w:rPr>
+          <w:rFonts w:asciiTheme="majorHAnsi" w:hAnsiTheme="majorHAnsi" w:cstheme="majorHAnsi"/>
+          <w:b/>
+          <w:bCs/>
+          <w:sz w:val="36"/>
+          <w:szCs w:val="36"/>
+        </w:rPr>
+        <w:t>Reg015d:</w:t>
+      </w:r>
+      <w:r>
+        <w:rPr>
+          <w:sz w:val="28"/>
+          <w:szCs w:val="28"/>
+        </w:rPr>
+        <w:t xml:space="preserve"> </w:t>
+      </w:r>
+      <w:r>
+        <w:rPr>
+          <w:sz w:val="28"/>
+          <w:szCs w:val="28"/>
+        </w:rPr>
+        <w:t>Label “</w:t>
+      </w:r>
+      <w:r>
+        <w:rPr>
+          <w:sz w:val="28"/>
+          <w:szCs w:val="28"/>
+        </w:rPr>
+        <w:t>Enter username</w:t>
+      </w:r>
+      <w:r>
+        <w:rPr>
+          <w:sz w:val="28"/>
+          <w:szCs w:val="28"/>
+        </w:rPr>
+        <w:t>” visible: True</w:t>
+      </w:r>
+    </w:p>
+    <w:p>
+      <w:pPr>
+        <w:rPr>
+          <w:sz w:val="28"/>
+          <w:szCs w:val="28"/>
+        </w:rPr>
+      </w:pPr>
+      <w:r>
+        <w:rPr>
+          <w:rFonts w:asciiTheme="majorHAnsi" w:hAnsiTheme="majorHAnsi" w:cstheme="majorHAnsi"/>
+          <w:b/>
+          <w:bCs/>
+          <w:sz w:val="36"/>
+          <w:szCs w:val="36"/>
+        </w:rPr>
+        <w:t>Reg015e:</w:t>
+      </w:r>
+      <w:r>
+        <w:rPr>
+          <w:sz w:val="36"/>
+          <w:szCs w:val="36"/>
+        </w:rPr>
+        <w:t xml:space="preserve"> </w:t>
+      </w:r>
+      <w:r>
+        <w:rPr>
+          <w:sz w:val="28"/>
+          <w:szCs w:val="28"/>
+        </w:rPr>
+        <w:t xml:space="preserve">textbox </w:t>
+      </w:r>
+      <w:r>
+        <w:rPr>
+          <w:sz w:val="28"/>
+          <w:szCs w:val="28"/>
+        </w:rPr>
+        <w:t>visible: True</w:t>
+      </w:r>
+    </w:p>
+    <w:p>
+      <w:pPr>
+        <w:rPr>
+          <w:sz w:val="28"/>
+          <w:szCs w:val="28"/>
+        </w:rPr>
+      </w:pPr>
+      <w:r>
+        <w:rPr>
+          <w:rFonts w:asciiTheme="majorHAnsi" w:hAnsiTheme="majorHAnsi" w:cstheme="majorHAnsi"/>
+          <w:b/>
+          <w:bCs/>
+          <w:sz w:val="36"/>
+          <w:szCs w:val="36"/>
+        </w:rPr>
+        <w:t>Reg015f:</w:t>
+      </w:r>
+      <w:r>
+        <w:rPr>
+          <w:sz w:val="28"/>
+          <w:szCs w:val="28"/>
+        </w:rPr>
+        <w:t xml:space="preserve"> </w:t>
+      </w:r>
+      <w:r>
+        <w:rPr>
+          <w:sz w:val="28"/>
+          <w:szCs w:val="28"/>
+        </w:rPr>
+        <w:t>Label “Error message” visible: False</w:t>
+      </w:r>
+    </w:p>
+    <w:p>
+      <w:pPr>
+        <w:rPr>
+          <w:sz w:val="28"/>
+          <w:szCs w:val="28"/>
+        </w:rPr>
+      </w:pPr>
+      <w:r>
+        <w:rPr>
+          <w:rFonts w:asciiTheme="majorHAnsi" w:hAnsiTheme="majorHAnsi" w:cstheme="majorHAnsi"/>
+          <w:b/>
+          <w:bCs/>
+          <w:sz w:val="36"/>
+          <w:szCs w:val="36"/>
+        </w:rPr>
+        <w:t>Reg015</w:t>
+      </w:r>
+      <w:r>
+        <w:rPr>
+          <w:rFonts w:asciiTheme="majorHAnsi" w:hAnsiTheme="majorHAnsi" w:cstheme="majorHAnsi"/>
+          <w:b/>
+          <w:bCs/>
+          <w:sz w:val="36"/>
+          <w:szCs w:val="36"/>
+        </w:rPr>
+        <w:t>g:</w:t>
+      </w:r>
+      <w:r>
+        <w:rPr>
+          <w:sz w:val="28"/>
+          <w:szCs w:val="28"/>
+        </w:rPr>
+        <w:t xml:space="preserve"> </w:t>
+      </w:r>
+      <w:r>
+        <w:rPr>
+          <w:sz w:val="28"/>
+          <w:szCs w:val="28"/>
+        </w:rPr>
+        <w:t xml:space="preserve">Label “Enter </w:t>
+      </w:r>
+      <w:r>
+        <w:rPr>
+          <w:sz w:val="28"/>
+          <w:szCs w:val="28"/>
+        </w:rPr>
+        <w:t>new full name</w:t>
+      </w:r>
+      <w:r>
+        <w:rPr>
+          <w:sz w:val="28"/>
+          <w:szCs w:val="28"/>
+        </w:rPr>
+        <w:t>” visible: True</w:t>
+      </w:r>
+    </w:p>
+    <w:p>
+      <w:pPr>
+        <w:rPr>
+          <w:sz w:val="28"/>
+          <w:szCs w:val="28"/>
+        </w:rPr>
+      </w:pPr>
+      <w:r>
+        <w:rPr>
+          <w:rFonts w:asciiTheme="majorHAnsi" w:hAnsiTheme="majorHAnsi" w:cstheme="majorHAnsi"/>
+          <w:b/>
+          <w:bCs/>
+          <w:sz w:val="36"/>
+          <w:szCs w:val="36"/>
+        </w:rPr>
+        <w:t>Reg015h:</w:t>
+      </w:r>
+      <w:r>
+        <w:rPr>
+          <w:sz w:val="28"/>
+          <w:szCs w:val="28"/>
+        </w:rPr>
+        <w:t xml:space="preserve"> textbox</w:t>
+      </w:r>
+      <w:r>
+        <w:rPr>
+          <w:sz w:val="28"/>
+          <w:szCs w:val="28"/>
+        </w:rPr>
+        <w:t xml:space="preserve"> visible: True</w:t>
+      </w:r>
+    </w:p>
+    <w:p>
+      <w:pPr>
+        <w:rPr>
+          <w:sz w:val="28"/>
+          <w:szCs w:val="28"/>
+        </w:rPr>
+      </w:pPr>
+      <w:r>
+        <w:rPr>
+          <w:rFonts w:asciiTheme="majorHAnsi" w:hAnsiTheme="majorHAnsi" w:cstheme="majorHAnsi"/>
+          <w:b/>
+          <w:bCs/>
+          <w:sz w:val="36"/>
+          <w:szCs w:val="36"/>
+        </w:rPr>
+        <w:t>Reg015i:</w:t>
+      </w:r>
+      <w:r>
+        <w:rPr>
+          <w:sz w:val="28"/>
+          <w:szCs w:val="28"/>
+        </w:rPr>
+        <w:t xml:space="preserve"> </w:t>
+      </w:r>
+      <w:r>
+        <w:rPr>
+          <w:sz w:val="28"/>
+          <w:szCs w:val="28"/>
+        </w:rPr>
+        <w:t>Button “</w:t>
+      </w:r>
+      <w:r>
+        <w:rPr>
+          <w:sz w:val="28"/>
+          <w:szCs w:val="28"/>
+        </w:rPr>
+        <w:t>apply change</w:t>
+      </w:r>
+      <w:r>
+        <w:rPr>
+          <w:sz w:val="28"/>
+          <w:szCs w:val="28"/>
+        </w:rPr>
+        <w:t>” visible: True</w:t>
+      </w:r>
+    </w:p>
+    <w:p>
+      <w:pPr>
+        <w:rPr>
+          <w:sz w:val="28"/>
+          <w:szCs w:val="28"/>
+        </w:rPr>
+      </w:pPr>
+    </w:p>
+    <w:p>
+      <w:pPr>
+        <w:rPr>
+          <w:sz w:val="28"/>
+          <w:szCs w:val="28"/>
+        </w:rPr>
+      </w:pPr>
+      <w:r>
+        <w:rPr>
+          <w:rFonts w:asciiTheme="majorHAnsi" w:hAnsiTheme="majorHAnsi" w:cstheme="majorHAnsi"/>
+          <w:b/>
+          <w:bCs/>
+          <w:sz w:val="36"/>
+          <w:szCs w:val="36"/>
+        </w:rPr>
+        <w:lastRenderedPageBreak/>
+        <w:t>Change username screen:</w:t>
+      </w:r>
+      <w:r>
+        <w:rPr>
+          <w:noProof/>
+          <w:sz w:val="28"/>
+          <w:szCs w:val="28"/>
+        </w:rPr>
+        <w:drawing>
+          <wp:inline distT="0" distB="0" distL="0" distR="0" wp14:anchorId="31DC6AA2" wp14:editId="7BED9545">
+            <wp:extent cx="5577840" cy="4243568"/>
+            <wp:effectExtent l="0" t="0" r="3810" b="5080"/>
+            <wp:docPr id="2" name="Picture 2" descr="Graphical user interface, website&#10;&#10;Description automatically generated"/>
+            <wp:cNvGraphicFramePr>
+              <a:graphicFrameLocks xmlns:a="http://schemas.openxmlformats.org/drawingml/2006/main" noChangeAspect="1"/>
+            </wp:cNvGraphicFramePr>
+            <a:graphic xmlns:a="http://schemas.openxmlformats.org/drawingml/2006/main">
+              <a:graphicData uri="http://schemas.openxmlformats.org/drawingml/2006/picture">
+                <pic:pic xmlns:pic="http://schemas.openxmlformats.org/drawingml/2006/picture">
+                  <pic:nvPicPr>
+                    <pic:cNvPr id="2" name="Picture 2" descr="Graphical user interface, website&#10;&#10;Description automatically generated"/>
+                    <pic:cNvPicPr/>
+                  </pic:nvPicPr>
+                  <pic:blipFill>
+                    <a:blip r:embed="rId8">
+                      <a:extLst>
+                        <a:ext uri="{28A0092B-C50C-407E-A947-70E740481C1C}">
+                          <a14:useLocalDpi xmlns:a14="http://schemas.microsoft.com/office/drawing/2010/main" val="0"/>
+                        </a:ext>
+                      </a:extLst>
+                    </a:blip>
+                    <a:stretch>
+                      <a:fillRect/>
+                    </a:stretch>
+                  </pic:blipFill>
+                  <pic:spPr>
+                    <a:xfrm>
+                      <a:off x="0" y="0"/>
+                      <a:ext cx="5598832" cy="4259539"/>
+                    </a:xfrm>
+                    <a:prstGeom prst="rect">
+                      <a:avLst/>
+                    </a:prstGeom>
+                  </pic:spPr>
+                </pic:pic>
+              </a:graphicData>
+            </a:graphic>
+          </wp:inline>
+        </w:drawing>
+      </w:r>
+    </w:p>
+    <w:p>
+      <w:pPr>
+        <w:rPr>
+          <w:sz w:val="28"/>
+          <w:szCs w:val="28"/>
+        </w:rPr>
+      </w:pPr>
+      <w:r>
+        <w:rPr>
+          <w:rFonts w:asciiTheme="majorHAnsi" w:hAnsiTheme="majorHAnsi" w:cstheme="majorHAnsi"/>
+          <w:b/>
+          <w:bCs/>
+          <w:sz w:val="36"/>
+          <w:szCs w:val="36"/>
+        </w:rPr>
+        <w:t>Reg</w:t>
+      </w:r>
+      <w:r>
+        <w:rPr>
+          <w:rFonts w:asciiTheme="majorHAnsi" w:hAnsiTheme="majorHAnsi" w:cstheme="majorHAnsi"/>
+          <w:b/>
+          <w:bCs/>
+          <w:sz w:val="36"/>
+          <w:szCs w:val="36"/>
+        </w:rPr>
+        <w:t>0</w:t>
+      </w:r>
+      <w:r>
+        <w:rPr>
+          <w:rFonts w:asciiTheme="majorHAnsi" w:hAnsiTheme="majorHAnsi" w:cstheme="majorHAnsi"/>
+          <w:b/>
+          <w:bCs/>
+          <w:sz w:val="36"/>
+          <w:szCs w:val="36"/>
+        </w:rPr>
+        <w:t>16:</w:t>
+      </w:r>
+      <w:r>
+        <w:rPr>
+          <w:rFonts w:asciiTheme="majorHAnsi" w:hAnsiTheme="majorHAnsi" w:cstheme="majorHAnsi"/>
+          <w:b/>
+          <w:bCs/>
+          <w:sz w:val="36"/>
+          <w:szCs w:val="36"/>
+        </w:rPr>
+        <w:t xml:space="preserve"> </w:t>
+      </w:r>
+      <w:r>
+        <w:rPr>
+          <w:sz w:val="28"/>
+          <w:szCs w:val="28"/>
+        </w:rPr>
+        <w:t>No fields can be empty</w:t>
+      </w:r>
+    </w:p>
+    <w:p>
+      <w:pPr>
+        <w:rPr>
+          <w:sz w:val="28"/>
+          <w:szCs w:val="28"/>
+        </w:rPr>
+      </w:pPr>
+      <w:r>
+        <w:rPr>
+          <w:rFonts w:asciiTheme="majorHAnsi" w:hAnsiTheme="majorHAnsi" w:cstheme="majorHAnsi"/>
+          <w:b/>
+          <w:bCs/>
+          <w:sz w:val="36"/>
+          <w:szCs w:val="36"/>
+        </w:rPr>
+        <w:t>Reg0</w:t>
+      </w:r>
+      <w:r>
+        <w:rPr>
+          <w:rFonts w:asciiTheme="majorHAnsi" w:hAnsiTheme="majorHAnsi" w:cstheme="majorHAnsi"/>
+          <w:b/>
+          <w:bCs/>
+          <w:sz w:val="36"/>
+          <w:szCs w:val="36"/>
+        </w:rPr>
+        <w:t>16</w:t>
+      </w:r>
+      <w:r>
+        <w:rPr>
+          <w:rFonts w:asciiTheme="majorHAnsi" w:hAnsiTheme="majorHAnsi" w:cstheme="majorHAnsi"/>
+          <w:b/>
+          <w:bCs/>
+          <w:sz w:val="36"/>
+          <w:szCs w:val="36"/>
+        </w:rPr>
+        <w:t>a:</w:t>
+      </w:r>
+      <w:r>
+        <w:rPr>
+          <w:sz w:val="28"/>
+          <w:szCs w:val="28"/>
+        </w:rPr>
+        <w:t xml:space="preserve"> if detected any field is empty when add button is pressed display error message “Empty TextField Detected”</w:t>
+      </w:r>
+    </w:p>
+    <w:p>
+      <w:pPr>
+        <w:rPr>
+          <w:sz w:val="28"/>
+          <w:szCs w:val="28"/>
+        </w:rPr>
+      </w:pPr>
+      <w:r>
+        <w:rPr>
+          <w:rFonts w:asciiTheme="majorHAnsi" w:hAnsiTheme="majorHAnsi" w:cstheme="majorHAnsi"/>
+          <w:b/>
+          <w:bCs/>
+          <w:sz w:val="36"/>
+          <w:szCs w:val="36"/>
+        </w:rPr>
+        <w:t>Req01</w:t>
+      </w:r>
+      <w:r>
+        <w:rPr>
+          <w:rFonts w:asciiTheme="majorHAnsi" w:hAnsiTheme="majorHAnsi" w:cstheme="majorHAnsi"/>
+          <w:b/>
+          <w:bCs/>
+          <w:sz w:val="36"/>
+          <w:szCs w:val="36"/>
+        </w:rPr>
+        <w:t>7</w:t>
+      </w:r>
+      <w:r>
+        <w:rPr>
+          <w:rFonts w:asciiTheme="majorHAnsi" w:hAnsiTheme="majorHAnsi" w:cstheme="majorHAnsi"/>
+          <w:b/>
+          <w:bCs/>
+          <w:sz w:val="36"/>
+          <w:szCs w:val="36"/>
+        </w:rPr>
+        <w:t xml:space="preserve"> :</w:t>
+      </w:r>
+      <w:r>
+        <w:rPr>
+          <w:sz w:val="28"/>
+          <w:szCs w:val="28"/>
+        </w:rPr>
+        <w:t>Owner username must start with “OWN” in capital or small then followed by users unique ID</w:t>
+      </w:r>
+    </w:p>
+    <w:p>
+      <w:pPr>
+        <w:rPr>
+          <w:sz w:val="28"/>
+          <w:szCs w:val="28"/>
+        </w:rPr>
+      </w:pPr>
+      <w:r>
+        <w:rPr>
+          <w:rFonts w:asciiTheme="majorHAnsi" w:hAnsiTheme="majorHAnsi" w:cstheme="majorHAnsi"/>
+          <w:b/>
+          <w:bCs/>
+          <w:sz w:val="36"/>
+          <w:szCs w:val="36"/>
+        </w:rPr>
+        <w:t>Reg01</w:t>
+      </w:r>
+      <w:r>
+        <w:rPr>
+          <w:rFonts w:asciiTheme="majorHAnsi" w:hAnsiTheme="majorHAnsi" w:cstheme="majorHAnsi"/>
+          <w:b/>
+          <w:bCs/>
+          <w:sz w:val="36"/>
+          <w:szCs w:val="36"/>
+        </w:rPr>
+        <w:t>8</w:t>
+      </w:r>
+      <w:r>
+        <w:rPr>
+          <w:rFonts w:asciiTheme="majorHAnsi" w:hAnsiTheme="majorHAnsi" w:cstheme="majorHAnsi"/>
+          <w:b/>
+          <w:bCs/>
+          <w:sz w:val="36"/>
+          <w:szCs w:val="36"/>
+        </w:rPr>
+        <w:t xml:space="preserve"> :</w:t>
+      </w:r>
+      <w:r>
+        <w:rPr>
+          <w:sz w:val="28"/>
+          <w:szCs w:val="28"/>
+        </w:rPr>
+        <w:t xml:space="preserve"> </w:t>
+      </w:r>
+      <w:bookmarkStart w:id="0" w:name="_Hlk97402084"/>
+      <w:r>
+        <w:rPr>
+          <w:sz w:val="28"/>
+          <w:szCs w:val="28"/>
+        </w:rPr>
+        <w:t>Pressing "Apply change" to save in database</w:t>
+      </w:r>
+      <w:bookmarkEnd w:id="0"/>
+    </w:p>
+    <w:p>
+      <w:pPr>
+        <w:rPr>
+          <w:sz w:val="28"/>
+          <w:szCs w:val="28"/>
+        </w:rPr>
+      </w:pPr>
+    </w:p>
+    <w:p>
+      <w:pPr>
+        <w:rPr>
+          <w:rFonts w:asciiTheme="majorHAnsi" w:hAnsiTheme="majorHAnsi" w:cstheme="majorHAnsi"/>
+          <w:b/>
+          <w:bCs/>
+          <w:sz w:val="36"/>
+          <w:szCs w:val="36"/>
+        </w:rPr>
+      </w:pPr>
+      <w:r>
+        <w:rPr>
+          <w:rFonts w:asciiTheme="majorHAnsi" w:hAnsiTheme="majorHAnsi" w:cstheme="majorHAnsi"/>
+          <w:b/>
+          <w:bCs/>
+          <w:sz w:val="36"/>
+          <w:szCs w:val="36"/>
+        </w:rPr>
+        <w:t>Login Graphical user interface (GUI) :</w:t>
+      </w:r>
+    </w:p>
+    <w:p>
+      <w:pPr>
+        <w:rPr>
+          <w:rFonts w:asciiTheme="majorHAnsi" w:hAnsiTheme="majorHAnsi" w:cstheme="majorHAnsi"/>
+          <w:b/>
+          <w:bCs/>
+          <w:sz w:val="36"/>
+          <w:szCs w:val="36"/>
+        </w:rPr>
+      </w:pPr>
+      <w:r>
+        <w:rPr>
+          <w:rFonts w:asciiTheme="majorHAnsi" w:hAnsiTheme="majorHAnsi" w:cstheme="majorHAnsi"/>
+          <w:b/>
+          <w:bCs/>
+          <w:sz w:val="36"/>
+          <w:szCs w:val="36"/>
+        </w:rPr>
+        <w:t>Reg01</w:t>
+      </w:r>
+      <w:r>
+        <w:rPr>
+          <w:rFonts w:asciiTheme="majorHAnsi" w:hAnsiTheme="majorHAnsi" w:cstheme="majorHAnsi"/>
+          <w:b/>
+          <w:bCs/>
+          <w:sz w:val="36"/>
+          <w:szCs w:val="36"/>
+        </w:rPr>
+        <w:t>9</w:t>
+      </w:r>
+      <w:r>
+        <w:rPr>
+          <w:rFonts w:asciiTheme="majorHAnsi" w:hAnsiTheme="majorHAnsi" w:cstheme="majorHAnsi"/>
+          <w:b/>
+          <w:bCs/>
+          <w:sz w:val="36"/>
+          <w:szCs w:val="36"/>
+        </w:rPr>
+        <w:t xml:space="preserve">: </w:t>
+      </w:r>
+    </w:p>
+    <w:p>
+      <w:pPr>
+        <w:rPr>
+          <w:sz w:val="28"/>
+          <w:szCs w:val="28"/>
+        </w:rPr>
+      </w:pPr>
+      <w:r>
+        <w:rPr>
+          <w:rFonts w:asciiTheme="majorHAnsi" w:hAnsiTheme="majorHAnsi" w:cstheme="majorHAnsi"/>
+          <w:b/>
+          <w:bCs/>
+          <w:sz w:val="36"/>
+          <w:szCs w:val="36"/>
+        </w:rPr>
+        <w:t>Reg0</w:t>
+      </w:r>
+      <w:r>
+        <w:rPr>
+          <w:rFonts w:asciiTheme="majorHAnsi" w:hAnsiTheme="majorHAnsi" w:cstheme="majorHAnsi"/>
+          <w:b/>
+          <w:bCs/>
+          <w:sz w:val="36"/>
+          <w:szCs w:val="36"/>
+        </w:rPr>
+        <w:t>1</w:t>
+      </w:r>
+      <w:r>
+        <w:rPr>
+          <w:rFonts w:asciiTheme="majorHAnsi" w:hAnsiTheme="majorHAnsi" w:cstheme="majorHAnsi"/>
+          <w:b/>
+          <w:bCs/>
+          <w:sz w:val="36"/>
+          <w:szCs w:val="36"/>
+        </w:rPr>
+        <w:t>9</w:t>
+      </w:r>
+      <w:r>
+        <w:rPr>
+          <w:rFonts w:asciiTheme="majorHAnsi" w:hAnsiTheme="majorHAnsi" w:cstheme="majorHAnsi"/>
+          <w:b/>
+          <w:bCs/>
+          <w:sz w:val="36"/>
+          <w:szCs w:val="36"/>
+        </w:rPr>
+        <w:t>a:</w:t>
+      </w:r>
+      <w:r>
+        <w:rPr>
+          <w:sz w:val="28"/>
+          <w:szCs w:val="28"/>
+        </w:rPr>
+        <w:t xml:space="preserve"> Menu tap “change name” visible: True</w:t>
+      </w:r>
+    </w:p>
+    <w:p>
+      <w:pPr>
+        <w:rPr>
+          <w:sz w:val="28"/>
+          <w:szCs w:val="28"/>
+        </w:rPr>
+      </w:pPr>
+      <w:r>
+        <w:rPr>
+          <w:rFonts w:asciiTheme="majorHAnsi" w:hAnsiTheme="majorHAnsi" w:cstheme="majorHAnsi"/>
+          <w:b/>
+          <w:bCs/>
+          <w:sz w:val="36"/>
+          <w:szCs w:val="36"/>
+        </w:rPr>
+        <w:lastRenderedPageBreak/>
+        <w:t>Reg0</w:t>
+      </w:r>
+      <w:r>
+        <w:rPr>
+          <w:rFonts w:asciiTheme="majorHAnsi" w:hAnsiTheme="majorHAnsi" w:cstheme="majorHAnsi"/>
+          <w:b/>
+          <w:bCs/>
+          <w:sz w:val="36"/>
+          <w:szCs w:val="36"/>
+        </w:rPr>
+        <w:t>1</w:t>
+      </w:r>
+      <w:r>
+        <w:rPr>
+          <w:rFonts w:asciiTheme="majorHAnsi" w:hAnsiTheme="majorHAnsi" w:cstheme="majorHAnsi"/>
+          <w:b/>
+          <w:bCs/>
+          <w:sz w:val="36"/>
+          <w:szCs w:val="36"/>
+        </w:rPr>
+        <w:t>9</w:t>
+      </w:r>
+      <w:r>
+        <w:rPr>
+          <w:rFonts w:asciiTheme="majorHAnsi" w:hAnsiTheme="majorHAnsi" w:cstheme="majorHAnsi"/>
+          <w:b/>
+          <w:bCs/>
+          <w:sz w:val="36"/>
+          <w:szCs w:val="36"/>
+        </w:rPr>
+        <w:t>b:</w:t>
+      </w:r>
+      <w:r>
+        <w:rPr>
+          <w:sz w:val="28"/>
+          <w:szCs w:val="28"/>
+        </w:rPr>
+        <w:t xml:space="preserve"> Menu tap “change username” visible: True</w:t>
+      </w:r>
+    </w:p>
+    <w:p>
+      <w:pPr>
+        <w:rPr>
+          <w:sz w:val="28"/>
+          <w:szCs w:val="28"/>
+        </w:rPr>
+      </w:pPr>
+      <w:r>
+        <w:rPr>
+          <w:rFonts w:asciiTheme="majorHAnsi" w:hAnsiTheme="majorHAnsi" w:cstheme="majorHAnsi"/>
+          <w:b/>
+          <w:bCs/>
+          <w:sz w:val="36"/>
+          <w:szCs w:val="36"/>
+        </w:rPr>
+        <w:t>Reg01</w:t>
+      </w:r>
+      <w:r>
+        <w:rPr>
+          <w:rFonts w:asciiTheme="majorHAnsi" w:hAnsiTheme="majorHAnsi" w:cstheme="majorHAnsi"/>
+          <w:b/>
+          <w:bCs/>
+          <w:sz w:val="36"/>
+          <w:szCs w:val="36"/>
+        </w:rPr>
+        <w:t>9</w:t>
+      </w:r>
+      <w:r>
+        <w:rPr>
+          <w:rFonts w:asciiTheme="majorHAnsi" w:hAnsiTheme="majorHAnsi" w:cstheme="majorHAnsi"/>
+          <w:b/>
+          <w:bCs/>
+          <w:sz w:val="36"/>
+          <w:szCs w:val="36"/>
+        </w:rPr>
+        <w:t>c:</w:t>
+      </w:r>
+      <w:r>
+        <w:rPr>
+          <w:sz w:val="28"/>
+          <w:szCs w:val="28"/>
+        </w:rPr>
+        <w:t xml:space="preserve"> Menu tap “change password” visible: True</w:t>
+      </w:r>
+    </w:p>
+    <w:p>
+      <w:pPr>
+        <w:rPr>
+          <w:sz w:val="28"/>
+          <w:szCs w:val="28"/>
+        </w:rPr>
+      </w:pPr>
+      <w:r>
+        <w:rPr>
+          <w:rFonts w:asciiTheme="majorHAnsi" w:hAnsiTheme="majorHAnsi" w:cstheme="majorHAnsi"/>
+          <w:b/>
+          <w:bCs/>
+          <w:sz w:val="36"/>
+          <w:szCs w:val="36"/>
+        </w:rPr>
+        <w:t>Reg01</w:t>
+      </w:r>
+      <w:r>
+        <w:rPr>
+          <w:rFonts w:asciiTheme="majorHAnsi" w:hAnsiTheme="majorHAnsi" w:cstheme="majorHAnsi"/>
+          <w:b/>
+          <w:bCs/>
+          <w:sz w:val="36"/>
+          <w:szCs w:val="36"/>
+        </w:rPr>
+        <w:t>9</w:t>
+      </w:r>
+      <w:r>
+        <w:rPr>
+          <w:rFonts w:asciiTheme="majorHAnsi" w:hAnsiTheme="majorHAnsi" w:cstheme="majorHAnsi"/>
+          <w:b/>
+          <w:bCs/>
+          <w:sz w:val="36"/>
+          <w:szCs w:val="36"/>
+        </w:rPr>
+        <w:t>d:</w:t>
+      </w:r>
+      <w:r>
+        <w:rPr>
+          <w:sz w:val="28"/>
+          <w:szCs w:val="28"/>
+        </w:rPr>
+        <w:t xml:space="preserve"> Label “Enter </w:t>
+      </w:r>
+      <w:r>
+        <w:rPr>
+          <w:sz w:val="28"/>
+          <w:szCs w:val="28"/>
+        </w:rPr>
+        <w:t xml:space="preserve">old </w:t>
+      </w:r>
+      <w:r>
+        <w:rPr>
+          <w:sz w:val="28"/>
+          <w:szCs w:val="28"/>
+        </w:rPr>
+        <w:t>username” visible: True</w:t>
+      </w:r>
+    </w:p>
+    <w:p>
+      <w:pPr>
+        <w:rPr>
+          <w:sz w:val="28"/>
+          <w:szCs w:val="28"/>
+        </w:rPr>
+      </w:pPr>
+      <w:r>
+        <w:rPr>
+          <w:rFonts w:asciiTheme="majorHAnsi" w:hAnsiTheme="majorHAnsi" w:cstheme="majorHAnsi"/>
+          <w:b/>
+          <w:bCs/>
+          <w:sz w:val="36"/>
+          <w:szCs w:val="36"/>
+        </w:rPr>
+        <w:t>Reg01</w:t>
+      </w:r>
+      <w:r>
+        <w:rPr>
+          <w:rFonts w:asciiTheme="majorHAnsi" w:hAnsiTheme="majorHAnsi" w:cstheme="majorHAnsi"/>
+          <w:b/>
+          <w:bCs/>
+          <w:sz w:val="36"/>
+          <w:szCs w:val="36"/>
+        </w:rPr>
+        <w:t>9</w:t>
+      </w:r>
+      <w:r>
+        <w:rPr>
+          <w:rFonts w:asciiTheme="majorHAnsi" w:hAnsiTheme="majorHAnsi" w:cstheme="majorHAnsi"/>
+          <w:b/>
+          <w:bCs/>
+          <w:sz w:val="36"/>
+          <w:szCs w:val="36"/>
+        </w:rPr>
+        <w:t>e:</w:t>
+      </w:r>
+      <w:r>
+        <w:rPr>
+          <w:sz w:val="36"/>
+          <w:szCs w:val="36"/>
+        </w:rPr>
+        <w:t xml:space="preserve"> </w:t>
+      </w:r>
+      <w:r>
+        <w:rPr>
+          <w:sz w:val="28"/>
+          <w:szCs w:val="28"/>
+        </w:rPr>
+        <w:t>textbox visible: True</w:t>
+      </w:r>
+    </w:p>
+    <w:p>
+      <w:pPr>
+        <w:rPr>
+          <w:sz w:val="28"/>
+          <w:szCs w:val="28"/>
+        </w:rPr>
+      </w:pPr>
+      <w:r>
+        <w:rPr>
+          <w:rFonts w:asciiTheme="majorHAnsi" w:hAnsiTheme="majorHAnsi" w:cstheme="majorHAnsi"/>
+          <w:b/>
+          <w:bCs/>
+          <w:sz w:val="36"/>
+          <w:szCs w:val="36"/>
+        </w:rPr>
+        <w:t>Reg01</w:t>
+      </w:r>
+      <w:r>
+        <w:rPr>
+          <w:rFonts w:asciiTheme="majorHAnsi" w:hAnsiTheme="majorHAnsi" w:cstheme="majorHAnsi"/>
+          <w:b/>
+          <w:bCs/>
+          <w:sz w:val="36"/>
+          <w:szCs w:val="36"/>
+        </w:rPr>
+        <w:t>9</w:t>
+      </w:r>
+      <w:r>
+        <w:rPr>
+          <w:rFonts w:asciiTheme="majorHAnsi" w:hAnsiTheme="majorHAnsi" w:cstheme="majorHAnsi"/>
+          <w:b/>
+          <w:bCs/>
+          <w:sz w:val="36"/>
+          <w:szCs w:val="36"/>
+        </w:rPr>
+        <w:t>f:</w:t>
+      </w:r>
+      <w:r>
+        <w:rPr>
+          <w:sz w:val="28"/>
+          <w:szCs w:val="28"/>
+        </w:rPr>
+        <w:t xml:space="preserve"> Label “Error message” visible: False</w:t>
+      </w:r>
+    </w:p>
+    <w:p>
+      <w:pPr>
+        <w:rPr>
+          <w:sz w:val="28"/>
+          <w:szCs w:val="28"/>
+        </w:rPr>
+      </w:pPr>
+      <w:r>
+        <w:rPr>
+          <w:rFonts w:asciiTheme="majorHAnsi" w:hAnsiTheme="majorHAnsi" w:cstheme="majorHAnsi"/>
+          <w:b/>
+          <w:bCs/>
+          <w:sz w:val="36"/>
+          <w:szCs w:val="36"/>
+        </w:rPr>
+        <w:t>Reg01</w:t>
+      </w:r>
+      <w:r>
+        <w:rPr>
+          <w:rFonts w:asciiTheme="majorHAnsi" w:hAnsiTheme="majorHAnsi" w:cstheme="majorHAnsi"/>
+          <w:b/>
+          <w:bCs/>
+          <w:sz w:val="36"/>
+          <w:szCs w:val="36"/>
+        </w:rPr>
+        <w:t>9</w:t>
+      </w:r>
+      <w:r>
+        <w:rPr>
+          <w:rFonts w:asciiTheme="majorHAnsi" w:hAnsiTheme="majorHAnsi" w:cstheme="majorHAnsi"/>
+          <w:b/>
+          <w:bCs/>
+          <w:sz w:val="36"/>
+          <w:szCs w:val="36"/>
+        </w:rPr>
+        <w:t xml:space="preserve">g: </w:t>
+      </w:r>
+      <w:r>
+        <w:rPr>
+          <w:sz w:val="28"/>
+          <w:szCs w:val="28"/>
+        </w:rPr>
+        <w:t xml:space="preserve">Label “Enter new </w:t>
+      </w:r>
+      <w:r>
+        <w:rPr>
+          <w:sz w:val="28"/>
+          <w:szCs w:val="28"/>
+        </w:rPr>
+        <w:t>user</w:t>
+      </w:r>
+      <w:r>
+        <w:rPr>
+          <w:sz w:val="28"/>
+          <w:szCs w:val="28"/>
+        </w:rPr>
+        <w:t>name” visible: True</w:t>
+      </w:r>
+    </w:p>
+    <w:p>
+      <w:pPr>
+        <w:rPr>
+          <w:sz w:val="28"/>
+          <w:szCs w:val="28"/>
+        </w:rPr>
+      </w:pPr>
+      <w:r>
+        <w:rPr>
+          <w:rFonts w:asciiTheme="majorHAnsi" w:hAnsiTheme="majorHAnsi" w:cstheme="majorHAnsi"/>
+          <w:b/>
+          <w:bCs/>
+          <w:sz w:val="36"/>
+          <w:szCs w:val="36"/>
+        </w:rPr>
+        <w:t>Reg01</w:t>
+      </w:r>
+      <w:r>
+        <w:rPr>
+          <w:rFonts w:asciiTheme="majorHAnsi" w:hAnsiTheme="majorHAnsi" w:cstheme="majorHAnsi"/>
+          <w:b/>
+          <w:bCs/>
+          <w:sz w:val="36"/>
+          <w:szCs w:val="36"/>
+        </w:rPr>
+        <w:t>9</w:t>
+      </w:r>
+      <w:r>
+        <w:rPr>
+          <w:rFonts w:asciiTheme="majorHAnsi" w:hAnsiTheme="majorHAnsi" w:cstheme="majorHAnsi"/>
+          <w:b/>
+          <w:bCs/>
+          <w:sz w:val="36"/>
+          <w:szCs w:val="36"/>
+        </w:rPr>
+        <w:t>h:</w:t>
+      </w:r>
+      <w:r>
+        <w:rPr>
+          <w:sz w:val="36"/>
+          <w:szCs w:val="36"/>
+        </w:rPr>
+        <w:t xml:space="preserve"> </w:t>
+      </w:r>
+      <w:r>
+        <w:rPr>
+          <w:sz w:val="28"/>
+          <w:szCs w:val="28"/>
+        </w:rPr>
+        <w:t>textbox visible: True</w:t>
+      </w:r>
+    </w:p>
+    <w:p>
+      <w:pPr>
+        <w:rPr>
+          <w:sz w:val="28"/>
+          <w:szCs w:val="28"/>
+        </w:rPr>
+      </w:pPr>
+      <w:r>
+        <w:rPr>
+          <w:rFonts w:asciiTheme="majorHAnsi" w:hAnsiTheme="majorHAnsi" w:cstheme="majorHAnsi"/>
+          <w:b/>
+          <w:bCs/>
+          <w:sz w:val="36"/>
+          <w:szCs w:val="36"/>
+        </w:rPr>
+        <w:t>Reg01</w:t>
+      </w:r>
+      <w:r>
+        <w:rPr>
+          <w:rFonts w:asciiTheme="majorHAnsi" w:hAnsiTheme="majorHAnsi" w:cstheme="majorHAnsi"/>
+          <w:b/>
+          <w:bCs/>
+          <w:sz w:val="36"/>
+          <w:szCs w:val="36"/>
+        </w:rPr>
+        <w:t>9</w:t>
+      </w:r>
+      <w:r>
+        <w:rPr>
+          <w:rFonts w:asciiTheme="majorHAnsi" w:hAnsiTheme="majorHAnsi" w:cstheme="majorHAnsi"/>
+          <w:b/>
+          <w:bCs/>
+          <w:sz w:val="36"/>
+          <w:szCs w:val="36"/>
+        </w:rPr>
+        <w:t>i:</w:t>
+      </w:r>
+      <w:r>
+        <w:rPr>
+          <w:sz w:val="28"/>
+          <w:szCs w:val="28"/>
+        </w:rPr>
+        <w:t xml:space="preserve"> Button “apply change” visible: True</w:t>
+      </w:r>
+    </w:p>
+    <w:p>
+      <w:pPr>
+        <w:rPr>
+          <w:sz w:val="28"/>
+          <w:szCs w:val="28"/>
+        </w:rPr>
+      </w:pPr>
+    </w:p>
+    <w:p>
+      <w:pPr>
+        <w:rPr>
+          <w:rFonts w:asciiTheme="majorHAnsi" w:hAnsiTheme="majorHAnsi" w:cstheme="majorHAnsi"/>
+          <w:b/>
+          <w:bCs/>
+          <w:sz w:val="36"/>
+          <w:szCs w:val="36"/>
+        </w:rPr>
+      </w:pPr>
+      <w:r>
+        <w:rPr>
+          <w:rFonts w:asciiTheme="majorHAnsi" w:hAnsiTheme="majorHAnsi" w:cstheme="majorHAnsi"/>
+          <w:b/>
+          <w:bCs/>
+          <w:sz w:val="36"/>
+          <w:szCs w:val="36"/>
+        </w:rPr>
+        <w:t>Change password screen:</w:t>
+      </w:r>
+    </w:p>
+    <w:p>
+      <w:pPr>
+        <w:rPr>
+          <w:sz w:val="28"/>
+          <w:szCs w:val="28"/>
+        </w:rPr>
+      </w:pPr>
+      <w:r>
+        <w:rPr>
+          <w:noProof/>
+          <w:sz w:val="28"/>
+          <w:szCs w:val="28"/>
+        </w:rPr>
+        <w:drawing>
+          <wp:inline distT="0" distB="0" distL="0" distR="0" wp14:anchorId="20246D26" wp14:editId="21C7C46A">
+            <wp:extent cx="5455920" cy="4098349"/>
+            <wp:effectExtent l="0" t="0" r="0" b="0"/>
+            <wp:docPr id="3" name="Picture 3" descr="Graphical user interface, website&#10;&#10;Description automatically generated"/>
+            <wp:cNvGraphicFramePr>
+              <a:graphicFrameLocks xmlns:a="http://schemas.openxmlformats.org/drawingml/2006/main" noChangeAspect="1"/>
+            </wp:cNvGraphicFramePr>
+            <a:graphic xmlns:a="http://schemas.openxmlformats.org/drawingml/2006/main">
+              <a:graphicData uri="http://schemas.openxmlformats.org/drawingml/2006/picture">
+                <pic:pic xmlns:pic="http://schemas.openxmlformats.org/drawingml/2006/picture">
+                  <pic:nvPicPr>
+                    <pic:cNvPr id="3" name="Picture 3" descr="Graphical user interface, website&#10;&#10;Description automatically generated"/>
+                    <pic:cNvPicPr/>
+                  </pic:nvPicPr>
+                  <pic:blipFill>
+                    <a:blip r:embed="rId9">
+                      <a:extLst>
+                        <a:ext uri="{28A0092B-C50C-407E-A947-70E740481C1C}">
+                          <a14:useLocalDpi xmlns:a14="http://schemas.microsoft.com/office/drawing/2010/main" val="0"/>
+                        </a:ext>
+                      </a:extLst>
+                    </a:blip>
+                    <a:stretch>
+                      <a:fillRect/>
+                    </a:stretch>
+                  </pic:blipFill>
+                  <pic:spPr>
+                    <a:xfrm>
+                      <a:off x="0" y="0"/>
+                      <a:ext cx="5504345" cy="4134725"/>
+                    </a:xfrm>
+                    <a:prstGeom prst="rect">
+                      <a:avLst/>
+                    </a:prstGeom>
+                  </pic:spPr>
+                </pic:pic>
+              </a:graphicData>
+            </a:graphic>
+          </wp:inline>
+        </w:drawing>
+      </w:r>
+    </w:p>
+    <w:p>
+      <w:pPr>
+        <w:rPr>
+          <w:sz w:val="28"/>
+          <w:szCs w:val="28"/>
+        </w:rPr>
+      </w:pPr>
+      <w:r>
+        <w:rPr>
+          <w:rFonts w:asciiTheme="majorHAnsi" w:hAnsiTheme="majorHAnsi" w:cstheme="majorHAnsi"/>
+          <w:b/>
+          <w:bCs/>
+          <w:sz w:val="36"/>
+          <w:szCs w:val="36"/>
+        </w:rPr>
+        <w:lastRenderedPageBreak/>
+        <w:t>Reg0</w:t>
+      </w:r>
+      <w:r>
+        <w:rPr>
+          <w:rFonts w:asciiTheme="majorHAnsi" w:hAnsiTheme="majorHAnsi" w:cstheme="majorHAnsi"/>
+          <w:b/>
+          <w:bCs/>
+          <w:sz w:val="36"/>
+          <w:szCs w:val="36"/>
+        </w:rPr>
+        <w:t>20</w:t>
+      </w:r>
+      <w:r>
+        <w:rPr>
+          <w:rFonts w:asciiTheme="majorHAnsi" w:hAnsiTheme="majorHAnsi" w:cstheme="majorHAnsi"/>
+          <w:b/>
+          <w:bCs/>
+          <w:sz w:val="36"/>
+          <w:szCs w:val="36"/>
+        </w:rPr>
+        <w:t>:</w:t>
+      </w:r>
+      <w:r>
+        <w:rPr>
+          <w:sz w:val="28"/>
+          <w:szCs w:val="28"/>
+        </w:rPr>
+        <w:t xml:space="preserve"> No fields can be empty</w:t>
+      </w:r>
+    </w:p>
+    <w:p>
+      <w:pPr>
+        <w:rPr>
+          <w:sz w:val="28"/>
+          <w:szCs w:val="28"/>
+        </w:rPr>
+      </w:pPr>
+      <w:r>
+        <w:rPr>
+          <w:rFonts w:asciiTheme="majorHAnsi" w:hAnsiTheme="majorHAnsi" w:cstheme="majorHAnsi"/>
+          <w:b/>
+          <w:bCs/>
+          <w:sz w:val="36"/>
+          <w:szCs w:val="36"/>
+        </w:rPr>
+        <w:t>Reg0</w:t>
+      </w:r>
+      <w:r>
+        <w:rPr>
+          <w:rFonts w:asciiTheme="majorHAnsi" w:hAnsiTheme="majorHAnsi" w:cstheme="majorHAnsi"/>
+          <w:b/>
+          <w:bCs/>
+          <w:sz w:val="36"/>
+          <w:szCs w:val="36"/>
+        </w:rPr>
+        <w:t>20</w:t>
+      </w:r>
+      <w:r>
+        <w:rPr>
+          <w:rFonts w:asciiTheme="majorHAnsi" w:hAnsiTheme="majorHAnsi" w:cstheme="majorHAnsi"/>
+          <w:b/>
+          <w:bCs/>
+          <w:sz w:val="36"/>
+          <w:szCs w:val="36"/>
+        </w:rPr>
+        <w:t>a:</w:t>
+      </w:r>
+      <w:r>
+        <w:rPr>
+          <w:sz w:val="28"/>
+          <w:szCs w:val="28"/>
+        </w:rPr>
+        <w:t xml:space="preserve"> if detected any field is empty when add button is pressed display error message “Empty TextField Detected”</w:t>
+      </w:r>
+    </w:p>
+    <w:p>
+      <w:pPr>
+        <w:rPr>
+          <w:sz w:val="28"/>
+          <w:szCs w:val="28"/>
+        </w:rPr>
+      </w:pPr>
+      <w:r>
+        <w:rPr>
+          <w:rFonts w:asciiTheme="majorHAnsi" w:hAnsiTheme="majorHAnsi" w:cstheme="majorHAnsi"/>
+          <w:b/>
+          <w:bCs/>
+          <w:sz w:val="36"/>
+          <w:szCs w:val="36"/>
+        </w:rPr>
+        <w:t>Req0</w:t>
+      </w:r>
+      <w:r>
+        <w:rPr>
+          <w:rFonts w:asciiTheme="majorHAnsi" w:hAnsiTheme="majorHAnsi" w:cstheme="majorHAnsi"/>
+          <w:b/>
+          <w:bCs/>
+          <w:sz w:val="36"/>
+          <w:szCs w:val="36"/>
+        </w:rPr>
+        <w:t>21</w:t>
+      </w:r>
+      <w:r>
+        <w:rPr>
+          <w:rFonts w:asciiTheme="majorHAnsi" w:hAnsiTheme="majorHAnsi" w:cstheme="majorHAnsi"/>
+          <w:b/>
+          <w:bCs/>
+          <w:sz w:val="36"/>
+          <w:szCs w:val="36"/>
+        </w:rPr>
+        <w:t xml:space="preserve"> :</w:t>
+      </w:r>
+      <w:r>
+        <w:rPr>
+          <w:sz w:val="28"/>
+          <w:szCs w:val="28"/>
+        </w:rPr>
+        <w:t>Owner username must start with “OWN” in capital or small then followed by users unique ID</w:t>
+      </w:r>
+    </w:p>
+    <w:p>
+      <w:pPr>
+        <w:rPr>
+          <w:sz w:val="28"/>
+          <w:szCs w:val="28"/>
+        </w:rPr>
+      </w:pPr>
+      <w:r>
+        <w:rPr>
+          <w:rFonts w:asciiTheme="majorHAnsi" w:hAnsiTheme="majorHAnsi" w:cstheme="majorHAnsi"/>
+          <w:b/>
+          <w:bCs/>
+          <w:sz w:val="36"/>
+          <w:szCs w:val="36"/>
+        </w:rPr>
+        <w:t>Reg022:</w:t>
+      </w:r>
+      <w:r>
+        <w:rPr>
+          <w:sz w:val="28"/>
+          <w:szCs w:val="28"/>
+        </w:rPr>
+        <w:t xml:space="preserve"> </w:t>
+      </w:r>
+      <w:r>
+        <w:rPr>
+          <w:sz w:val="28"/>
+          <w:szCs w:val="28"/>
+        </w:rPr>
+        <w:t>Password must be longer then 3</w:t>
+      </w:r>
+    </w:p>
+    <w:p>
+      <w:pPr>
+        <w:rPr>
+          <w:sz w:val="28"/>
+          <w:szCs w:val="28"/>
+        </w:rPr>
+      </w:pPr>
+      <w:r>
+        <w:rPr>
+          <w:rFonts w:asciiTheme="majorHAnsi" w:hAnsiTheme="majorHAnsi" w:cstheme="majorHAnsi"/>
+          <w:b/>
+          <w:bCs/>
+          <w:sz w:val="36"/>
+          <w:szCs w:val="36"/>
+        </w:rPr>
+        <w:t>Reg023:</w:t>
+      </w:r>
+      <w:r>
+        <w:rPr>
+          <w:sz w:val="28"/>
+          <w:szCs w:val="28"/>
+        </w:rPr>
+        <w:t xml:space="preserve"> </w:t>
+      </w:r>
+      <w:r>
+        <w:rPr>
+          <w:sz w:val="28"/>
+          <w:szCs w:val="28"/>
+        </w:rPr>
+        <w:t>Pressing "Apply change" to save in database</w:t>
+      </w:r>
+    </w:p>
+    <w:p>
+      <w:pPr>
+        <w:rPr>
+          <w:sz w:val="28"/>
+          <w:szCs w:val="28"/>
+        </w:rPr>
+      </w:pPr>
+    </w:p>
+    <w:p>
+      <w:pPr>
+        <w:rPr>
+          <w:rFonts w:asciiTheme="majorHAnsi" w:hAnsiTheme="majorHAnsi" w:cstheme="majorHAnsi"/>
+          <w:b/>
+          <w:bCs/>
+          <w:sz w:val="36"/>
+          <w:szCs w:val="36"/>
+        </w:rPr>
+      </w:pPr>
+      <w:r>
+        <w:rPr>
+          <w:rFonts w:asciiTheme="majorHAnsi" w:hAnsiTheme="majorHAnsi" w:cstheme="majorHAnsi"/>
+          <w:b/>
+          <w:bCs/>
+          <w:sz w:val="36"/>
+          <w:szCs w:val="36"/>
+        </w:rPr>
+        <w:t>Login Graphical user interface (GUI) :</w:t>
+      </w:r>
+    </w:p>
+    <w:p>
+      <w:pPr>
+        <w:rPr>
+          <w:rFonts w:asciiTheme="majorHAnsi" w:hAnsiTheme="majorHAnsi" w:cstheme="majorHAnsi"/>
+          <w:b/>
+          <w:bCs/>
+          <w:sz w:val="36"/>
+          <w:szCs w:val="36"/>
+        </w:rPr>
+      </w:pPr>
+      <w:r>
+        <w:rPr>
+          <w:rFonts w:asciiTheme="majorHAnsi" w:hAnsiTheme="majorHAnsi" w:cstheme="majorHAnsi"/>
+          <w:b/>
+          <w:bCs/>
+          <w:sz w:val="36"/>
+          <w:szCs w:val="36"/>
+        </w:rPr>
+        <w:t>Reg0</w:t>
+      </w:r>
+      <w:r>
+        <w:rPr>
+          <w:rFonts w:asciiTheme="majorHAnsi" w:hAnsiTheme="majorHAnsi" w:cstheme="majorHAnsi"/>
+          <w:b/>
+          <w:bCs/>
+          <w:sz w:val="36"/>
+          <w:szCs w:val="36"/>
+        </w:rPr>
+        <w:t>24</w:t>
+      </w:r>
+      <w:r>
+        <w:rPr>
+          <w:rFonts w:asciiTheme="majorHAnsi" w:hAnsiTheme="majorHAnsi" w:cstheme="majorHAnsi"/>
+          <w:b/>
+          <w:bCs/>
+          <w:sz w:val="36"/>
+          <w:szCs w:val="36"/>
+        </w:rPr>
+        <w:t xml:space="preserve">: </w:t>
+      </w:r>
+    </w:p>
+    <w:p>
+      <w:pPr>
+        <w:rPr>
+          <w:sz w:val="28"/>
+          <w:szCs w:val="28"/>
+        </w:rPr>
+      </w:pPr>
+      <w:r>
+        <w:rPr>
+          <w:rFonts w:asciiTheme="majorHAnsi" w:hAnsiTheme="majorHAnsi" w:cstheme="majorHAnsi"/>
+          <w:b/>
+          <w:bCs/>
+          <w:sz w:val="36"/>
+          <w:szCs w:val="36"/>
+        </w:rPr>
+        <w:t>Reg0</w:t>
+      </w:r>
+      <w:r>
+        <w:rPr>
+          <w:rFonts w:asciiTheme="majorHAnsi" w:hAnsiTheme="majorHAnsi" w:cstheme="majorHAnsi"/>
+          <w:b/>
+          <w:bCs/>
+          <w:sz w:val="36"/>
+          <w:szCs w:val="36"/>
+        </w:rPr>
+        <w:t>24</w:t>
+      </w:r>
+      <w:r>
+        <w:rPr>
+          <w:rFonts w:asciiTheme="majorHAnsi" w:hAnsiTheme="majorHAnsi" w:cstheme="majorHAnsi"/>
+          <w:b/>
+          <w:bCs/>
+          <w:sz w:val="36"/>
+          <w:szCs w:val="36"/>
+        </w:rPr>
+        <w:t>a:</w:t>
+      </w:r>
+      <w:r>
+        <w:rPr>
+          <w:sz w:val="28"/>
+          <w:szCs w:val="28"/>
+        </w:rPr>
+        <w:t xml:space="preserve"> Menu tap “change name” visible: True</w:t>
+      </w:r>
+    </w:p>
+    <w:p>
+      <w:pPr>
+        <w:rPr>
+          <w:sz w:val="28"/>
+          <w:szCs w:val="28"/>
+        </w:rPr>
+      </w:pPr>
+      <w:r>
+        <w:rPr>
+          <w:rFonts w:asciiTheme="majorHAnsi" w:hAnsiTheme="majorHAnsi" w:cstheme="majorHAnsi"/>
+          <w:b/>
+          <w:bCs/>
+          <w:sz w:val="36"/>
+          <w:szCs w:val="36"/>
+        </w:rPr>
+        <w:t>Reg0</w:t>
+      </w:r>
+      <w:r>
+        <w:rPr>
+          <w:rFonts w:asciiTheme="majorHAnsi" w:hAnsiTheme="majorHAnsi" w:cstheme="majorHAnsi"/>
+          <w:b/>
+          <w:bCs/>
+          <w:sz w:val="36"/>
+          <w:szCs w:val="36"/>
+        </w:rPr>
+        <w:t>24b</w:t>
+      </w:r>
+      <w:r>
+        <w:rPr>
+          <w:rFonts w:asciiTheme="majorHAnsi" w:hAnsiTheme="majorHAnsi" w:cstheme="majorHAnsi"/>
+          <w:b/>
+          <w:bCs/>
+          <w:sz w:val="36"/>
+          <w:szCs w:val="36"/>
+        </w:rPr>
+        <w:t>:</w:t>
+      </w:r>
+      <w:r>
+        <w:rPr>
+          <w:sz w:val="28"/>
+          <w:szCs w:val="28"/>
+        </w:rPr>
+        <w:t xml:space="preserve"> Menu tap “change username” visible: True</w:t>
+      </w:r>
+    </w:p>
+    <w:p>
+      <w:pPr>
+        <w:rPr>
+          <w:sz w:val="28"/>
+          <w:szCs w:val="28"/>
+        </w:rPr>
+      </w:pPr>
+      <w:r>
+        <w:rPr>
+          <w:rFonts w:asciiTheme="majorHAnsi" w:hAnsiTheme="majorHAnsi" w:cstheme="majorHAnsi"/>
+          <w:b/>
+          <w:bCs/>
+          <w:sz w:val="36"/>
+          <w:szCs w:val="36"/>
+        </w:rPr>
+        <w:t>Reg0</w:t>
+      </w:r>
+      <w:r>
+        <w:rPr>
+          <w:rFonts w:asciiTheme="majorHAnsi" w:hAnsiTheme="majorHAnsi" w:cstheme="majorHAnsi"/>
+          <w:b/>
+          <w:bCs/>
+          <w:sz w:val="36"/>
+          <w:szCs w:val="36"/>
+        </w:rPr>
+        <w:t>24</w:t>
+      </w:r>
+      <w:r>
+        <w:rPr>
+          <w:rFonts w:asciiTheme="majorHAnsi" w:hAnsiTheme="majorHAnsi" w:cstheme="majorHAnsi"/>
+          <w:b/>
+          <w:bCs/>
+          <w:sz w:val="36"/>
+          <w:szCs w:val="36"/>
+        </w:rPr>
+        <w:t>c:</w:t>
+      </w:r>
+      <w:r>
+        <w:rPr>
+          <w:sz w:val="36"/>
+          <w:szCs w:val="36"/>
+        </w:rPr>
+        <w:t xml:space="preserve"> </w:t>
+      </w:r>
+      <w:r>
+        <w:rPr>
+          <w:sz w:val="28"/>
+          <w:szCs w:val="28"/>
+        </w:rPr>
+        <w:t>Menu tap “change password” visible: True</w:t>
+      </w:r>
+    </w:p>
+    <w:p>
+      <w:pPr>
+        <w:rPr>
+          <w:sz w:val="28"/>
+          <w:szCs w:val="28"/>
+        </w:rPr>
+      </w:pPr>
+      <w:r>
+        <w:rPr>
+          <w:rFonts w:asciiTheme="majorHAnsi" w:hAnsiTheme="majorHAnsi" w:cstheme="majorHAnsi"/>
+          <w:b/>
+          <w:bCs/>
+          <w:sz w:val="36"/>
+          <w:szCs w:val="36"/>
+        </w:rPr>
+        <w:t>Reg0</w:t>
+      </w:r>
+      <w:r>
+        <w:rPr>
+          <w:rFonts w:asciiTheme="majorHAnsi" w:hAnsiTheme="majorHAnsi" w:cstheme="majorHAnsi"/>
+          <w:b/>
+          <w:bCs/>
+          <w:sz w:val="36"/>
+          <w:szCs w:val="36"/>
+        </w:rPr>
+        <w:t>24</w:t>
+      </w:r>
+      <w:r>
+        <w:rPr>
+          <w:rFonts w:asciiTheme="majorHAnsi" w:hAnsiTheme="majorHAnsi" w:cstheme="majorHAnsi"/>
+          <w:b/>
+          <w:bCs/>
+          <w:sz w:val="36"/>
+          <w:szCs w:val="36"/>
+        </w:rPr>
+        <w:t>d:</w:t>
+      </w:r>
+      <w:r>
+        <w:rPr>
+          <w:sz w:val="28"/>
+          <w:szCs w:val="28"/>
+        </w:rPr>
+        <w:t xml:space="preserve"> Label “Enter username” visible: True</w:t>
+      </w:r>
+    </w:p>
+    <w:p>
+      <w:pPr>
+        <w:rPr>
+          <w:sz w:val="28"/>
+          <w:szCs w:val="28"/>
+        </w:rPr>
+      </w:pPr>
+      <w:r>
+        <w:rPr>
+          <w:rFonts w:asciiTheme="majorHAnsi" w:hAnsiTheme="majorHAnsi" w:cstheme="majorHAnsi"/>
+          <w:b/>
+          <w:bCs/>
+          <w:sz w:val="36"/>
+          <w:szCs w:val="36"/>
+        </w:rPr>
+        <w:t>Reg0</w:t>
+      </w:r>
+      <w:r>
+        <w:rPr>
+          <w:rFonts w:asciiTheme="majorHAnsi" w:hAnsiTheme="majorHAnsi" w:cstheme="majorHAnsi"/>
+          <w:b/>
+          <w:bCs/>
+          <w:sz w:val="36"/>
+          <w:szCs w:val="36"/>
+        </w:rPr>
+        <w:t>24</w:t>
+      </w:r>
+      <w:r>
+        <w:rPr>
+          <w:rFonts w:asciiTheme="majorHAnsi" w:hAnsiTheme="majorHAnsi" w:cstheme="majorHAnsi"/>
+          <w:b/>
+          <w:bCs/>
+          <w:sz w:val="36"/>
+          <w:szCs w:val="36"/>
+        </w:rPr>
+        <w:t>e:</w:t>
+      </w:r>
+      <w:r>
+        <w:rPr>
+          <w:sz w:val="28"/>
+          <w:szCs w:val="28"/>
+        </w:rPr>
+        <w:t xml:space="preserve"> textbox visible: True</w:t>
+      </w:r>
+    </w:p>
+    <w:p>
+      <w:pPr>
+        <w:rPr>
+          <w:sz w:val="28"/>
+          <w:szCs w:val="28"/>
+        </w:rPr>
+      </w:pPr>
+      <w:r>
+        <w:rPr>
+          <w:rFonts w:asciiTheme="majorHAnsi" w:hAnsiTheme="majorHAnsi" w:cstheme="majorHAnsi"/>
+          <w:b/>
+          <w:bCs/>
+          <w:sz w:val="36"/>
+          <w:szCs w:val="36"/>
+        </w:rPr>
+        <w:t>Reg0</w:t>
+      </w:r>
+      <w:r>
+        <w:rPr>
+          <w:rFonts w:asciiTheme="majorHAnsi" w:hAnsiTheme="majorHAnsi" w:cstheme="majorHAnsi"/>
+          <w:b/>
+          <w:bCs/>
+          <w:sz w:val="36"/>
+          <w:szCs w:val="36"/>
+        </w:rPr>
+        <w:t>24</w:t>
+      </w:r>
+      <w:r>
+        <w:rPr>
+          <w:rFonts w:asciiTheme="majorHAnsi" w:hAnsiTheme="majorHAnsi" w:cstheme="majorHAnsi"/>
+          <w:b/>
+          <w:bCs/>
+          <w:sz w:val="36"/>
+          <w:szCs w:val="36"/>
+        </w:rPr>
+        <w:t>f:</w:t>
+      </w:r>
+      <w:r>
+        <w:rPr>
+          <w:sz w:val="28"/>
+          <w:szCs w:val="28"/>
+        </w:rPr>
+        <w:t xml:space="preserve"> Label “Error message” visible: False</w:t>
+      </w:r>
+    </w:p>
+    <w:p>
+      <w:pPr>
+        <w:rPr>
+          <w:sz w:val="28"/>
+          <w:szCs w:val="28"/>
+        </w:rPr>
+      </w:pPr>
+      <w:r>
+        <w:rPr>
+          <w:rFonts w:asciiTheme="majorHAnsi" w:hAnsiTheme="majorHAnsi" w:cstheme="majorHAnsi"/>
+          <w:b/>
+          <w:bCs/>
+          <w:sz w:val="36"/>
+          <w:szCs w:val="36"/>
+        </w:rPr>
+        <w:t>Reg0</w:t>
+      </w:r>
+      <w:r>
+        <w:rPr>
+          <w:rFonts w:asciiTheme="majorHAnsi" w:hAnsiTheme="majorHAnsi" w:cstheme="majorHAnsi"/>
+          <w:b/>
+          <w:bCs/>
+          <w:sz w:val="36"/>
+          <w:szCs w:val="36"/>
+        </w:rPr>
+        <w:t>24</w:t>
+      </w:r>
+      <w:r>
+        <w:rPr>
+          <w:rFonts w:asciiTheme="majorHAnsi" w:hAnsiTheme="majorHAnsi" w:cstheme="majorHAnsi"/>
+          <w:b/>
+          <w:bCs/>
+          <w:sz w:val="36"/>
+          <w:szCs w:val="36"/>
+        </w:rPr>
+        <w:t>g:</w:t>
+      </w:r>
+      <w:r>
+        <w:rPr>
+          <w:sz w:val="28"/>
+          <w:szCs w:val="28"/>
+        </w:rPr>
+        <w:t xml:space="preserve"> Label “Enter new </w:t>
+      </w:r>
+      <w:r>
+        <w:rPr>
+          <w:sz w:val="28"/>
+          <w:szCs w:val="28"/>
+        </w:rPr>
+        <w:t>password</w:t>
+      </w:r>
+      <w:r>
+        <w:rPr>
+          <w:sz w:val="28"/>
+          <w:szCs w:val="28"/>
+        </w:rPr>
+        <w:t>” visible: True</w:t>
+      </w:r>
+    </w:p>
+    <w:p>
+      <w:pPr>
+        <w:rPr>
+          <w:sz w:val="28"/>
+          <w:szCs w:val="28"/>
+        </w:rPr>
+      </w:pPr>
+      <w:r>
+        <w:rPr>
+          <w:rFonts w:asciiTheme="majorHAnsi" w:hAnsiTheme="majorHAnsi" w:cstheme="majorHAnsi"/>
+          <w:b/>
+          <w:bCs/>
+          <w:sz w:val="36"/>
+          <w:szCs w:val="36"/>
+        </w:rPr>
+        <w:t>Reg0</w:t>
+      </w:r>
+      <w:r>
+        <w:rPr>
+          <w:rFonts w:asciiTheme="majorHAnsi" w:hAnsiTheme="majorHAnsi" w:cstheme="majorHAnsi"/>
+          <w:b/>
+          <w:bCs/>
+          <w:sz w:val="36"/>
+          <w:szCs w:val="36"/>
+        </w:rPr>
+        <w:t>24</w:t>
+      </w:r>
+      <w:r>
+        <w:rPr>
+          <w:rFonts w:asciiTheme="majorHAnsi" w:hAnsiTheme="majorHAnsi" w:cstheme="majorHAnsi"/>
+          <w:b/>
+          <w:bCs/>
+          <w:sz w:val="36"/>
+          <w:szCs w:val="36"/>
+        </w:rPr>
+        <w:t>h:</w:t>
+      </w:r>
+      <w:r>
+        <w:rPr>
+          <w:sz w:val="28"/>
+          <w:szCs w:val="28"/>
+        </w:rPr>
+        <w:t xml:space="preserve"> textbox visible: True</w:t>
+      </w:r>
+    </w:p>
+    <w:p>
+      <w:pPr>
+        <w:rPr>
+          <w:sz w:val="28"/>
+          <w:szCs w:val="28"/>
+        </w:rPr>
+      </w:pPr>
+      <w:r>
+        <w:rPr>
+          <w:rFonts w:asciiTheme="majorHAnsi" w:hAnsiTheme="majorHAnsi" w:cstheme="majorHAnsi"/>
+          <w:b/>
+          <w:bCs/>
+          <w:sz w:val="36"/>
+          <w:szCs w:val="36"/>
+        </w:rPr>
+        <w:t>Reg0</w:t>
+      </w:r>
+      <w:r>
+        <w:rPr>
+          <w:rFonts w:asciiTheme="majorHAnsi" w:hAnsiTheme="majorHAnsi" w:cstheme="majorHAnsi"/>
+          <w:b/>
+          <w:bCs/>
+          <w:sz w:val="36"/>
+          <w:szCs w:val="36"/>
+        </w:rPr>
+        <w:t>24</w:t>
+      </w:r>
+      <w:r>
+        <w:rPr>
+          <w:rFonts w:asciiTheme="majorHAnsi" w:hAnsiTheme="majorHAnsi" w:cstheme="majorHAnsi"/>
+          <w:b/>
+          <w:bCs/>
+          <w:sz w:val="36"/>
+          <w:szCs w:val="36"/>
+        </w:rPr>
+        <w:t>i:</w:t>
+      </w:r>
+      <w:r>
+        <w:rPr>
+          <w:sz w:val="36"/>
+          <w:szCs w:val="36"/>
+        </w:rPr>
+        <w:t xml:space="preserve"> </w:t>
+      </w:r>
+      <w:r>
+        <w:rPr>
+          <w:sz w:val="28"/>
+          <w:szCs w:val="28"/>
+        </w:rPr>
+        <w:t>Button “apply change” visible: True</w:t>
+      </w:r>
+    </w:p>
+    <w:p>
+      <w:pPr>
+        <w:rPr>
+          <w:rFonts w:asciiTheme="majorHAnsi" w:hAnsiTheme="majorHAnsi" w:cstheme="majorHAnsi"/>
+          <w:b/>
+          <w:bCs/>
+          <w:sz w:val="36"/>
+          <w:szCs w:val="36"/>
+        </w:rPr>
+      </w:pPr>
+    </w:p>
+    <w:p>
+      <w:pPr>
+        <w:rPr>
+          <w:rFonts w:asciiTheme="majorHAnsi" w:hAnsiTheme="majorHAnsi" w:cstheme="majorHAnsi"/>
+          <w:b/>
+          <w:bCs/>
+          <w:sz w:val="36"/>
+          <w:szCs w:val="36"/>
+        </w:rPr>
+      </w:pPr>
+    </w:p>
+    <w:p>
+      <w:pPr>
+        <w:rPr>
+          <w:rFonts w:asciiTheme="majorHAnsi" w:hAnsiTheme="majorHAnsi" w:cstheme="majorHAnsi"/>
+          <w:b/>
+          <w:bCs/>
+          <w:sz w:val="36"/>
+          <w:szCs w:val="36"/>
+        </w:rPr>
+      </w:pPr>
+      <w:r>
+        <w:rPr>
+          <w:rFonts w:asciiTheme="majorHAnsi" w:hAnsiTheme="majorHAnsi" w:cstheme="majorHAnsi"/>
+          <w:b/>
+          <w:bCs/>
+          <w:sz w:val="36"/>
+          <w:szCs w:val="36"/>
+        </w:rPr>
+        <w:lastRenderedPageBreak/>
+        <w:t>Add manager screen:</w:t>
+      </w:r>
+      <w:r>
+        <w:rPr>
+          <w:rFonts w:asciiTheme="majorHAnsi" w:hAnsiTheme="majorHAnsi" w:cstheme="majorHAnsi"/>
+          <w:b/>
+          <w:bCs/>
+          <w:noProof/>
+          <w:sz w:val="36"/>
+          <w:szCs w:val="36"/>
+        </w:rPr>
+        <w:t xml:space="preserve"> </w:t>
+      </w:r>
+    </w:p>
+    <w:p>
+      <w:pPr>
+        <w:rPr>
+          <w:sz w:val="28"/>
+          <w:szCs w:val="28"/>
+        </w:rPr>
+      </w:pPr>
+      <w:r>
+        <w:rPr>
+          <w:noProof/>
+          <w:sz w:val="28"/>
+          <w:szCs w:val="28"/>
+        </w:rPr>
+        <w:drawing>
+          <wp:inline distT="0" distB="0" distL="0" distR="0" wp14:anchorId="712ED530" wp14:editId="228055AF">
+            <wp:extent cx="5530579" cy="3962400"/>
+            <wp:effectExtent l="0" t="0" r="0" b="0"/>
+            <wp:docPr id="4" name="Picture 4" descr="Graphical user interface&#10;&#10;Description automatically generated"/>
+            <wp:cNvGraphicFramePr>
+              <a:graphicFrameLocks xmlns:a="http://schemas.openxmlformats.org/drawingml/2006/main" noChangeAspect="1"/>
+            </wp:cNvGraphicFramePr>
+            <a:graphic xmlns:a="http://schemas.openxmlformats.org/drawingml/2006/main">
+              <a:graphicData uri="http://schemas.openxmlformats.org/drawingml/2006/picture">
+                <pic:pic xmlns:pic="http://schemas.openxmlformats.org/drawingml/2006/picture">
+                  <pic:nvPicPr>
+                    <pic:cNvPr id="4" name="Picture 4" descr="Graphical user interface&#10;&#10;Description automatically generated"/>
+                    <pic:cNvPicPr/>
+                  </pic:nvPicPr>
+                  <pic:blipFill>
+                    <a:blip r:embed="rId10">
+                      <a:extLst>
+                        <a:ext uri="{28A0092B-C50C-407E-A947-70E740481C1C}">
+                          <a14:useLocalDpi xmlns:a14="http://schemas.microsoft.com/office/drawing/2010/main" val="0"/>
+                        </a:ext>
+                      </a:extLst>
+                    </a:blip>
+                    <a:stretch>
+                      <a:fillRect/>
+                    </a:stretch>
+                  </pic:blipFill>
+                  <pic:spPr>
+                    <a:xfrm>
+                      <a:off x="0" y="0"/>
+                      <a:ext cx="5549236" cy="3975767"/>
+                    </a:xfrm>
+                    <a:prstGeom prst="rect">
+                      <a:avLst/>
+                    </a:prstGeom>
+                  </pic:spPr>
+                </pic:pic>
+              </a:graphicData>
+            </a:graphic>
+          </wp:inline>
+        </w:drawing>
+      </w:r>
+    </w:p>
+    <w:p>
+      <w:pPr>
+        <w:rPr>
+          <w:sz w:val="28"/>
+          <w:szCs w:val="28"/>
+        </w:rPr>
+      </w:pPr>
+      <w:r>
+        <w:rPr>
+          <w:rFonts w:asciiTheme="majorHAnsi" w:hAnsiTheme="majorHAnsi" w:cstheme="majorHAnsi"/>
+          <w:b/>
+          <w:bCs/>
+          <w:sz w:val="36"/>
+          <w:szCs w:val="36"/>
+        </w:rPr>
+        <w:t>Reg025:</w:t>
+      </w:r>
+      <w:r>
+        <w:rPr>
+          <w:sz w:val="28"/>
+          <w:szCs w:val="28"/>
+        </w:rPr>
+        <w:t xml:space="preserve"> </w:t>
+      </w:r>
+      <w:r>
+        <w:rPr>
+          <w:sz w:val="28"/>
+          <w:szCs w:val="28"/>
+        </w:rPr>
+        <w:t>No fields can be empty</w:t>
+      </w:r>
+    </w:p>
+    <w:p>
+      <w:pPr>
+        <w:rPr>
+          <w:sz w:val="28"/>
+          <w:szCs w:val="28"/>
+        </w:rPr>
+      </w:pPr>
+      <w:r>
+        <w:rPr>
+          <w:rFonts w:asciiTheme="majorHAnsi" w:hAnsiTheme="majorHAnsi" w:cstheme="majorHAnsi"/>
+          <w:b/>
+          <w:bCs/>
+          <w:sz w:val="36"/>
+          <w:szCs w:val="36"/>
+        </w:rPr>
         <w:t>Re</w:t>
       </w:r>
       <w:r>
-        <w:t>g011</w:t>
-      </w:r>
-      <w:r>
-        <w:t>: No fields can be empty</w:t>
-      </w:r>
-    </w:p>
-    <w:p>
-      <w:r>
+        <w:rPr>
+          <w:rFonts w:asciiTheme="majorHAnsi" w:hAnsiTheme="majorHAnsi" w:cstheme="majorHAnsi"/>
+          <w:b/>
+          <w:bCs/>
+          <w:sz w:val="36"/>
+          <w:szCs w:val="36"/>
+        </w:rPr>
+        <w:t>g</w:t>
+      </w:r>
+      <w:r>
+        <w:rPr>
+          <w:rFonts w:asciiTheme="majorHAnsi" w:hAnsiTheme="majorHAnsi" w:cstheme="majorHAnsi"/>
+          <w:b/>
+          <w:bCs/>
+          <w:sz w:val="36"/>
+          <w:szCs w:val="36"/>
+        </w:rPr>
+        <w:t>0</w:t>
+      </w:r>
+      <w:r>
+        <w:rPr>
+          <w:rFonts w:asciiTheme="majorHAnsi" w:hAnsiTheme="majorHAnsi" w:cstheme="majorHAnsi"/>
+          <w:b/>
+          <w:bCs/>
+          <w:sz w:val="36"/>
+          <w:szCs w:val="36"/>
+        </w:rPr>
+        <w:t>25</w:t>
+      </w:r>
+      <w:r>
+        <w:rPr>
+          <w:rFonts w:asciiTheme="majorHAnsi" w:hAnsiTheme="majorHAnsi" w:cstheme="majorHAnsi"/>
+          <w:b/>
+          <w:bCs/>
+          <w:sz w:val="36"/>
+          <w:szCs w:val="36"/>
+        </w:rPr>
+        <w:t>a:</w:t>
+      </w:r>
+      <w:r>
+        <w:rPr>
+          <w:sz w:val="36"/>
+          <w:szCs w:val="36"/>
+        </w:rPr>
+        <w:t xml:space="preserve"> </w:t>
+      </w:r>
+      <w:r>
+        <w:rPr>
+          <w:sz w:val="28"/>
+          <w:szCs w:val="28"/>
+        </w:rPr>
+        <w:t>if detected any field is empty when add button is pressed display error message “Empty TextField Detected”</w:t>
+      </w:r>
+    </w:p>
+    <w:p>
+      <w:pPr>
+        <w:rPr>
+          <w:sz w:val="28"/>
+          <w:szCs w:val="28"/>
+        </w:rPr>
+      </w:pPr>
+      <w:r>
+        <w:rPr>
+          <w:rFonts w:asciiTheme="majorHAnsi" w:hAnsiTheme="majorHAnsi" w:cstheme="majorHAnsi"/>
+          <w:b/>
+          <w:bCs/>
+          <w:sz w:val="36"/>
+          <w:szCs w:val="36"/>
+        </w:rPr>
         <w:t>Re</w:t>
       </w:r>
       <w:r>
-        <w:t>g011</w:t>
-      </w:r>
-      <w:r>
-        <w:t xml:space="preserve">a: if detected any field is empty when add button is pressed display error message “Empty </w:t>
-      </w:r>
-      <w:proofErr w:type="spellStart"/>
-      <w:r>
-        <w:t>TextField</w:t>
-      </w:r>
-      <w:proofErr w:type="spellEnd"/>
-      <w:r>
-        <w:t xml:space="preserve"> Detected”</w:t>
-      </w:r>
-    </w:p>
-    <w:p>
-      <w:r>
+        <w:rPr>
+          <w:rFonts w:asciiTheme="majorHAnsi" w:hAnsiTheme="majorHAnsi" w:cstheme="majorHAnsi"/>
+          <w:b/>
+          <w:bCs/>
+          <w:sz w:val="36"/>
+          <w:szCs w:val="36"/>
+        </w:rPr>
+        <w:t>g</w:t>
+      </w:r>
+      <w:r>
+        <w:rPr>
+          <w:rFonts w:asciiTheme="majorHAnsi" w:hAnsiTheme="majorHAnsi" w:cstheme="majorHAnsi"/>
+          <w:b/>
+          <w:bCs/>
+          <w:sz w:val="36"/>
+          <w:szCs w:val="36"/>
+        </w:rPr>
+        <w:t>0</w:t>
+      </w:r>
+      <w:r>
+        <w:rPr>
+          <w:rFonts w:asciiTheme="majorHAnsi" w:hAnsiTheme="majorHAnsi" w:cstheme="majorHAnsi"/>
+          <w:b/>
+          <w:bCs/>
+          <w:sz w:val="36"/>
+          <w:szCs w:val="36"/>
+        </w:rPr>
+        <w:t>26</w:t>
+      </w:r>
+      <w:r>
+        <w:rPr>
+          <w:rFonts w:asciiTheme="majorHAnsi" w:hAnsiTheme="majorHAnsi" w:cstheme="majorHAnsi"/>
+          <w:b/>
+          <w:bCs/>
+          <w:sz w:val="36"/>
+          <w:szCs w:val="36"/>
+        </w:rPr>
+        <w:t>:</w:t>
+      </w:r>
+      <w:r>
+        <w:rPr>
+          <w:sz w:val="28"/>
+          <w:szCs w:val="28"/>
+        </w:rPr>
+        <w:t xml:space="preserve"> Full name must not contain any letters </w:t>
+      </w:r>
+    </w:p>
+    <w:p>
+      <w:pPr>
+        <w:rPr>
+          <w:sz w:val="28"/>
+          <w:szCs w:val="28"/>
+        </w:rPr>
+      </w:pPr>
+      <w:r>
+        <w:rPr>
+          <w:rFonts w:asciiTheme="majorHAnsi" w:hAnsiTheme="majorHAnsi" w:cstheme="majorHAnsi"/>
+          <w:b/>
+          <w:bCs/>
+          <w:sz w:val="36"/>
+          <w:szCs w:val="36"/>
+        </w:rPr>
+        <w:t>Re</w:t>
+      </w:r>
+      <w:r>
+        <w:rPr>
+          <w:rFonts w:asciiTheme="majorHAnsi" w:hAnsiTheme="majorHAnsi" w:cstheme="majorHAnsi"/>
+          <w:b/>
+          <w:bCs/>
+          <w:sz w:val="36"/>
+          <w:szCs w:val="36"/>
+        </w:rPr>
+        <w:t>g</w:t>
+      </w:r>
+      <w:r>
+        <w:rPr>
+          <w:rFonts w:asciiTheme="majorHAnsi" w:hAnsiTheme="majorHAnsi" w:cstheme="majorHAnsi"/>
+          <w:b/>
+          <w:bCs/>
+          <w:sz w:val="36"/>
+          <w:szCs w:val="36"/>
+        </w:rPr>
+        <w:t>0</w:t>
+      </w:r>
+      <w:r>
+        <w:rPr>
+          <w:rFonts w:asciiTheme="majorHAnsi" w:hAnsiTheme="majorHAnsi" w:cstheme="majorHAnsi"/>
+          <w:b/>
+          <w:bCs/>
+          <w:sz w:val="36"/>
+          <w:szCs w:val="36"/>
+        </w:rPr>
+        <w:t>26</w:t>
+      </w:r>
+      <w:r>
+        <w:rPr>
+          <w:rFonts w:asciiTheme="majorHAnsi" w:hAnsiTheme="majorHAnsi" w:cstheme="majorHAnsi"/>
+          <w:b/>
+          <w:bCs/>
+          <w:sz w:val="36"/>
+          <w:szCs w:val="36"/>
+        </w:rPr>
+        <w:t>a:</w:t>
+      </w:r>
+      <w:r>
+        <w:rPr>
+          <w:sz w:val="36"/>
+          <w:szCs w:val="36"/>
+        </w:rPr>
+        <w:t xml:space="preserve"> </w:t>
+      </w:r>
+      <w:r>
+        <w:rPr>
+          <w:sz w:val="28"/>
+          <w:szCs w:val="28"/>
+        </w:rPr>
+        <w:t>if detected number in  Full name field   when add button is pressed display error message “Full-name Cannot Contain  Number”</w:t>
+      </w:r>
+    </w:p>
+    <w:p>
+      <w:pPr>
+        <w:rPr>
+          <w:sz w:val="28"/>
+          <w:szCs w:val="28"/>
+        </w:rPr>
+      </w:pPr>
+      <w:r>
+        <w:rPr>
+          <w:rFonts w:asciiTheme="majorHAnsi" w:hAnsiTheme="majorHAnsi" w:cstheme="majorHAnsi"/>
+          <w:b/>
+          <w:bCs/>
+          <w:sz w:val="36"/>
+          <w:szCs w:val="36"/>
+        </w:rPr>
+        <w:t>Re</w:t>
+      </w:r>
+      <w:r>
+        <w:rPr>
+          <w:rFonts w:asciiTheme="majorHAnsi" w:hAnsiTheme="majorHAnsi" w:cstheme="majorHAnsi"/>
+          <w:b/>
+          <w:bCs/>
+          <w:sz w:val="36"/>
+          <w:szCs w:val="36"/>
+        </w:rPr>
+        <w:t>g</w:t>
+      </w:r>
+      <w:r>
+        <w:rPr>
+          <w:rFonts w:asciiTheme="majorHAnsi" w:hAnsiTheme="majorHAnsi" w:cstheme="majorHAnsi"/>
+          <w:b/>
+          <w:bCs/>
+          <w:sz w:val="36"/>
+          <w:szCs w:val="36"/>
+        </w:rPr>
+        <w:t>027:</w:t>
+      </w:r>
+      <w:r>
+        <w:rPr>
+          <w:sz w:val="28"/>
+          <w:szCs w:val="28"/>
+        </w:rPr>
+        <w:t xml:space="preserve"> </w:t>
+      </w:r>
+      <w:r>
+        <w:rPr>
+          <w:sz w:val="28"/>
+          <w:szCs w:val="28"/>
+        </w:rPr>
+        <w:t>Manager username must start with “MAN” capital or small followed  by the users unique ID</w:t>
+      </w:r>
+    </w:p>
+    <w:p>
+      <w:pPr>
+        <w:rPr>
+          <w:sz w:val="28"/>
+          <w:szCs w:val="28"/>
+        </w:rPr>
+      </w:pPr>
+      <w:r>
+        <w:rPr>
+          <w:rFonts w:asciiTheme="majorHAnsi" w:hAnsiTheme="majorHAnsi" w:cstheme="majorHAnsi"/>
+          <w:b/>
+          <w:bCs/>
+          <w:sz w:val="36"/>
+          <w:szCs w:val="36"/>
+        </w:rPr>
+        <w:t>Re</w:t>
+      </w:r>
+      <w:r>
+        <w:rPr>
+          <w:rFonts w:asciiTheme="majorHAnsi" w:hAnsiTheme="majorHAnsi" w:cstheme="majorHAnsi"/>
+          <w:b/>
+          <w:bCs/>
+          <w:sz w:val="36"/>
+          <w:szCs w:val="36"/>
+        </w:rPr>
+        <w:t>g</w:t>
+      </w:r>
+      <w:r>
+        <w:rPr>
+          <w:rFonts w:asciiTheme="majorHAnsi" w:hAnsiTheme="majorHAnsi" w:cstheme="majorHAnsi"/>
+          <w:b/>
+          <w:bCs/>
+          <w:sz w:val="36"/>
+          <w:szCs w:val="36"/>
+        </w:rPr>
+        <w:t>028:</w:t>
+      </w:r>
+      <w:r>
+        <w:rPr>
+          <w:sz w:val="28"/>
+          <w:szCs w:val="28"/>
+        </w:rPr>
+        <w:t xml:space="preserve"> </w:t>
+      </w:r>
+      <w:r>
+        <w:rPr>
+          <w:sz w:val="28"/>
+          <w:szCs w:val="28"/>
+        </w:rPr>
+        <w:t>Password must be longer then 3</w:t>
+      </w:r>
+    </w:p>
+    <w:p>
+      <w:pPr>
+        <w:rPr>
+          <w:sz w:val="28"/>
+          <w:szCs w:val="28"/>
+        </w:rPr>
+      </w:pPr>
+      <w:r>
+        <w:rPr>
+          <w:rFonts w:asciiTheme="majorHAnsi" w:hAnsiTheme="majorHAnsi" w:cstheme="majorHAnsi"/>
+          <w:b/>
+          <w:bCs/>
+          <w:sz w:val="36"/>
+          <w:szCs w:val="36"/>
+        </w:rPr>
+        <w:t>Re</w:t>
+      </w:r>
+      <w:r>
+        <w:rPr>
+          <w:rFonts w:asciiTheme="majorHAnsi" w:hAnsiTheme="majorHAnsi" w:cstheme="majorHAnsi"/>
+          <w:b/>
+          <w:bCs/>
+          <w:sz w:val="36"/>
+          <w:szCs w:val="36"/>
+        </w:rPr>
+        <w:t>g</w:t>
+      </w:r>
+      <w:r>
+        <w:rPr>
+          <w:rFonts w:asciiTheme="majorHAnsi" w:hAnsiTheme="majorHAnsi" w:cstheme="majorHAnsi"/>
+          <w:b/>
+          <w:bCs/>
+          <w:sz w:val="36"/>
+          <w:szCs w:val="36"/>
+        </w:rPr>
+        <w:t>029:</w:t>
+      </w:r>
+      <w:r>
+        <w:rPr>
+          <w:sz w:val="28"/>
+          <w:szCs w:val="28"/>
+        </w:rPr>
+        <w:t xml:space="preserve"> </w:t>
+      </w:r>
+      <w:r>
+        <w:rPr>
+          <w:sz w:val="28"/>
+          <w:szCs w:val="28"/>
+        </w:rPr>
+        <w:t>ID must be smaller than 2147483646</w:t>
+      </w:r>
+    </w:p>
+    <w:p>
+      <w:pPr>
+        <w:rPr>
+          <w:sz w:val="28"/>
+          <w:szCs w:val="28"/>
+        </w:rPr>
+      </w:pPr>
+      <w:r>
+        <w:rPr>
+          <w:rFonts w:asciiTheme="majorHAnsi" w:hAnsiTheme="majorHAnsi" w:cstheme="majorHAnsi"/>
+          <w:b/>
+          <w:bCs/>
+          <w:sz w:val="36"/>
+          <w:szCs w:val="36"/>
+        </w:rPr>
+        <w:lastRenderedPageBreak/>
         <w:t>Req0</w:t>
       </w:r>
       <w:r>
-        <w:t>12</w:t>
-      </w:r>
-      <w:r>
-        <w:t xml:space="preserve"> :</w:t>
-      </w:r>
-    </w:p>
-    <w:p>
-      <w:r>
-        <w:t>Owner username must start with “OWN” in capital or small then followed by users unique ID</w:t>
-      </w:r>
-    </w:p>
-    <w:p>
-      <w:r>
+        <w:rPr>
+          <w:rFonts w:asciiTheme="majorHAnsi" w:hAnsiTheme="majorHAnsi" w:cstheme="majorHAnsi"/>
+          <w:b/>
+          <w:bCs/>
+          <w:sz w:val="36"/>
+          <w:szCs w:val="36"/>
+        </w:rPr>
+        <w:t>29</w:t>
+      </w:r>
+      <w:r>
+        <w:rPr>
+          <w:rFonts w:asciiTheme="majorHAnsi" w:hAnsiTheme="majorHAnsi" w:cstheme="majorHAnsi"/>
+          <w:b/>
+          <w:bCs/>
+          <w:sz w:val="36"/>
+          <w:szCs w:val="36"/>
+        </w:rPr>
+        <w:t>a:</w:t>
+      </w:r>
+      <w:r>
+        <w:rPr>
+          <w:sz w:val="36"/>
+          <w:szCs w:val="36"/>
+        </w:rPr>
+        <w:t xml:space="preserve"> </w:t>
+      </w:r>
+      <w:r>
+        <w:rPr>
+          <w:sz w:val="28"/>
+          <w:szCs w:val="28"/>
+        </w:rPr>
+        <w:t>if detected ID is bigger than 2147483646   when add button is pressed display error message “ID Is Too Big”</w:t>
+      </w:r>
+    </w:p>
+    <w:p>
+      <w:pPr>
+        <w:rPr>
+          <w:sz w:val="28"/>
+          <w:szCs w:val="28"/>
+        </w:rPr>
+      </w:pPr>
+      <w:r>
+        <w:rPr>
+          <w:rFonts w:asciiTheme="majorHAnsi" w:hAnsiTheme="majorHAnsi" w:cstheme="majorHAnsi"/>
+          <w:b/>
+          <w:bCs/>
+          <w:sz w:val="36"/>
+          <w:szCs w:val="36"/>
+        </w:rPr>
+        <w:t>Req03</w:t>
+      </w:r>
+      <w:r>
+        <w:rPr>
+          <w:rFonts w:asciiTheme="majorHAnsi" w:hAnsiTheme="majorHAnsi" w:cstheme="majorHAnsi"/>
+          <w:b/>
+          <w:bCs/>
+          <w:sz w:val="36"/>
+          <w:szCs w:val="36"/>
+        </w:rPr>
+        <w:t>0</w:t>
+      </w:r>
+      <w:r>
+        <w:rPr>
+          <w:rFonts w:asciiTheme="majorHAnsi" w:hAnsiTheme="majorHAnsi" w:cstheme="majorHAnsi"/>
+          <w:b/>
+          <w:bCs/>
+          <w:sz w:val="36"/>
+          <w:szCs w:val="36"/>
+        </w:rPr>
+        <w:t>:</w:t>
+      </w:r>
+      <w:r>
+        <w:rPr>
+          <w:sz w:val="36"/>
+          <w:szCs w:val="36"/>
+        </w:rPr>
+        <w:t xml:space="preserve"> </w:t>
+      </w:r>
+      <w:r>
+        <w:rPr>
+          <w:sz w:val="28"/>
+          <w:szCs w:val="28"/>
+        </w:rPr>
+        <w:t>If patient added successfully display message “Patient Added Successfully” in blue</w:t>
+      </w:r>
+    </w:p>
+    <w:p>
+      <w:pPr>
+        <w:rPr>
+          <w:sz w:val="28"/>
+          <w:szCs w:val="28"/>
+        </w:rPr>
+      </w:pPr>
+      <w:r>
+        <w:rPr>
+          <w:rFonts w:asciiTheme="majorHAnsi" w:hAnsiTheme="majorHAnsi" w:cstheme="majorHAnsi"/>
+          <w:b/>
+          <w:bCs/>
+          <w:sz w:val="36"/>
+          <w:szCs w:val="36"/>
+        </w:rPr>
+        <w:t>Req03</w:t>
+      </w:r>
+      <w:r>
+        <w:rPr>
+          <w:rFonts w:asciiTheme="majorHAnsi" w:hAnsiTheme="majorHAnsi" w:cstheme="majorHAnsi"/>
+          <w:b/>
+          <w:bCs/>
+          <w:sz w:val="36"/>
+          <w:szCs w:val="36"/>
+        </w:rPr>
+        <w:t>0</w:t>
+      </w:r>
+      <w:r>
+        <w:rPr>
+          <w:rFonts w:asciiTheme="majorHAnsi" w:hAnsiTheme="majorHAnsi" w:cstheme="majorHAnsi"/>
+          <w:b/>
+          <w:bCs/>
+          <w:sz w:val="36"/>
+          <w:szCs w:val="36"/>
+        </w:rPr>
+        <w:t>a:</w:t>
+      </w:r>
+      <w:r>
+        <w:rPr>
+          <w:sz w:val="28"/>
+          <w:szCs w:val="28"/>
+        </w:rPr>
+        <w:t xml:space="preserve"> if patient wasn’t added for any reason display error message “Patient Wasn’t Added Successfully” in red</w:t>
+      </w:r>
+    </w:p>
+    <w:p>
+      <w:pPr>
+        <w:rPr>
+          <w:sz w:val="28"/>
+          <w:szCs w:val="28"/>
+        </w:rPr>
+      </w:pPr>
+      <w:r>
+        <w:rPr>
+          <w:rFonts w:asciiTheme="majorHAnsi" w:hAnsiTheme="majorHAnsi" w:cstheme="majorHAnsi"/>
+          <w:b/>
+          <w:bCs/>
+          <w:sz w:val="36"/>
+          <w:szCs w:val="36"/>
+        </w:rPr>
+        <w:t>Reg031:</w:t>
+      </w:r>
+      <w:r>
+        <w:rPr>
+          <w:sz w:val="28"/>
+          <w:szCs w:val="28"/>
+        </w:rPr>
+        <w:t xml:space="preserve"> </w:t>
+      </w:r>
+      <w:r>
+        <w:rPr>
+          <w:sz w:val="28"/>
+          <w:szCs w:val="28"/>
+        </w:rPr>
+        <w:t>Clear Button will empty contents of text boxes</w:t>
+      </w:r>
+    </w:p>
+    <w:p>
+      <w:pPr>
+        <w:rPr>
+          <w:sz w:val="28"/>
+          <w:szCs w:val="28"/>
+        </w:rPr>
+      </w:pPr>
+      <w:r>
+        <w:rPr>
+          <w:rFonts w:asciiTheme="majorHAnsi" w:hAnsiTheme="majorHAnsi" w:cstheme="majorHAnsi"/>
+          <w:b/>
+          <w:bCs/>
+          <w:sz w:val="36"/>
+          <w:szCs w:val="36"/>
+        </w:rPr>
+        <w:t>Reg032:</w:t>
+      </w:r>
+      <w:r>
+        <w:rPr>
+          <w:sz w:val="28"/>
+          <w:szCs w:val="28"/>
+        </w:rPr>
+        <w:t xml:space="preserve"> </w:t>
+      </w:r>
+      <w:r>
+        <w:rPr>
+          <w:sz w:val="28"/>
+          <w:szCs w:val="28"/>
+        </w:rPr>
+        <w:t>Menu tap</w:t>
+      </w:r>
+      <w:r>
+        <w:rPr>
+          <w:sz w:val="28"/>
+          <w:szCs w:val="28"/>
+        </w:rPr>
+        <w:t xml:space="preserve"> add mannger</w:t>
+      </w:r>
+    </w:p>
+    <w:p>
+      <w:pPr>
+        <w:rPr>
+          <w:sz w:val="28"/>
+          <w:szCs w:val="28"/>
+        </w:rPr>
+      </w:pPr>
+      <w:r>
+        <w:rPr>
+          <w:rFonts w:asciiTheme="majorHAnsi" w:hAnsiTheme="majorHAnsi" w:cstheme="majorHAnsi"/>
+          <w:b/>
+          <w:bCs/>
+          <w:sz w:val="36"/>
+          <w:szCs w:val="36"/>
+        </w:rPr>
+        <w:t>Reg033:</w:t>
+      </w:r>
+      <w:r>
+        <w:rPr>
+          <w:sz w:val="28"/>
+          <w:szCs w:val="28"/>
+        </w:rPr>
+        <w:t xml:space="preserve"> </w:t>
+      </w:r>
+      <w:r>
+        <w:rPr>
+          <w:sz w:val="28"/>
+          <w:szCs w:val="28"/>
+        </w:rPr>
+        <w:t>Menu tap</w:t>
+      </w:r>
+      <w:r>
+        <w:rPr>
+          <w:sz w:val="28"/>
+          <w:szCs w:val="28"/>
+        </w:rPr>
+        <w:t xml:space="preserve"> edit mannger username </w:t>
+      </w:r>
+    </w:p>
+    <w:p>
+      <w:pPr>
+        <w:rPr>
+          <w:sz w:val="28"/>
+          <w:szCs w:val="28"/>
+        </w:rPr>
+      </w:pPr>
+      <w:r>
+        <w:rPr>
+          <w:rFonts w:asciiTheme="majorHAnsi" w:hAnsiTheme="majorHAnsi" w:cstheme="majorHAnsi"/>
+          <w:b/>
+          <w:bCs/>
+          <w:sz w:val="36"/>
+          <w:szCs w:val="36"/>
+        </w:rPr>
+        <w:t>Reg034:</w:t>
+      </w:r>
+      <w:r>
+        <w:rPr>
+          <w:sz w:val="28"/>
+          <w:szCs w:val="28"/>
+        </w:rPr>
+        <w:t xml:space="preserve"> </w:t>
+      </w:r>
+      <w:r>
+        <w:rPr>
+          <w:sz w:val="28"/>
+          <w:szCs w:val="28"/>
+        </w:rPr>
+        <w:t xml:space="preserve">Menu tap edit mannger </w:t>
+      </w:r>
+      <w:r>
+        <w:rPr>
+          <w:sz w:val="28"/>
+          <w:szCs w:val="28"/>
+        </w:rPr>
+        <w:t>password</w:t>
+      </w:r>
+    </w:p>
+    <w:p>
+      <w:pPr>
+        <w:rPr>
+          <w:sz w:val="28"/>
+          <w:szCs w:val="28"/>
+        </w:rPr>
+      </w:pPr>
+      <w:r>
+        <w:rPr>
+          <w:rFonts w:asciiTheme="majorHAnsi" w:hAnsiTheme="majorHAnsi" w:cstheme="majorHAnsi"/>
+          <w:b/>
+          <w:bCs/>
+          <w:sz w:val="36"/>
+          <w:szCs w:val="36"/>
+        </w:rPr>
+        <w:t>Reg035:</w:t>
+      </w:r>
+      <w:r>
+        <w:rPr>
+          <w:sz w:val="36"/>
+          <w:szCs w:val="36"/>
+        </w:rPr>
+        <w:t xml:space="preserve"> </w:t>
+      </w:r>
+      <w:r>
+        <w:rPr>
+          <w:sz w:val="28"/>
+          <w:szCs w:val="28"/>
+        </w:rPr>
+        <w:t xml:space="preserve">Menu tap </w:t>
+      </w:r>
+      <w:r>
+        <w:rPr>
+          <w:sz w:val="28"/>
+          <w:szCs w:val="28"/>
+        </w:rPr>
+        <w:t>delete</w:t>
+      </w:r>
+      <w:r>
+        <w:rPr>
+          <w:sz w:val="28"/>
+          <w:szCs w:val="28"/>
+        </w:rPr>
+        <w:t xml:space="preserve"> mannger </w:t>
+      </w:r>
+    </w:p>
+    <w:p>
+      <w:pPr>
+        <w:rPr>
+          <w:sz w:val="28"/>
+          <w:szCs w:val="28"/>
+        </w:rPr>
+      </w:pPr>
+    </w:p>
+    <w:p>
+      <w:pPr>
+        <w:rPr>
+          <w:rFonts w:asciiTheme="majorHAnsi" w:hAnsiTheme="majorHAnsi" w:cstheme="majorHAnsi"/>
+          <w:b/>
+          <w:bCs/>
+          <w:sz w:val="36"/>
+          <w:szCs w:val="36"/>
+        </w:rPr>
+      </w:pPr>
+      <w:r>
+        <w:rPr>
+          <w:rFonts w:asciiTheme="majorHAnsi" w:hAnsiTheme="majorHAnsi" w:cstheme="majorHAnsi"/>
+          <w:b/>
+          <w:bCs/>
+          <w:sz w:val="36"/>
+          <w:szCs w:val="36"/>
+        </w:rPr>
+        <w:t>Login Graphical user interface (GUI) :</w:t>
+      </w:r>
+    </w:p>
+    <w:p>
+      <w:pPr>
+        <w:rPr>
+          <w:rFonts w:asciiTheme="majorHAnsi" w:hAnsiTheme="majorHAnsi" w:cstheme="majorHAnsi"/>
+          <w:b/>
+          <w:bCs/>
+          <w:sz w:val="36"/>
+          <w:szCs w:val="36"/>
+        </w:rPr>
+      </w:pPr>
+      <w:r>
+        <w:rPr>
+          <w:rFonts w:asciiTheme="majorHAnsi" w:hAnsiTheme="majorHAnsi" w:cstheme="majorHAnsi"/>
+          <w:b/>
+          <w:bCs/>
+          <w:sz w:val="36"/>
+          <w:szCs w:val="36"/>
+        </w:rPr>
+        <w:t>Reg0</w:t>
+      </w:r>
+      <w:r>
+        <w:rPr>
+          <w:rFonts w:asciiTheme="majorHAnsi" w:hAnsiTheme="majorHAnsi" w:cstheme="majorHAnsi"/>
+          <w:b/>
+          <w:bCs/>
+          <w:sz w:val="36"/>
+          <w:szCs w:val="36"/>
+        </w:rPr>
+        <w:t>36</w:t>
+      </w:r>
+      <w:r>
+        <w:rPr>
+          <w:rFonts w:asciiTheme="majorHAnsi" w:hAnsiTheme="majorHAnsi" w:cstheme="majorHAnsi"/>
+          <w:b/>
+          <w:bCs/>
+          <w:sz w:val="36"/>
+          <w:szCs w:val="36"/>
+        </w:rPr>
+        <w:t xml:space="preserve">: </w:t>
+      </w:r>
+    </w:p>
+    <w:p>
+      <w:pPr>
+        <w:rPr>
+          <w:sz w:val="28"/>
+          <w:szCs w:val="28"/>
+        </w:rPr>
+      </w:pPr>
+      <w:r>
+        <w:rPr>
+          <w:rFonts w:asciiTheme="majorHAnsi" w:hAnsiTheme="majorHAnsi" w:cstheme="majorHAnsi"/>
+          <w:b/>
+          <w:bCs/>
+          <w:sz w:val="36"/>
+          <w:szCs w:val="36"/>
+        </w:rPr>
+        <w:t>Reg0</w:t>
+      </w:r>
+      <w:r>
+        <w:rPr>
+          <w:rFonts w:asciiTheme="majorHAnsi" w:hAnsiTheme="majorHAnsi" w:cstheme="majorHAnsi"/>
+          <w:b/>
+          <w:bCs/>
+          <w:sz w:val="36"/>
+          <w:szCs w:val="36"/>
+        </w:rPr>
+        <w:t>36</w:t>
+      </w:r>
+      <w:r>
+        <w:rPr>
+          <w:rFonts w:asciiTheme="majorHAnsi" w:hAnsiTheme="majorHAnsi" w:cstheme="majorHAnsi"/>
+          <w:b/>
+          <w:bCs/>
+          <w:sz w:val="36"/>
+          <w:szCs w:val="36"/>
+        </w:rPr>
+        <w:t>a:</w:t>
+      </w:r>
+      <w:r>
+        <w:rPr>
+          <w:sz w:val="28"/>
+          <w:szCs w:val="28"/>
+        </w:rPr>
+        <w:t xml:space="preserve"> Menu tap “add mannger” visible: True</w:t>
+      </w:r>
+    </w:p>
+    <w:p>
+      <w:pPr>
+        <w:rPr>
+          <w:sz w:val="28"/>
+          <w:szCs w:val="28"/>
+        </w:rPr>
+      </w:pPr>
+      <w:r>
+        <w:rPr>
+          <w:rFonts w:asciiTheme="majorHAnsi" w:hAnsiTheme="majorHAnsi" w:cstheme="majorHAnsi"/>
+          <w:b/>
+          <w:bCs/>
+          <w:sz w:val="36"/>
+          <w:szCs w:val="36"/>
+        </w:rPr>
+        <w:t>Reg0</w:t>
+      </w:r>
+      <w:r>
+        <w:rPr>
+          <w:rFonts w:asciiTheme="majorHAnsi" w:hAnsiTheme="majorHAnsi" w:cstheme="majorHAnsi"/>
+          <w:b/>
+          <w:bCs/>
+          <w:sz w:val="36"/>
+          <w:szCs w:val="36"/>
+        </w:rPr>
+        <w:t>36</w:t>
+      </w:r>
+      <w:r>
+        <w:rPr>
+          <w:rFonts w:asciiTheme="majorHAnsi" w:hAnsiTheme="majorHAnsi" w:cstheme="majorHAnsi"/>
+          <w:b/>
+          <w:bCs/>
+          <w:sz w:val="36"/>
+          <w:szCs w:val="36"/>
+        </w:rPr>
+        <w:t xml:space="preserve">b: </w:t>
+      </w:r>
+      <w:r>
+        <w:rPr>
+          <w:sz w:val="28"/>
+          <w:szCs w:val="28"/>
+        </w:rPr>
+        <w:t>Menu tap “edit mannger username” visible: True</w:t>
+      </w:r>
+    </w:p>
+    <w:p>
+      <w:pPr>
+        <w:rPr>
+          <w:sz w:val="28"/>
+          <w:szCs w:val="28"/>
+        </w:rPr>
+      </w:pPr>
+      <w:r>
+        <w:rPr>
+          <w:rFonts w:asciiTheme="majorHAnsi" w:hAnsiTheme="majorHAnsi" w:cstheme="majorHAnsi"/>
+          <w:b/>
+          <w:bCs/>
+          <w:sz w:val="36"/>
+          <w:szCs w:val="36"/>
+        </w:rPr>
+        <w:t>Reg0</w:t>
+      </w:r>
+      <w:r>
+        <w:rPr>
+          <w:rFonts w:asciiTheme="majorHAnsi" w:hAnsiTheme="majorHAnsi" w:cstheme="majorHAnsi"/>
+          <w:b/>
+          <w:bCs/>
+          <w:sz w:val="36"/>
+          <w:szCs w:val="36"/>
+        </w:rPr>
+        <w:t>36</w:t>
+      </w:r>
+      <w:r>
+        <w:rPr>
+          <w:rFonts w:asciiTheme="majorHAnsi" w:hAnsiTheme="majorHAnsi" w:cstheme="majorHAnsi"/>
+          <w:b/>
+          <w:bCs/>
+          <w:sz w:val="36"/>
+          <w:szCs w:val="36"/>
+        </w:rPr>
+        <w:t>c:</w:t>
+      </w:r>
+      <w:r>
+        <w:rPr>
+          <w:sz w:val="28"/>
+          <w:szCs w:val="28"/>
+        </w:rPr>
+        <w:t xml:space="preserve"> Menu tap “edit mannger password” visible: True</w:t>
+      </w:r>
+    </w:p>
+    <w:p>
+      <w:pPr>
+        <w:rPr>
+          <w:sz w:val="28"/>
+          <w:szCs w:val="28"/>
+        </w:rPr>
+      </w:pPr>
+      <w:r>
+        <w:rPr>
+          <w:rFonts w:asciiTheme="majorHAnsi" w:hAnsiTheme="majorHAnsi" w:cstheme="majorHAnsi"/>
+          <w:b/>
+          <w:bCs/>
+          <w:sz w:val="36"/>
+          <w:szCs w:val="36"/>
+        </w:rPr>
+        <w:t>Reg0</w:t>
+      </w:r>
+      <w:r>
+        <w:rPr>
+          <w:rFonts w:asciiTheme="majorHAnsi" w:hAnsiTheme="majorHAnsi" w:cstheme="majorHAnsi"/>
+          <w:b/>
+          <w:bCs/>
+          <w:sz w:val="36"/>
+          <w:szCs w:val="36"/>
+        </w:rPr>
+        <w:t>36d</w:t>
+      </w:r>
+      <w:r>
+        <w:rPr>
+          <w:rFonts w:asciiTheme="majorHAnsi" w:hAnsiTheme="majorHAnsi" w:cstheme="majorHAnsi"/>
+          <w:b/>
+          <w:bCs/>
+          <w:sz w:val="36"/>
+          <w:szCs w:val="36"/>
+        </w:rPr>
+        <w:t>:</w:t>
+      </w:r>
+      <w:r>
+        <w:rPr>
+          <w:sz w:val="28"/>
+          <w:szCs w:val="28"/>
+        </w:rPr>
+        <w:t xml:space="preserve"> Menu tap “delete mannger” visible: True</w:t>
+      </w:r>
+    </w:p>
+    <w:p>
+      <w:pPr>
+        <w:rPr>
+          <w:sz w:val="28"/>
+          <w:szCs w:val="28"/>
+        </w:rPr>
+      </w:pPr>
+      <w:r>
+        <w:rPr>
+          <w:rFonts w:asciiTheme="majorHAnsi" w:hAnsiTheme="majorHAnsi" w:cstheme="majorHAnsi"/>
+          <w:b/>
+          <w:bCs/>
+          <w:sz w:val="36"/>
+          <w:szCs w:val="36"/>
+        </w:rPr>
+        <w:t>Reg0</w:t>
+      </w:r>
+      <w:r>
+        <w:rPr>
+          <w:rFonts w:asciiTheme="majorHAnsi" w:hAnsiTheme="majorHAnsi" w:cstheme="majorHAnsi"/>
+          <w:b/>
+          <w:bCs/>
+          <w:sz w:val="36"/>
+          <w:szCs w:val="36"/>
+        </w:rPr>
+        <w:t>36e</w:t>
+      </w:r>
+      <w:r>
+        <w:rPr>
+          <w:rFonts w:asciiTheme="majorHAnsi" w:hAnsiTheme="majorHAnsi" w:cstheme="majorHAnsi"/>
+          <w:b/>
+          <w:bCs/>
+          <w:sz w:val="36"/>
+          <w:szCs w:val="36"/>
+        </w:rPr>
+        <w:t>:</w:t>
+      </w:r>
+      <w:r>
+        <w:rPr>
+          <w:sz w:val="28"/>
+          <w:szCs w:val="28"/>
+        </w:rPr>
+        <w:t xml:space="preserve"> Label “</w:t>
+      </w:r>
+      <w:r>
+        <w:rPr>
+          <w:sz w:val="28"/>
+          <w:szCs w:val="28"/>
+        </w:rPr>
+        <w:t>full name</w:t>
+      </w:r>
+      <w:r>
+        <w:rPr>
+          <w:sz w:val="28"/>
+          <w:szCs w:val="28"/>
+        </w:rPr>
+        <w:t>” visible: True</w:t>
+      </w:r>
+    </w:p>
+    <w:p>
+      <w:pPr>
+        <w:rPr>
+          <w:sz w:val="28"/>
+          <w:szCs w:val="28"/>
+        </w:rPr>
+      </w:pPr>
+      <w:r>
+        <w:rPr>
+          <w:rFonts w:asciiTheme="majorHAnsi" w:hAnsiTheme="majorHAnsi" w:cstheme="majorHAnsi"/>
+          <w:b/>
+          <w:bCs/>
+          <w:sz w:val="36"/>
+          <w:szCs w:val="36"/>
+        </w:rPr>
+        <w:t>Reg0</w:t>
+      </w:r>
+      <w:r>
+        <w:rPr>
+          <w:rFonts w:asciiTheme="majorHAnsi" w:hAnsiTheme="majorHAnsi" w:cstheme="majorHAnsi"/>
+          <w:b/>
+          <w:bCs/>
+          <w:sz w:val="36"/>
+          <w:szCs w:val="36"/>
+        </w:rPr>
+        <w:t>36f</w:t>
+      </w:r>
+      <w:r>
+        <w:rPr>
+          <w:rFonts w:asciiTheme="majorHAnsi" w:hAnsiTheme="majorHAnsi" w:cstheme="majorHAnsi"/>
+          <w:b/>
+          <w:bCs/>
+          <w:sz w:val="36"/>
+          <w:szCs w:val="36"/>
+        </w:rPr>
+        <w:t>:</w:t>
+      </w:r>
+      <w:r>
+        <w:rPr>
+          <w:sz w:val="28"/>
+          <w:szCs w:val="28"/>
+        </w:rPr>
+        <w:t xml:space="preserve"> textbox visible: True</w:t>
+      </w:r>
+    </w:p>
+    <w:p>
+      <w:pPr>
+        <w:rPr>
+          <w:sz w:val="28"/>
+          <w:szCs w:val="28"/>
+        </w:rPr>
+      </w:pPr>
+      <w:r>
+        <w:rPr>
+          <w:rFonts w:asciiTheme="majorHAnsi" w:hAnsiTheme="majorHAnsi" w:cstheme="majorHAnsi"/>
+          <w:b/>
+          <w:bCs/>
+          <w:sz w:val="36"/>
+          <w:szCs w:val="36"/>
+        </w:rPr>
+        <w:t>Reg0</w:t>
+      </w:r>
+      <w:r>
+        <w:rPr>
+          <w:rFonts w:asciiTheme="majorHAnsi" w:hAnsiTheme="majorHAnsi" w:cstheme="majorHAnsi"/>
+          <w:b/>
+          <w:bCs/>
+          <w:sz w:val="36"/>
+          <w:szCs w:val="36"/>
+        </w:rPr>
+        <w:t>36g</w:t>
+      </w:r>
+      <w:r>
+        <w:rPr>
+          <w:rFonts w:asciiTheme="majorHAnsi" w:hAnsiTheme="majorHAnsi" w:cstheme="majorHAnsi"/>
+          <w:b/>
+          <w:bCs/>
+          <w:sz w:val="36"/>
+          <w:szCs w:val="36"/>
+        </w:rPr>
+        <w:t>:</w:t>
+      </w:r>
+      <w:r>
+        <w:rPr>
+          <w:sz w:val="28"/>
+          <w:szCs w:val="28"/>
+        </w:rPr>
+        <w:t xml:space="preserve"> Label “Error message” visible: False</w:t>
+      </w:r>
+    </w:p>
+    <w:p>
+      <w:pPr>
+        <w:rPr>
+          <w:sz w:val="28"/>
+          <w:szCs w:val="28"/>
+        </w:rPr>
+      </w:pPr>
+      <w:r>
+        <w:rPr>
+          <w:rFonts w:asciiTheme="majorHAnsi" w:hAnsiTheme="majorHAnsi" w:cstheme="majorHAnsi"/>
+          <w:b/>
+          <w:bCs/>
+          <w:sz w:val="36"/>
+          <w:szCs w:val="36"/>
+        </w:rPr>
+        <w:t>Reg0</w:t>
+      </w:r>
+      <w:r>
+        <w:rPr>
+          <w:rFonts w:asciiTheme="majorHAnsi" w:hAnsiTheme="majorHAnsi" w:cstheme="majorHAnsi"/>
+          <w:b/>
+          <w:bCs/>
+          <w:sz w:val="36"/>
+          <w:szCs w:val="36"/>
+        </w:rPr>
+        <w:t>36h</w:t>
+      </w:r>
+      <w:r>
+        <w:rPr>
+          <w:rFonts w:asciiTheme="majorHAnsi" w:hAnsiTheme="majorHAnsi" w:cstheme="majorHAnsi"/>
+          <w:b/>
+          <w:bCs/>
+          <w:sz w:val="36"/>
+          <w:szCs w:val="36"/>
+        </w:rPr>
+        <w:t>:</w:t>
+      </w:r>
+      <w:r>
+        <w:rPr>
+          <w:sz w:val="28"/>
+          <w:szCs w:val="28"/>
+        </w:rPr>
+        <w:t xml:space="preserve"> Label “</w:t>
+      </w:r>
+      <w:r>
+        <w:rPr>
+          <w:sz w:val="28"/>
+          <w:szCs w:val="28"/>
+        </w:rPr>
+        <w:t>username</w:t>
+      </w:r>
+      <w:r>
+        <w:rPr>
+          <w:sz w:val="28"/>
+          <w:szCs w:val="28"/>
+        </w:rPr>
+        <w:t>” visible: True</w:t>
+      </w:r>
+    </w:p>
+    <w:p>
+      <w:pPr>
+        <w:rPr>
+          <w:sz w:val="28"/>
+          <w:szCs w:val="28"/>
+        </w:rPr>
+      </w:pPr>
+      <w:r>
+        <w:rPr>
+          <w:rFonts w:asciiTheme="majorHAnsi" w:hAnsiTheme="majorHAnsi" w:cstheme="majorHAnsi"/>
+          <w:b/>
+          <w:bCs/>
+          <w:sz w:val="36"/>
+          <w:szCs w:val="36"/>
+        </w:rPr>
+        <w:lastRenderedPageBreak/>
+        <w:t>Reg0</w:t>
+      </w:r>
+      <w:r>
+        <w:rPr>
+          <w:rFonts w:asciiTheme="majorHAnsi" w:hAnsiTheme="majorHAnsi" w:cstheme="majorHAnsi"/>
+          <w:b/>
+          <w:bCs/>
+          <w:sz w:val="36"/>
+          <w:szCs w:val="36"/>
+        </w:rPr>
+        <w:t>36i</w:t>
+      </w:r>
+      <w:r>
+        <w:rPr>
+          <w:rFonts w:asciiTheme="majorHAnsi" w:hAnsiTheme="majorHAnsi" w:cstheme="majorHAnsi"/>
+          <w:b/>
+          <w:bCs/>
+          <w:sz w:val="36"/>
+          <w:szCs w:val="36"/>
+        </w:rPr>
+        <w:t>:</w:t>
+      </w:r>
+      <w:r>
+        <w:rPr>
+          <w:sz w:val="28"/>
+          <w:szCs w:val="28"/>
+        </w:rPr>
+        <w:t xml:space="preserve"> textbox visible: True</w:t>
+      </w:r>
+    </w:p>
+    <w:p>
+      <w:pPr>
+        <w:rPr>
+          <w:sz w:val="28"/>
+          <w:szCs w:val="28"/>
+        </w:rPr>
+      </w:pPr>
+      <w:r>
+        <w:rPr>
+          <w:rFonts w:asciiTheme="majorHAnsi" w:hAnsiTheme="majorHAnsi" w:cstheme="majorHAnsi"/>
+          <w:b/>
+          <w:bCs/>
+          <w:sz w:val="36"/>
+          <w:szCs w:val="36"/>
+        </w:rPr>
+        <w:t>Reg0</w:t>
+      </w:r>
+      <w:r>
+        <w:rPr>
+          <w:rFonts w:asciiTheme="majorHAnsi" w:hAnsiTheme="majorHAnsi" w:cstheme="majorHAnsi"/>
+          <w:b/>
+          <w:bCs/>
+          <w:sz w:val="36"/>
+          <w:szCs w:val="36"/>
+        </w:rPr>
+        <w:t>36j</w:t>
+      </w:r>
+      <w:r>
+        <w:rPr>
+          <w:rFonts w:asciiTheme="majorHAnsi" w:hAnsiTheme="majorHAnsi" w:cstheme="majorHAnsi"/>
+          <w:b/>
+          <w:bCs/>
+          <w:sz w:val="36"/>
+          <w:szCs w:val="36"/>
+        </w:rPr>
+        <w:t>:</w:t>
+      </w:r>
+      <w:r>
+        <w:rPr>
+          <w:sz w:val="28"/>
+          <w:szCs w:val="28"/>
+        </w:rPr>
+        <w:t xml:space="preserve"> Label “</w:t>
+      </w:r>
+      <w:r>
+        <w:rPr>
+          <w:sz w:val="28"/>
+          <w:szCs w:val="28"/>
+        </w:rPr>
+        <w:t>password</w:t>
+      </w:r>
+      <w:r>
+        <w:rPr>
+          <w:sz w:val="28"/>
+          <w:szCs w:val="28"/>
+        </w:rPr>
+        <w:t>” visible: True</w:t>
+      </w:r>
+    </w:p>
+    <w:p>
+      <w:pPr>
+        <w:rPr>
+          <w:sz w:val="28"/>
+          <w:szCs w:val="28"/>
+        </w:rPr>
+      </w:pPr>
+      <w:r>
+        <w:rPr>
+          <w:rFonts w:asciiTheme="majorHAnsi" w:hAnsiTheme="majorHAnsi" w:cstheme="majorHAnsi"/>
+          <w:b/>
+          <w:bCs/>
+          <w:sz w:val="36"/>
+          <w:szCs w:val="36"/>
+        </w:rPr>
+        <w:t>Reg0</w:t>
+      </w:r>
+      <w:r>
+        <w:rPr>
+          <w:rFonts w:asciiTheme="majorHAnsi" w:hAnsiTheme="majorHAnsi" w:cstheme="majorHAnsi"/>
+          <w:b/>
+          <w:bCs/>
+          <w:sz w:val="36"/>
+          <w:szCs w:val="36"/>
+        </w:rPr>
+        <w:t>36k</w:t>
+      </w:r>
+      <w:r>
+        <w:rPr>
+          <w:rFonts w:asciiTheme="majorHAnsi" w:hAnsiTheme="majorHAnsi" w:cstheme="majorHAnsi"/>
+          <w:b/>
+          <w:bCs/>
+          <w:sz w:val="36"/>
+          <w:szCs w:val="36"/>
+        </w:rPr>
+        <w:t>:</w:t>
+      </w:r>
+      <w:r>
+        <w:rPr>
+          <w:sz w:val="28"/>
+          <w:szCs w:val="28"/>
+        </w:rPr>
+        <w:t xml:space="preserve"> textbox visible: True</w:t>
+      </w:r>
+    </w:p>
+    <w:p>
+      <w:pPr>
+        <w:rPr>
+          <w:sz w:val="28"/>
+          <w:szCs w:val="28"/>
+        </w:rPr>
+      </w:pPr>
+      <w:r>
+        <w:rPr>
+          <w:rFonts w:asciiTheme="majorHAnsi" w:hAnsiTheme="majorHAnsi" w:cstheme="majorHAnsi"/>
+          <w:b/>
+          <w:bCs/>
+          <w:sz w:val="36"/>
+          <w:szCs w:val="36"/>
+        </w:rPr>
+        <w:t>Reg0</w:t>
+      </w:r>
+      <w:r>
+        <w:rPr>
+          <w:rFonts w:asciiTheme="majorHAnsi" w:hAnsiTheme="majorHAnsi" w:cstheme="majorHAnsi"/>
+          <w:b/>
+          <w:bCs/>
+          <w:sz w:val="36"/>
+          <w:szCs w:val="36"/>
+        </w:rPr>
+        <w:t>36l</w:t>
+      </w:r>
+      <w:r>
+        <w:rPr>
+          <w:rFonts w:asciiTheme="majorHAnsi" w:hAnsiTheme="majorHAnsi" w:cstheme="majorHAnsi"/>
+          <w:b/>
+          <w:bCs/>
+          <w:sz w:val="36"/>
+          <w:szCs w:val="36"/>
+        </w:rPr>
+        <w:t>:</w:t>
+      </w:r>
+      <w:r>
+        <w:rPr>
+          <w:sz w:val="28"/>
+          <w:szCs w:val="28"/>
+        </w:rPr>
+        <w:t xml:space="preserve"> Label “</w:t>
+      </w:r>
+      <w:r>
+        <w:rPr>
+          <w:sz w:val="28"/>
+          <w:szCs w:val="28"/>
+        </w:rPr>
+        <w:t>ID</w:t>
+      </w:r>
+      <w:r>
+        <w:rPr>
+          <w:sz w:val="28"/>
+          <w:szCs w:val="28"/>
+        </w:rPr>
+        <w:t>” visible: True</w:t>
+      </w:r>
+    </w:p>
+    <w:p>
+      <w:pPr>
+        <w:rPr>
+          <w:sz w:val="28"/>
+          <w:szCs w:val="28"/>
+        </w:rPr>
+      </w:pPr>
+      <w:r>
+        <w:rPr>
+          <w:rFonts w:asciiTheme="majorHAnsi" w:hAnsiTheme="majorHAnsi" w:cstheme="majorHAnsi"/>
+          <w:b/>
+          <w:bCs/>
+          <w:sz w:val="36"/>
+          <w:szCs w:val="36"/>
+        </w:rPr>
+        <w:t>Reg0</w:t>
+      </w:r>
+      <w:r>
+        <w:rPr>
+          <w:rFonts w:asciiTheme="majorHAnsi" w:hAnsiTheme="majorHAnsi" w:cstheme="majorHAnsi"/>
+          <w:b/>
+          <w:bCs/>
+          <w:sz w:val="36"/>
+          <w:szCs w:val="36"/>
+        </w:rPr>
+        <w:t>36m</w:t>
+      </w:r>
+      <w:r>
+        <w:rPr>
+          <w:rFonts w:asciiTheme="majorHAnsi" w:hAnsiTheme="majorHAnsi" w:cstheme="majorHAnsi"/>
+          <w:b/>
+          <w:bCs/>
+          <w:sz w:val="36"/>
+          <w:szCs w:val="36"/>
+        </w:rPr>
+        <w:t>:</w:t>
+      </w:r>
+      <w:r>
+        <w:rPr>
+          <w:sz w:val="28"/>
+          <w:szCs w:val="28"/>
+        </w:rPr>
+        <w:t xml:space="preserve"> textbox visible: True</w:t>
+      </w:r>
+    </w:p>
+    <w:p>
+      <w:pPr>
+        <w:rPr>
+          <w:sz w:val="28"/>
+          <w:szCs w:val="28"/>
+        </w:rPr>
+      </w:pPr>
+      <w:r>
+        <w:rPr>
+          <w:rFonts w:asciiTheme="majorHAnsi" w:hAnsiTheme="majorHAnsi" w:cstheme="majorHAnsi"/>
+          <w:b/>
+          <w:bCs/>
+          <w:sz w:val="36"/>
+          <w:szCs w:val="36"/>
+        </w:rPr>
+        <w:t>Reg0</w:t>
+      </w:r>
+      <w:r>
+        <w:rPr>
+          <w:rFonts w:asciiTheme="majorHAnsi" w:hAnsiTheme="majorHAnsi" w:cstheme="majorHAnsi"/>
+          <w:b/>
+          <w:bCs/>
+          <w:sz w:val="36"/>
+          <w:szCs w:val="36"/>
+        </w:rPr>
+        <w:t>36n</w:t>
+      </w:r>
+      <w:r>
+        <w:rPr>
+          <w:rFonts w:asciiTheme="majorHAnsi" w:hAnsiTheme="majorHAnsi" w:cstheme="majorHAnsi"/>
+          <w:b/>
+          <w:bCs/>
+          <w:sz w:val="36"/>
+          <w:szCs w:val="36"/>
+        </w:rPr>
+        <w:t>:</w:t>
+      </w:r>
+      <w:r>
+        <w:rPr>
+          <w:sz w:val="28"/>
+          <w:szCs w:val="28"/>
+        </w:rPr>
+        <w:t xml:space="preserve"> Button “</w:t>
+      </w:r>
+      <w:r>
+        <w:rPr>
+          <w:sz w:val="28"/>
+          <w:szCs w:val="28"/>
+        </w:rPr>
+        <w:t>add</w:t>
+      </w:r>
+      <w:r>
+        <w:rPr>
+          <w:sz w:val="28"/>
+          <w:szCs w:val="28"/>
+        </w:rPr>
+        <w:t>” visible: True</w:t>
+      </w:r>
+    </w:p>
+    <w:p>
+      <w:pPr>
+        <w:rPr>
+          <w:sz w:val="28"/>
+          <w:szCs w:val="28"/>
+        </w:rPr>
+      </w:pPr>
+      <w:r>
+        <w:rPr>
+          <w:rFonts w:asciiTheme="majorHAnsi" w:hAnsiTheme="majorHAnsi" w:cstheme="majorHAnsi"/>
+          <w:b/>
+          <w:bCs/>
+          <w:sz w:val="36"/>
+          <w:szCs w:val="36"/>
+        </w:rPr>
+        <w:t>Reg0</w:t>
+      </w:r>
+      <w:r>
+        <w:rPr>
+          <w:rFonts w:asciiTheme="majorHAnsi" w:hAnsiTheme="majorHAnsi" w:cstheme="majorHAnsi"/>
+          <w:b/>
+          <w:bCs/>
+          <w:sz w:val="36"/>
+          <w:szCs w:val="36"/>
+        </w:rPr>
+        <w:t>36o</w:t>
+      </w:r>
+      <w:r>
+        <w:rPr>
+          <w:rFonts w:asciiTheme="majorHAnsi" w:hAnsiTheme="majorHAnsi" w:cstheme="majorHAnsi"/>
+          <w:b/>
+          <w:bCs/>
+          <w:sz w:val="36"/>
+          <w:szCs w:val="36"/>
+        </w:rPr>
+        <w:t>:</w:t>
+      </w:r>
+      <w:r>
+        <w:rPr>
+          <w:sz w:val="28"/>
+          <w:szCs w:val="28"/>
+        </w:rPr>
+        <w:t xml:space="preserve"> Button “</w:t>
+      </w:r>
+      <w:r>
+        <w:rPr>
+          <w:sz w:val="28"/>
+          <w:szCs w:val="28"/>
+        </w:rPr>
+        <w:t>clear</w:t>
+      </w:r>
+      <w:r>
+        <w:rPr>
+          <w:sz w:val="28"/>
+          <w:szCs w:val="28"/>
+        </w:rPr>
+        <w:t>” visible: True</w:t>
+      </w:r>
+    </w:p>
+    <w:p>
+      <w:pPr>
+        <w:rPr>
+          <w:sz w:val="28"/>
+          <w:szCs w:val="28"/>
+        </w:rPr>
+      </w:pPr>
+    </w:p>
+    <w:p>
+      <w:pPr>
+        <w:rPr>
+          <w:rFonts w:asciiTheme="majorHAnsi" w:hAnsiTheme="majorHAnsi" w:cstheme="majorHAnsi"/>
+          <w:b/>
+          <w:bCs/>
+          <w:sz w:val="36"/>
+          <w:szCs w:val="36"/>
+        </w:rPr>
+      </w:pPr>
+      <w:r>
+        <w:rPr>
+          <w:rFonts w:asciiTheme="majorHAnsi" w:hAnsiTheme="majorHAnsi" w:cstheme="majorHAnsi"/>
+          <w:b/>
+          <w:bCs/>
+          <w:sz w:val="36"/>
+          <w:szCs w:val="36"/>
+        </w:rPr>
+        <w:t>edit mannger username</w:t>
+      </w:r>
+      <w:r>
+        <w:rPr>
+          <w:rFonts w:asciiTheme="majorHAnsi" w:hAnsiTheme="majorHAnsi" w:cstheme="majorHAnsi"/>
+          <w:b/>
+          <w:bCs/>
+          <w:sz w:val="36"/>
+          <w:szCs w:val="36"/>
+        </w:rPr>
+        <w:t xml:space="preserve"> screen:</w:t>
+      </w:r>
+    </w:p>
+    <w:p>
+      <w:pPr>
+        <w:rPr>
+          <w:sz w:val="28"/>
+          <w:szCs w:val="28"/>
+        </w:rPr>
+      </w:pPr>
+      <w:r>
+        <w:rPr>
+          <w:noProof/>
+          <w:sz w:val="28"/>
+          <w:szCs w:val="28"/>
+        </w:rPr>
+        <w:drawing>
+          <wp:inline distT="0" distB="0" distL="0" distR="0" wp14:anchorId="3A9F3E67" wp14:editId="6444B197">
+            <wp:extent cx="5257800" cy="3749552"/>
+            <wp:effectExtent l="0" t="0" r="0" b="3810"/>
+            <wp:docPr id="5" name="Picture 5" descr="Graphical user interface, website&#10;&#10;Description automatically generated"/>
+            <wp:cNvGraphicFramePr>
+              <a:graphicFrameLocks xmlns:a="http://schemas.openxmlformats.org/drawingml/2006/main" noChangeAspect="1"/>
+            </wp:cNvGraphicFramePr>
+            <a:graphic xmlns:a="http://schemas.openxmlformats.org/drawingml/2006/main">
+              <a:graphicData uri="http://schemas.openxmlformats.org/drawingml/2006/picture">
+                <pic:pic xmlns:pic="http://schemas.openxmlformats.org/drawingml/2006/picture">
+                  <pic:nvPicPr>
+                    <pic:cNvPr id="5" name="Picture 5" descr="Graphical user interface, website&#10;&#10;Description automatically generated"/>
+                    <pic:cNvPicPr/>
+                  </pic:nvPicPr>
+                  <pic:blipFill>
+                    <a:blip r:embed="rId11" cstate="print">
+                      <a:extLst>
+                        <a:ext uri="{28A0092B-C50C-407E-A947-70E740481C1C}">
+                          <a14:useLocalDpi xmlns:a14="http://schemas.microsoft.com/office/drawing/2010/main" val="0"/>
+                        </a:ext>
+                      </a:extLst>
+                    </a:blip>
+                    <a:stretch>
+                      <a:fillRect/>
+                    </a:stretch>
+                  </pic:blipFill>
+                  <pic:spPr>
+                    <a:xfrm>
+                      <a:off x="0" y="0"/>
+                      <a:ext cx="5271667" cy="3759441"/>
+                    </a:xfrm>
+                    <a:prstGeom prst="rect">
+                      <a:avLst/>
+                    </a:prstGeom>
+                  </pic:spPr>
+                </pic:pic>
+              </a:graphicData>
+            </a:graphic>
+          </wp:inline>
+        </w:drawing>
+      </w:r>
+    </w:p>
+    <w:p>
+      <w:pPr>
+        <w:rPr>
+          <w:sz w:val="28"/>
+          <w:szCs w:val="28"/>
+        </w:rPr>
+      </w:pPr>
+      <w:r>
+        <w:rPr>
+          <w:rFonts w:asciiTheme="majorHAnsi" w:hAnsiTheme="majorHAnsi" w:cstheme="majorHAnsi"/>
+          <w:b/>
+          <w:bCs/>
+          <w:sz w:val="36"/>
+          <w:szCs w:val="36"/>
+        </w:rPr>
+        <w:t>Reg0</w:t>
+      </w:r>
+      <w:r>
+        <w:rPr>
+          <w:rFonts w:asciiTheme="majorHAnsi" w:hAnsiTheme="majorHAnsi" w:cstheme="majorHAnsi"/>
+          <w:b/>
+          <w:bCs/>
+          <w:sz w:val="36"/>
+          <w:szCs w:val="36"/>
+        </w:rPr>
+        <w:t>37</w:t>
+      </w:r>
+      <w:r>
+        <w:rPr>
+          <w:rFonts w:asciiTheme="majorHAnsi" w:hAnsiTheme="majorHAnsi" w:cstheme="majorHAnsi"/>
+          <w:b/>
+          <w:bCs/>
+          <w:sz w:val="36"/>
+          <w:szCs w:val="36"/>
+        </w:rPr>
+        <w:t>:</w:t>
+      </w:r>
+      <w:r>
+        <w:rPr>
+          <w:sz w:val="28"/>
+          <w:szCs w:val="28"/>
+        </w:rPr>
+        <w:t xml:space="preserve"> No fields can be empty</w:t>
+      </w:r>
+    </w:p>
+    <w:p>
+      <w:pPr>
+        <w:rPr>
+          <w:sz w:val="28"/>
+          <w:szCs w:val="28"/>
+        </w:rPr>
+      </w:pPr>
+      <w:r>
+        <w:rPr>
+          <w:rFonts w:asciiTheme="majorHAnsi" w:hAnsiTheme="majorHAnsi" w:cstheme="majorHAnsi"/>
+          <w:b/>
+          <w:bCs/>
+          <w:sz w:val="36"/>
+          <w:szCs w:val="36"/>
+        </w:rPr>
+        <w:lastRenderedPageBreak/>
+        <w:t>Reg0</w:t>
+      </w:r>
+      <w:r>
+        <w:rPr>
+          <w:rFonts w:asciiTheme="majorHAnsi" w:hAnsiTheme="majorHAnsi" w:cstheme="majorHAnsi"/>
+          <w:b/>
+          <w:bCs/>
+          <w:sz w:val="36"/>
+          <w:szCs w:val="36"/>
+        </w:rPr>
+        <w:t>37</w:t>
+      </w:r>
+      <w:r>
+        <w:rPr>
+          <w:rFonts w:asciiTheme="majorHAnsi" w:hAnsiTheme="majorHAnsi" w:cstheme="majorHAnsi"/>
+          <w:b/>
+          <w:bCs/>
+          <w:sz w:val="36"/>
+          <w:szCs w:val="36"/>
+        </w:rPr>
+        <w:t xml:space="preserve">a: </w:t>
+      </w:r>
+      <w:r>
+        <w:rPr>
+          <w:sz w:val="28"/>
+          <w:szCs w:val="28"/>
+        </w:rPr>
+        <w:t>if detected any field is empty when add button is pressed display error message “Empty TextField Detected”</w:t>
+      </w:r>
+    </w:p>
+    <w:p>
+      <w:pPr>
+        <w:rPr>
+          <w:sz w:val="28"/>
+          <w:szCs w:val="28"/>
+        </w:rPr>
+      </w:pPr>
+      <w:r>
+        <w:rPr>
+          <w:rFonts w:asciiTheme="majorHAnsi" w:hAnsiTheme="majorHAnsi" w:cstheme="majorHAnsi"/>
+          <w:b/>
+          <w:bCs/>
+          <w:sz w:val="36"/>
+          <w:szCs w:val="36"/>
+        </w:rPr>
         <w:t>Re</w:t>
       </w:r>
       <w:r>
-        <w:t>g01</w:t>
-      </w:r>
-      <w:r>
-        <w:t>3</w:t>
-      </w:r>
-      <w:r>
-        <w:t xml:space="preserve">: Full name must not contain any letters </w:t>
-      </w:r>
-    </w:p>
-    <w:p>
-      <w:r>
-        <w:t>Re</w:t>
-      </w:r>
-      <w:r>
-        <w:t>g01</w:t>
-      </w:r>
-      <w:r>
-        <w:t>3</w:t>
-      </w:r>
-      <w:r>
-        <w:t>a: if detected number in  Full name field</w:t>
-      </w:r>
-      <w:r>
+        <w:rPr>
+          <w:rFonts w:asciiTheme="majorHAnsi" w:hAnsiTheme="majorHAnsi" w:cstheme="majorHAnsi"/>
+          <w:b/>
+          <w:bCs/>
+          <w:sz w:val="36"/>
+          <w:szCs w:val="36"/>
+        </w:rPr>
+        <w:t>g</w:t>
+      </w:r>
+      <w:r>
+        <w:rPr>
+          <w:rFonts w:asciiTheme="majorHAnsi" w:hAnsiTheme="majorHAnsi" w:cstheme="majorHAnsi"/>
+          <w:b/>
+          <w:bCs/>
+          <w:sz w:val="36"/>
+          <w:szCs w:val="36"/>
+        </w:rPr>
+        <w:t>0</w:t>
+      </w:r>
+      <w:r>
+        <w:rPr>
+          <w:rFonts w:asciiTheme="majorHAnsi" w:hAnsiTheme="majorHAnsi" w:cstheme="majorHAnsi"/>
+          <w:b/>
+          <w:bCs/>
+          <w:sz w:val="36"/>
+          <w:szCs w:val="36"/>
+        </w:rPr>
+        <w:t>38</w:t>
+      </w:r>
+      <w:r>
+        <w:rPr>
+          <w:rFonts w:asciiTheme="majorHAnsi" w:hAnsiTheme="majorHAnsi" w:cstheme="majorHAnsi"/>
+          <w:b/>
+          <w:bCs/>
+          <w:sz w:val="36"/>
+          <w:szCs w:val="36"/>
+        </w:rPr>
+        <w:t>:</w:t>
+      </w:r>
+      <w:r>
+        <w:rPr>
+          <w:sz w:val="28"/>
+          <w:szCs w:val="28"/>
+        </w:rPr>
+        <w:t xml:space="preserve"> Manager username must start with “MAN” capital or small followed  by the users unique ID</w:t>
+      </w:r>
+    </w:p>
+    <w:p>
+      <w:pPr>
+        <w:rPr>
+          <w:sz w:val="28"/>
+          <w:szCs w:val="28"/>
+        </w:rPr>
+      </w:pPr>
+      <w:r>
+        <w:rPr>
+          <w:rFonts w:asciiTheme="majorHAnsi" w:hAnsiTheme="majorHAnsi" w:cstheme="majorHAnsi"/>
+          <w:b/>
+          <w:bCs/>
+          <w:sz w:val="36"/>
+          <w:szCs w:val="36"/>
+        </w:rPr>
+        <w:t>Reg039:</w:t>
+      </w:r>
+      <w:r>
+        <w:rPr>
+          <w:sz w:val="36"/>
+          <w:szCs w:val="36"/>
+        </w:rPr>
         <w:t xml:space="preserve"> </w:t>
       </w:r>
       <w:r>
-        <w:t>when add button is pressed display error message “Full-name Cannot Contain  Number”</w:t>
-      </w:r>
-    </w:p>
-    <w:p>
-      <w:r>
-        <w:t xml:space="preserve">Reg014 : </w:t>
-      </w:r>
-    </w:p>
-    <w:p>
-      <w:r>
-        <w:t>Pressing "</w:t>
-      </w:r>
-      <w:r>
-        <w:t>Apply change</w:t>
-      </w:r>
-      <w:r>
-        <w:t xml:space="preserve">" </w:t>
-      </w:r>
-      <w:r>
-        <w:t>to save in database</w:t>
-      </w:r>
-    </w:p>
-    <w:p/>
-    <w:p/>
-    <w:p/>
-    <w:p/>
-    <w:p/>
-    <w:p/>
-    <w:p/>
-    <w:p/>
-    <w:p/>
-    <w:p/>
-    <w:p/>
+        <w:rPr>
+          <w:sz w:val="28"/>
+          <w:szCs w:val="28"/>
+        </w:rPr>
+        <w:t>Pressing "Apply change" to save in database</w:t>
+      </w:r>
+    </w:p>
+    <w:p>
+      <w:pPr>
+        <w:rPr>
+          <w:b/>
+          <w:bCs/>
+          <w:sz w:val="36"/>
+          <w:szCs w:val="36"/>
+        </w:rPr>
+      </w:pPr>
+    </w:p>
+    <w:p>
+      <w:pPr>
+        <w:rPr>
+          <w:rFonts w:asciiTheme="majorHAnsi" w:hAnsiTheme="majorHAnsi" w:cstheme="majorHAnsi"/>
+          <w:b/>
+          <w:bCs/>
+          <w:sz w:val="36"/>
+          <w:szCs w:val="36"/>
+        </w:rPr>
+      </w:pPr>
+      <w:r>
+        <w:rPr>
+          <w:rFonts w:asciiTheme="majorHAnsi" w:hAnsiTheme="majorHAnsi" w:cstheme="majorHAnsi"/>
+          <w:b/>
+          <w:bCs/>
+          <w:sz w:val="36"/>
+          <w:szCs w:val="36"/>
+        </w:rPr>
+        <w:t>Login Graphical user interface (GUI) :</w:t>
+      </w:r>
+    </w:p>
+    <w:p>
+      <w:pPr>
+        <w:rPr>
+          <w:sz w:val="28"/>
+          <w:szCs w:val="28"/>
+        </w:rPr>
+      </w:pPr>
+      <w:r>
+        <w:rPr>
+          <w:rFonts w:asciiTheme="majorHAnsi" w:hAnsiTheme="majorHAnsi" w:cstheme="majorHAnsi"/>
+          <w:b/>
+          <w:bCs/>
+          <w:sz w:val="36"/>
+          <w:szCs w:val="36"/>
+        </w:rPr>
+        <w:t>Reg03</w:t>
+      </w:r>
+      <w:r>
+        <w:rPr>
+          <w:rFonts w:asciiTheme="majorHAnsi" w:hAnsiTheme="majorHAnsi" w:cstheme="majorHAnsi"/>
+          <w:b/>
+          <w:bCs/>
+          <w:sz w:val="36"/>
+          <w:szCs w:val="36"/>
+        </w:rPr>
+        <w:t>9</w:t>
+      </w:r>
+      <w:r>
+        <w:rPr>
+          <w:rFonts w:asciiTheme="majorHAnsi" w:hAnsiTheme="majorHAnsi" w:cstheme="majorHAnsi"/>
+          <w:b/>
+          <w:bCs/>
+          <w:sz w:val="36"/>
+          <w:szCs w:val="36"/>
+        </w:rPr>
+        <w:t>:</w:t>
+      </w:r>
+      <w:r>
+        <w:rPr>
+          <w:sz w:val="36"/>
+          <w:szCs w:val="36"/>
+        </w:rPr>
+        <w:t xml:space="preserve"> </w:t>
+      </w:r>
+    </w:p>
+    <w:p>
+      <w:pPr>
+        <w:rPr>
+          <w:sz w:val="28"/>
+          <w:szCs w:val="28"/>
+        </w:rPr>
+      </w:pPr>
+      <w:r>
+        <w:rPr>
+          <w:rFonts w:asciiTheme="majorHAnsi" w:hAnsiTheme="majorHAnsi" w:cstheme="majorHAnsi"/>
+          <w:b/>
+          <w:bCs/>
+          <w:sz w:val="36"/>
+          <w:szCs w:val="36"/>
+        </w:rPr>
+        <w:t>Reg03</w:t>
+      </w:r>
+      <w:r>
+        <w:rPr>
+          <w:rFonts w:asciiTheme="majorHAnsi" w:hAnsiTheme="majorHAnsi" w:cstheme="majorHAnsi"/>
+          <w:b/>
+          <w:bCs/>
+          <w:sz w:val="36"/>
+          <w:szCs w:val="36"/>
+        </w:rPr>
+        <w:t>9</w:t>
+      </w:r>
+      <w:r>
+        <w:rPr>
+          <w:rFonts w:asciiTheme="majorHAnsi" w:hAnsiTheme="majorHAnsi" w:cstheme="majorHAnsi"/>
+          <w:b/>
+          <w:bCs/>
+          <w:sz w:val="36"/>
+          <w:szCs w:val="36"/>
+        </w:rPr>
+        <w:t>a:</w:t>
+      </w:r>
+      <w:r>
+        <w:rPr>
+          <w:sz w:val="36"/>
+          <w:szCs w:val="36"/>
+        </w:rPr>
+        <w:t xml:space="preserve"> </w:t>
+      </w:r>
+      <w:r>
+        <w:rPr>
+          <w:sz w:val="28"/>
+          <w:szCs w:val="28"/>
+        </w:rPr>
+        <w:t>Menu tap “add mannger” visible: True</w:t>
+      </w:r>
+    </w:p>
+    <w:p>
+      <w:pPr>
+        <w:rPr>
+          <w:sz w:val="28"/>
+          <w:szCs w:val="28"/>
+        </w:rPr>
+      </w:pPr>
+      <w:r>
+        <w:rPr>
+          <w:rFonts w:asciiTheme="majorHAnsi" w:hAnsiTheme="majorHAnsi" w:cstheme="majorHAnsi"/>
+          <w:b/>
+          <w:bCs/>
+          <w:sz w:val="36"/>
+          <w:szCs w:val="36"/>
+        </w:rPr>
+        <w:t>Reg03</w:t>
+      </w:r>
+      <w:r>
+        <w:rPr>
+          <w:rFonts w:asciiTheme="majorHAnsi" w:hAnsiTheme="majorHAnsi" w:cstheme="majorHAnsi"/>
+          <w:b/>
+          <w:bCs/>
+          <w:sz w:val="36"/>
+          <w:szCs w:val="36"/>
+        </w:rPr>
+        <w:t>9</w:t>
+      </w:r>
+      <w:r>
+        <w:rPr>
+          <w:rFonts w:asciiTheme="majorHAnsi" w:hAnsiTheme="majorHAnsi" w:cstheme="majorHAnsi"/>
+          <w:b/>
+          <w:bCs/>
+          <w:sz w:val="36"/>
+          <w:szCs w:val="36"/>
+        </w:rPr>
+        <w:t>b:</w:t>
+      </w:r>
+      <w:r>
+        <w:rPr>
+          <w:sz w:val="28"/>
+          <w:szCs w:val="28"/>
+        </w:rPr>
+        <w:t xml:space="preserve"> Menu tap “edit mannger username” visible: True</w:t>
+      </w:r>
+    </w:p>
+    <w:p>
+      <w:pPr>
+        <w:rPr>
+          <w:sz w:val="28"/>
+          <w:szCs w:val="28"/>
+        </w:rPr>
+      </w:pPr>
+      <w:r>
+        <w:rPr>
+          <w:rFonts w:asciiTheme="majorHAnsi" w:hAnsiTheme="majorHAnsi" w:cstheme="majorHAnsi"/>
+          <w:b/>
+          <w:bCs/>
+          <w:sz w:val="36"/>
+          <w:szCs w:val="36"/>
+        </w:rPr>
+        <w:t>Reg03</w:t>
+      </w:r>
+      <w:r>
+        <w:rPr>
+          <w:rFonts w:asciiTheme="majorHAnsi" w:hAnsiTheme="majorHAnsi" w:cstheme="majorHAnsi"/>
+          <w:b/>
+          <w:bCs/>
+          <w:sz w:val="36"/>
+          <w:szCs w:val="36"/>
+        </w:rPr>
+        <w:t>9</w:t>
+      </w:r>
+      <w:r>
+        <w:rPr>
+          <w:rFonts w:asciiTheme="majorHAnsi" w:hAnsiTheme="majorHAnsi" w:cstheme="majorHAnsi"/>
+          <w:b/>
+          <w:bCs/>
+          <w:sz w:val="36"/>
+          <w:szCs w:val="36"/>
+        </w:rPr>
+        <w:t>c:</w:t>
+      </w:r>
+      <w:r>
+        <w:rPr>
+          <w:sz w:val="28"/>
+          <w:szCs w:val="28"/>
+        </w:rPr>
+        <w:t xml:space="preserve"> Menu tap “edit mannger password” visible: True</w:t>
+      </w:r>
+    </w:p>
+    <w:p>
+      <w:pPr>
+        <w:rPr>
+          <w:sz w:val="28"/>
+          <w:szCs w:val="28"/>
+        </w:rPr>
+      </w:pPr>
+      <w:r>
+        <w:rPr>
+          <w:rFonts w:asciiTheme="majorHAnsi" w:hAnsiTheme="majorHAnsi" w:cstheme="majorHAnsi"/>
+          <w:b/>
+          <w:bCs/>
+          <w:sz w:val="36"/>
+          <w:szCs w:val="36"/>
+        </w:rPr>
+        <w:t>Reg03</w:t>
+      </w:r>
+      <w:r>
+        <w:rPr>
+          <w:rFonts w:asciiTheme="majorHAnsi" w:hAnsiTheme="majorHAnsi" w:cstheme="majorHAnsi"/>
+          <w:b/>
+          <w:bCs/>
+          <w:sz w:val="36"/>
+          <w:szCs w:val="36"/>
+        </w:rPr>
+        <w:t>9</w:t>
+      </w:r>
+      <w:r>
+        <w:rPr>
+          <w:rFonts w:asciiTheme="majorHAnsi" w:hAnsiTheme="majorHAnsi" w:cstheme="majorHAnsi"/>
+          <w:b/>
+          <w:bCs/>
+          <w:sz w:val="36"/>
+          <w:szCs w:val="36"/>
+        </w:rPr>
+        <w:t>d:</w:t>
+      </w:r>
+      <w:r>
+        <w:rPr>
+          <w:sz w:val="28"/>
+          <w:szCs w:val="28"/>
+        </w:rPr>
+        <w:t xml:space="preserve"> Menu tap “delete mannger” visible: True</w:t>
+      </w:r>
+    </w:p>
+    <w:p>
+      <w:pPr>
+        <w:rPr>
+          <w:sz w:val="28"/>
+          <w:szCs w:val="28"/>
+        </w:rPr>
+      </w:pPr>
+      <w:r>
+        <w:rPr>
+          <w:rFonts w:asciiTheme="majorHAnsi" w:hAnsiTheme="majorHAnsi" w:cstheme="majorHAnsi"/>
+          <w:b/>
+          <w:bCs/>
+          <w:sz w:val="36"/>
+          <w:szCs w:val="36"/>
+        </w:rPr>
+        <w:t>Reg03</w:t>
+      </w:r>
+      <w:r>
+        <w:rPr>
+          <w:rFonts w:asciiTheme="majorHAnsi" w:hAnsiTheme="majorHAnsi" w:cstheme="majorHAnsi"/>
+          <w:b/>
+          <w:bCs/>
+          <w:sz w:val="36"/>
+          <w:szCs w:val="36"/>
+        </w:rPr>
+        <w:t>9</w:t>
+      </w:r>
+      <w:r>
+        <w:rPr>
+          <w:rFonts w:asciiTheme="majorHAnsi" w:hAnsiTheme="majorHAnsi" w:cstheme="majorHAnsi"/>
+          <w:b/>
+          <w:bCs/>
+          <w:sz w:val="36"/>
+          <w:szCs w:val="36"/>
+        </w:rPr>
+        <w:t>e:</w:t>
+      </w:r>
+      <w:r>
+        <w:rPr>
+          <w:sz w:val="28"/>
+          <w:szCs w:val="28"/>
+        </w:rPr>
+        <w:t xml:space="preserve"> Label “</w:t>
+      </w:r>
+      <w:r>
+        <w:rPr>
+          <w:sz w:val="28"/>
+          <w:szCs w:val="28"/>
+        </w:rPr>
+        <w:t>enter mannger old username</w:t>
+      </w:r>
+      <w:r>
+        <w:rPr>
+          <w:sz w:val="28"/>
+          <w:szCs w:val="28"/>
+        </w:rPr>
+        <w:t>” visible: True</w:t>
+      </w:r>
+    </w:p>
+    <w:p>
+      <w:pPr>
+        <w:rPr>
+          <w:sz w:val="28"/>
+          <w:szCs w:val="28"/>
+        </w:rPr>
+      </w:pPr>
+      <w:r>
+        <w:rPr>
+          <w:rFonts w:asciiTheme="majorHAnsi" w:hAnsiTheme="majorHAnsi" w:cstheme="majorHAnsi"/>
+          <w:b/>
+          <w:bCs/>
+          <w:sz w:val="36"/>
+          <w:szCs w:val="36"/>
+        </w:rPr>
+        <w:t>Reg03</w:t>
+      </w:r>
+      <w:r>
+        <w:rPr>
+          <w:rFonts w:asciiTheme="majorHAnsi" w:hAnsiTheme="majorHAnsi" w:cstheme="majorHAnsi"/>
+          <w:b/>
+          <w:bCs/>
+          <w:sz w:val="36"/>
+          <w:szCs w:val="36"/>
+        </w:rPr>
+        <w:t>9</w:t>
+      </w:r>
+      <w:r>
+        <w:rPr>
+          <w:rFonts w:asciiTheme="majorHAnsi" w:hAnsiTheme="majorHAnsi" w:cstheme="majorHAnsi"/>
+          <w:b/>
+          <w:bCs/>
+          <w:sz w:val="36"/>
+          <w:szCs w:val="36"/>
+        </w:rPr>
+        <w:t>f:</w:t>
+      </w:r>
+      <w:r>
+        <w:rPr>
+          <w:sz w:val="28"/>
+          <w:szCs w:val="28"/>
+        </w:rPr>
+        <w:t xml:space="preserve"> textbox visible: True</w:t>
+      </w:r>
+    </w:p>
+    <w:p>
+      <w:pPr>
+        <w:rPr>
+          <w:sz w:val="28"/>
+          <w:szCs w:val="28"/>
+        </w:rPr>
+      </w:pPr>
+      <w:r>
+        <w:rPr>
+          <w:rFonts w:asciiTheme="majorHAnsi" w:hAnsiTheme="majorHAnsi" w:cstheme="majorHAnsi"/>
+          <w:b/>
+          <w:bCs/>
+          <w:sz w:val="36"/>
+          <w:szCs w:val="36"/>
+        </w:rPr>
+        <w:t>Reg03</w:t>
+      </w:r>
+      <w:r>
+        <w:rPr>
+          <w:rFonts w:asciiTheme="majorHAnsi" w:hAnsiTheme="majorHAnsi" w:cstheme="majorHAnsi"/>
+          <w:b/>
+          <w:bCs/>
+          <w:sz w:val="36"/>
+          <w:szCs w:val="36"/>
+        </w:rPr>
+        <w:t>9</w:t>
+      </w:r>
+      <w:r>
+        <w:rPr>
+          <w:rFonts w:asciiTheme="majorHAnsi" w:hAnsiTheme="majorHAnsi" w:cstheme="majorHAnsi"/>
+          <w:b/>
+          <w:bCs/>
+          <w:sz w:val="36"/>
+          <w:szCs w:val="36"/>
+        </w:rPr>
+        <w:t>g:</w:t>
+      </w:r>
+      <w:r>
+        <w:rPr>
+          <w:sz w:val="28"/>
+          <w:szCs w:val="28"/>
+        </w:rPr>
+        <w:t xml:space="preserve"> Label “Error message” visible: False</w:t>
+      </w:r>
+    </w:p>
+    <w:p>
+      <w:pPr>
+        <w:rPr>
+          <w:sz w:val="28"/>
+          <w:szCs w:val="28"/>
+        </w:rPr>
+      </w:pPr>
+      <w:r>
+        <w:rPr>
+          <w:rFonts w:asciiTheme="majorHAnsi" w:hAnsiTheme="majorHAnsi" w:cstheme="majorHAnsi"/>
+          <w:b/>
+          <w:bCs/>
+          <w:sz w:val="36"/>
+          <w:szCs w:val="36"/>
+        </w:rPr>
+        <w:t>Reg03</w:t>
+      </w:r>
+      <w:r>
+        <w:rPr>
+          <w:rFonts w:asciiTheme="majorHAnsi" w:hAnsiTheme="majorHAnsi" w:cstheme="majorHAnsi"/>
+          <w:b/>
+          <w:bCs/>
+          <w:sz w:val="36"/>
+          <w:szCs w:val="36"/>
+        </w:rPr>
+        <w:t>9</w:t>
+      </w:r>
+      <w:r>
+        <w:rPr>
+          <w:rFonts w:asciiTheme="majorHAnsi" w:hAnsiTheme="majorHAnsi" w:cstheme="majorHAnsi"/>
+          <w:b/>
+          <w:bCs/>
+          <w:sz w:val="36"/>
+          <w:szCs w:val="36"/>
+        </w:rPr>
+        <w:t xml:space="preserve">h: </w:t>
+      </w:r>
+      <w:r>
+        <w:rPr>
+          <w:sz w:val="28"/>
+          <w:szCs w:val="28"/>
+        </w:rPr>
+        <w:t>Label “</w:t>
+      </w:r>
+      <w:r>
+        <w:rPr>
+          <w:sz w:val="28"/>
+          <w:szCs w:val="28"/>
+        </w:rPr>
+        <w:t xml:space="preserve">enter new </w:t>
+      </w:r>
+      <w:r>
+        <w:rPr>
+          <w:sz w:val="28"/>
+          <w:szCs w:val="28"/>
+        </w:rPr>
+        <w:t>username” visible: True</w:t>
+      </w:r>
+    </w:p>
+    <w:p>
+      <w:pPr>
+        <w:rPr>
+          <w:sz w:val="28"/>
+          <w:szCs w:val="28"/>
+        </w:rPr>
+      </w:pPr>
+      <w:r>
+        <w:rPr>
+          <w:rFonts w:asciiTheme="majorHAnsi" w:hAnsiTheme="majorHAnsi" w:cstheme="majorHAnsi"/>
+          <w:b/>
+          <w:bCs/>
+          <w:sz w:val="36"/>
+          <w:szCs w:val="36"/>
+        </w:rPr>
+        <w:t>Reg03</w:t>
+      </w:r>
+      <w:r>
+        <w:rPr>
+          <w:rFonts w:asciiTheme="majorHAnsi" w:hAnsiTheme="majorHAnsi" w:cstheme="majorHAnsi"/>
+          <w:b/>
+          <w:bCs/>
+          <w:sz w:val="36"/>
+          <w:szCs w:val="36"/>
+        </w:rPr>
+        <w:t>9</w:t>
+      </w:r>
+      <w:r>
+        <w:rPr>
+          <w:rFonts w:asciiTheme="majorHAnsi" w:hAnsiTheme="majorHAnsi" w:cstheme="majorHAnsi"/>
+          <w:b/>
+          <w:bCs/>
+          <w:sz w:val="36"/>
+          <w:szCs w:val="36"/>
+        </w:rPr>
+        <w:t>i:</w:t>
+      </w:r>
+      <w:r>
+        <w:rPr>
+          <w:sz w:val="28"/>
+          <w:szCs w:val="28"/>
+        </w:rPr>
+        <w:t xml:space="preserve"> textbox visible: True</w:t>
+      </w:r>
+    </w:p>
+    <w:p>
+      <w:pPr>
+        <w:rPr>
+          <w:sz w:val="28"/>
+          <w:szCs w:val="28"/>
+        </w:rPr>
+      </w:pPr>
+      <w:r>
+        <w:rPr>
+          <w:rFonts w:asciiTheme="majorHAnsi" w:hAnsiTheme="majorHAnsi" w:cstheme="majorHAnsi"/>
+          <w:b/>
+          <w:bCs/>
+          <w:sz w:val="36"/>
+          <w:szCs w:val="36"/>
+        </w:rPr>
+        <w:t>Reg039j:</w:t>
+      </w:r>
+      <w:r>
+        <w:rPr>
+          <w:sz w:val="28"/>
+          <w:szCs w:val="28"/>
+        </w:rPr>
+        <w:t xml:space="preserve"> Button “apply change” visible: True</w:t>
+      </w:r>
+    </w:p>
+    <w:p>
+      <w:pPr>
+        <w:rPr>
+          <w:rFonts w:asciiTheme="majorHAnsi" w:hAnsiTheme="majorHAnsi" w:cstheme="majorHAnsi"/>
+          <w:b/>
+          <w:bCs/>
+          <w:sz w:val="36"/>
+          <w:szCs w:val="36"/>
+        </w:rPr>
+      </w:pPr>
+    </w:p>
+    <w:p>
+      <w:pPr>
+        <w:rPr>
+          <w:rFonts w:asciiTheme="majorHAnsi" w:hAnsiTheme="majorHAnsi" w:cstheme="majorHAnsi"/>
+          <w:b/>
+          <w:bCs/>
+          <w:sz w:val="36"/>
+          <w:szCs w:val="36"/>
+        </w:rPr>
+      </w:pPr>
+    </w:p>
+    <w:p>
+      <w:pPr>
+        <w:rPr>
+          <w:rFonts w:asciiTheme="majorHAnsi" w:hAnsiTheme="majorHAnsi" w:cstheme="majorHAnsi"/>
+          <w:b/>
+          <w:bCs/>
+          <w:sz w:val="36"/>
+          <w:szCs w:val="36"/>
+        </w:rPr>
+      </w:pPr>
+    </w:p>
+    <w:p>
+      <w:pPr>
+        <w:rPr>
+          <w:rFonts w:asciiTheme="majorHAnsi" w:hAnsiTheme="majorHAnsi" w:cstheme="majorHAnsi"/>
+          <w:b/>
+          <w:bCs/>
+          <w:sz w:val="36"/>
+          <w:szCs w:val="36"/>
+        </w:rPr>
+      </w:pPr>
+      <w:r>
+        <w:rPr>
+          <w:rFonts w:asciiTheme="majorHAnsi" w:hAnsiTheme="majorHAnsi" w:cstheme="majorHAnsi"/>
+          <w:b/>
+          <w:bCs/>
+          <w:sz w:val="36"/>
+          <w:szCs w:val="36"/>
+        </w:rPr>
+        <w:lastRenderedPageBreak/>
+        <w:t>edit mannger password</w:t>
+      </w:r>
+      <w:r>
+        <w:rPr>
+          <w:rFonts w:asciiTheme="majorHAnsi" w:hAnsiTheme="majorHAnsi" w:cstheme="majorHAnsi"/>
+          <w:b/>
+          <w:bCs/>
+          <w:sz w:val="36"/>
+          <w:szCs w:val="36"/>
+        </w:rPr>
+        <w:t xml:space="preserve"> screen: </w:t>
+      </w:r>
+    </w:p>
+    <w:p>
+      <w:pPr>
+        <w:rPr>
+          <w:sz w:val="28"/>
+          <w:szCs w:val="28"/>
+        </w:rPr>
+      </w:pPr>
+      <w:r>
+        <w:rPr>
+          <w:noProof/>
+          <w:sz w:val="28"/>
+          <w:szCs w:val="28"/>
+        </w:rPr>
+        <w:drawing>
+          <wp:inline distT="0" distB="0" distL="0" distR="0" wp14:anchorId="3392EFD3" wp14:editId="3A3993C9">
+            <wp:extent cx="5638800" cy="3954990"/>
+            <wp:effectExtent l="0" t="0" r="0" b="7620"/>
+            <wp:docPr id="7" name="Picture 7" descr="Graphical user interface, website&#10;&#10;Description automatically generated"/>
+            <wp:cNvGraphicFramePr>
+              <a:graphicFrameLocks xmlns:a="http://schemas.openxmlformats.org/drawingml/2006/main" noChangeAspect="1"/>
+            </wp:cNvGraphicFramePr>
+            <a:graphic xmlns:a="http://schemas.openxmlformats.org/drawingml/2006/main">
+              <a:graphicData uri="http://schemas.openxmlformats.org/drawingml/2006/picture">
+                <pic:pic xmlns:pic="http://schemas.openxmlformats.org/drawingml/2006/picture">
+                  <pic:nvPicPr>
+                    <pic:cNvPr id="7" name="Picture 7" descr="Graphical user interface, website&#10;&#10;Description automatically generated"/>
+                    <pic:cNvPicPr/>
+                  </pic:nvPicPr>
+                  <pic:blipFill>
+                    <a:blip r:embed="rId12">
+                      <a:extLst>
+                        <a:ext uri="{28A0092B-C50C-407E-A947-70E740481C1C}">
+                          <a14:useLocalDpi xmlns:a14="http://schemas.microsoft.com/office/drawing/2010/main" val="0"/>
+                        </a:ext>
+                      </a:extLst>
+                    </a:blip>
+                    <a:stretch>
+                      <a:fillRect/>
+                    </a:stretch>
+                  </pic:blipFill>
+                  <pic:spPr>
+                    <a:xfrm>
+                      <a:off x="0" y="0"/>
+                      <a:ext cx="5647378" cy="3961006"/>
+                    </a:xfrm>
+                    <a:prstGeom prst="rect">
+                      <a:avLst/>
+                    </a:prstGeom>
+                  </pic:spPr>
+                </pic:pic>
+              </a:graphicData>
+            </a:graphic>
+          </wp:inline>
+        </w:drawing>
+      </w:r>
+    </w:p>
+    <w:p>
+      <w:pPr>
+        <w:rPr>
+          <w:sz w:val="28"/>
+          <w:szCs w:val="28"/>
+        </w:rPr>
+      </w:pPr>
+    </w:p>
+    <w:p>
+      <w:pPr>
+        <w:rPr>
+          <w:sz w:val="28"/>
+          <w:szCs w:val="28"/>
+        </w:rPr>
+      </w:pPr>
+      <w:r>
+        <w:rPr>
+          <w:rFonts w:asciiTheme="majorHAnsi" w:hAnsiTheme="majorHAnsi" w:cstheme="majorHAnsi"/>
+          <w:b/>
+          <w:bCs/>
+          <w:sz w:val="36"/>
+          <w:szCs w:val="36"/>
+        </w:rPr>
+        <w:t>Reg0</w:t>
+      </w:r>
+      <w:r>
+        <w:rPr>
+          <w:rFonts w:asciiTheme="majorHAnsi" w:hAnsiTheme="majorHAnsi" w:cstheme="majorHAnsi"/>
+          <w:b/>
+          <w:bCs/>
+          <w:sz w:val="36"/>
+          <w:szCs w:val="36"/>
+        </w:rPr>
+        <w:t>40</w:t>
+      </w:r>
+      <w:r>
+        <w:rPr>
+          <w:rFonts w:asciiTheme="majorHAnsi" w:hAnsiTheme="majorHAnsi" w:cstheme="majorHAnsi"/>
+          <w:b/>
+          <w:bCs/>
+          <w:sz w:val="36"/>
+          <w:szCs w:val="36"/>
+        </w:rPr>
+        <w:t>:</w:t>
+      </w:r>
+      <w:r>
+        <w:rPr>
+          <w:sz w:val="28"/>
+          <w:szCs w:val="28"/>
+        </w:rPr>
+        <w:t xml:space="preserve"> No fields can be empty</w:t>
+      </w:r>
+    </w:p>
+    <w:p>
+      <w:pPr>
+        <w:rPr>
+          <w:sz w:val="28"/>
+          <w:szCs w:val="28"/>
+        </w:rPr>
+      </w:pPr>
+      <w:r>
+        <w:rPr>
+          <w:rFonts w:asciiTheme="majorHAnsi" w:hAnsiTheme="majorHAnsi" w:cstheme="majorHAnsi"/>
+          <w:b/>
+          <w:bCs/>
+          <w:sz w:val="36"/>
+          <w:szCs w:val="36"/>
+        </w:rPr>
+        <w:t>Reg0</w:t>
+      </w:r>
+      <w:r>
+        <w:rPr>
+          <w:rFonts w:asciiTheme="majorHAnsi" w:hAnsiTheme="majorHAnsi" w:cstheme="majorHAnsi"/>
+          <w:b/>
+          <w:bCs/>
+          <w:sz w:val="36"/>
+          <w:szCs w:val="36"/>
+        </w:rPr>
+        <w:t>40</w:t>
+      </w:r>
+      <w:r>
+        <w:rPr>
+          <w:rFonts w:asciiTheme="majorHAnsi" w:hAnsiTheme="majorHAnsi" w:cstheme="majorHAnsi"/>
+          <w:b/>
+          <w:bCs/>
+          <w:sz w:val="36"/>
+          <w:szCs w:val="36"/>
+        </w:rPr>
+        <w:t>a:</w:t>
+      </w:r>
+      <w:r>
+        <w:rPr>
+          <w:sz w:val="28"/>
+          <w:szCs w:val="28"/>
+        </w:rPr>
+        <w:t xml:space="preserve"> if detected any field is empty when add button is pressed display error message “Empty TextField Detected”</w:t>
+      </w:r>
+    </w:p>
+    <w:p>
+      <w:pPr>
+        <w:rPr>
+          <w:sz w:val="28"/>
+          <w:szCs w:val="28"/>
+        </w:rPr>
+      </w:pPr>
+      <w:r>
+        <w:rPr>
+          <w:rFonts w:asciiTheme="majorHAnsi" w:hAnsiTheme="majorHAnsi" w:cstheme="majorHAnsi"/>
+          <w:b/>
+          <w:bCs/>
+          <w:sz w:val="36"/>
+          <w:szCs w:val="36"/>
+        </w:rPr>
+        <w:t>Reg0</w:t>
+      </w:r>
+      <w:r>
+        <w:rPr>
+          <w:rFonts w:asciiTheme="majorHAnsi" w:hAnsiTheme="majorHAnsi" w:cstheme="majorHAnsi"/>
+          <w:b/>
+          <w:bCs/>
+          <w:sz w:val="36"/>
+          <w:szCs w:val="36"/>
+        </w:rPr>
+        <w:t>41</w:t>
+      </w:r>
+      <w:r>
+        <w:rPr>
+          <w:rFonts w:asciiTheme="majorHAnsi" w:hAnsiTheme="majorHAnsi" w:cstheme="majorHAnsi"/>
+          <w:b/>
+          <w:bCs/>
+          <w:sz w:val="36"/>
+          <w:szCs w:val="36"/>
+        </w:rPr>
+        <w:t>:</w:t>
+      </w:r>
+      <w:r>
+        <w:rPr>
+          <w:sz w:val="36"/>
+          <w:szCs w:val="36"/>
+        </w:rPr>
+        <w:t xml:space="preserve"> </w:t>
+      </w:r>
+      <w:r>
+        <w:rPr>
+          <w:sz w:val="28"/>
+          <w:szCs w:val="28"/>
+        </w:rPr>
+        <w:t>Manager username must start with “MAN” capital or small followed  by the users unique ID</w:t>
+      </w:r>
+    </w:p>
+    <w:p>
+      <w:pPr>
+        <w:rPr>
+          <w:sz w:val="28"/>
+          <w:szCs w:val="28"/>
+        </w:rPr>
+      </w:pPr>
+      <w:r>
+        <w:rPr>
+          <w:rFonts w:asciiTheme="majorHAnsi" w:hAnsiTheme="majorHAnsi" w:cstheme="majorHAnsi"/>
+          <w:b/>
+          <w:bCs/>
+          <w:sz w:val="36"/>
+          <w:szCs w:val="36"/>
+        </w:rPr>
+        <w:t>Reg042:</w:t>
+      </w:r>
+      <w:r>
+        <w:rPr>
+          <w:sz w:val="28"/>
+          <w:szCs w:val="28"/>
+        </w:rPr>
+        <w:t xml:space="preserve"> </w:t>
+      </w:r>
+      <w:r>
+        <w:rPr>
+          <w:sz w:val="28"/>
+          <w:szCs w:val="28"/>
+        </w:rPr>
+        <w:t>Password must be longer then 3</w:t>
+      </w:r>
+    </w:p>
+    <w:p>
+      <w:pPr>
+        <w:rPr>
+          <w:sz w:val="28"/>
+          <w:szCs w:val="28"/>
+        </w:rPr>
+      </w:pPr>
+      <w:r>
+        <w:rPr>
+          <w:rFonts w:asciiTheme="majorHAnsi" w:hAnsiTheme="majorHAnsi" w:cstheme="majorHAnsi"/>
+          <w:b/>
+          <w:bCs/>
+          <w:sz w:val="36"/>
+          <w:szCs w:val="36"/>
+        </w:rPr>
+        <w:t>Reg0</w:t>
+      </w:r>
+      <w:r>
+        <w:rPr>
+          <w:rFonts w:asciiTheme="majorHAnsi" w:hAnsiTheme="majorHAnsi" w:cstheme="majorHAnsi"/>
+          <w:b/>
+          <w:bCs/>
+          <w:sz w:val="36"/>
+          <w:szCs w:val="36"/>
+        </w:rPr>
+        <w:t>43</w:t>
+      </w:r>
+      <w:r>
+        <w:rPr>
+          <w:rFonts w:asciiTheme="majorHAnsi" w:hAnsiTheme="majorHAnsi" w:cstheme="majorHAnsi"/>
+          <w:b/>
+          <w:bCs/>
+          <w:sz w:val="36"/>
+          <w:szCs w:val="36"/>
+        </w:rPr>
+        <w:t>:</w:t>
+      </w:r>
+      <w:r>
+        <w:rPr>
+          <w:sz w:val="28"/>
+          <w:szCs w:val="28"/>
+        </w:rPr>
+        <w:t xml:space="preserve"> Pressing "Apply change" to save in database</w:t>
+      </w:r>
+    </w:p>
+    <w:p>
+      <w:pPr>
+        <w:rPr>
+          <w:sz w:val="28"/>
+          <w:szCs w:val="28"/>
+        </w:rPr>
+      </w:pPr>
+    </w:p>
+    <w:p>
+      <w:pPr>
+        <w:rPr>
+          <w:rFonts w:asciiTheme="majorHAnsi" w:hAnsiTheme="majorHAnsi" w:cstheme="majorHAnsi"/>
+          <w:b/>
+          <w:bCs/>
+          <w:sz w:val="36"/>
+          <w:szCs w:val="36"/>
+        </w:rPr>
+      </w:pPr>
+      <w:r>
+        <w:rPr>
+          <w:rFonts w:asciiTheme="majorHAnsi" w:hAnsiTheme="majorHAnsi" w:cstheme="majorHAnsi"/>
+          <w:b/>
+          <w:bCs/>
+          <w:sz w:val="36"/>
+          <w:szCs w:val="36"/>
+        </w:rPr>
+        <w:t>Login Graphical user interface (GUI) :</w:t>
+      </w:r>
+    </w:p>
+    <w:p>
+      <w:pPr>
+        <w:rPr>
+          <w:rFonts w:asciiTheme="majorHAnsi" w:hAnsiTheme="majorHAnsi" w:cstheme="majorHAnsi"/>
+          <w:b/>
+          <w:bCs/>
+          <w:sz w:val="36"/>
+          <w:szCs w:val="36"/>
+        </w:rPr>
+      </w:pPr>
+      <w:r>
+        <w:rPr>
+          <w:rFonts w:asciiTheme="majorHAnsi" w:hAnsiTheme="majorHAnsi" w:cstheme="majorHAnsi"/>
+          <w:b/>
+          <w:bCs/>
+          <w:sz w:val="36"/>
+          <w:szCs w:val="36"/>
+        </w:rPr>
+        <w:lastRenderedPageBreak/>
+        <w:t>Reg0</w:t>
+      </w:r>
+      <w:r>
+        <w:rPr>
+          <w:rFonts w:asciiTheme="majorHAnsi" w:hAnsiTheme="majorHAnsi" w:cstheme="majorHAnsi"/>
+          <w:b/>
+          <w:bCs/>
+          <w:sz w:val="36"/>
+          <w:szCs w:val="36"/>
+        </w:rPr>
+        <w:t>44</w:t>
+      </w:r>
+      <w:r>
+        <w:rPr>
+          <w:rFonts w:asciiTheme="majorHAnsi" w:hAnsiTheme="majorHAnsi" w:cstheme="majorHAnsi"/>
+          <w:b/>
+          <w:bCs/>
+          <w:sz w:val="36"/>
+          <w:szCs w:val="36"/>
+        </w:rPr>
+        <w:t xml:space="preserve">: </w:t>
+      </w:r>
+    </w:p>
+    <w:p>
+      <w:pPr>
+        <w:rPr>
+          <w:sz w:val="28"/>
+          <w:szCs w:val="28"/>
+        </w:rPr>
+      </w:pPr>
+      <w:r>
+        <w:rPr>
+          <w:rFonts w:asciiTheme="majorHAnsi" w:hAnsiTheme="majorHAnsi" w:cstheme="majorHAnsi"/>
+          <w:b/>
+          <w:bCs/>
+          <w:sz w:val="36"/>
+          <w:szCs w:val="36"/>
+        </w:rPr>
+        <w:t>Reg0</w:t>
+      </w:r>
+      <w:r>
+        <w:rPr>
+          <w:rFonts w:asciiTheme="majorHAnsi" w:hAnsiTheme="majorHAnsi" w:cstheme="majorHAnsi"/>
+          <w:b/>
+          <w:bCs/>
+          <w:sz w:val="36"/>
+          <w:szCs w:val="36"/>
+        </w:rPr>
+        <w:t>4</w:t>
+      </w:r>
+      <w:r>
+        <w:rPr>
+          <w:rFonts w:asciiTheme="majorHAnsi" w:hAnsiTheme="majorHAnsi" w:cstheme="majorHAnsi"/>
+          <w:b/>
+          <w:bCs/>
+          <w:sz w:val="36"/>
+          <w:szCs w:val="36"/>
+        </w:rPr>
+        <w:t>4a:</w:t>
+      </w:r>
+      <w:r>
+        <w:rPr>
+          <w:sz w:val="28"/>
+          <w:szCs w:val="28"/>
+        </w:rPr>
+        <w:t xml:space="preserve"> Menu tap “add mannger” visible: True</w:t>
+      </w:r>
+      <w:r>
+        <w:rPr>
+          <w:sz w:val="28"/>
+          <w:szCs w:val="28"/>
+        </w:rPr>
+        <w:t xml:space="preserve"> </w:t>
+      </w:r>
+    </w:p>
+    <w:p>
+      <w:pPr>
+        <w:rPr>
+          <w:sz w:val="28"/>
+          <w:szCs w:val="28"/>
+        </w:rPr>
+      </w:pPr>
+      <w:r>
+        <w:rPr>
+          <w:rFonts w:asciiTheme="majorHAnsi" w:hAnsiTheme="majorHAnsi" w:cstheme="majorHAnsi"/>
+          <w:b/>
+          <w:bCs/>
+          <w:sz w:val="36"/>
+          <w:szCs w:val="36"/>
+        </w:rPr>
+        <w:t>Reg0</w:t>
+      </w:r>
+      <w:r>
+        <w:rPr>
+          <w:rFonts w:asciiTheme="majorHAnsi" w:hAnsiTheme="majorHAnsi" w:cstheme="majorHAnsi"/>
+          <w:b/>
+          <w:bCs/>
+          <w:sz w:val="36"/>
+          <w:szCs w:val="36"/>
+        </w:rPr>
+        <w:t>4</w:t>
+      </w:r>
+      <w:r>
+        <w:rPr>
+          <w:rFonts w:asciiTheme="majorHAnsi" w:hAnsiTheme="majorHAnsi" w:cstheme="majorHAnsi"/>
+          <w:b/>
+          <w:bCs/>
+          <w:sz w:val="36"/>
+          <w:szCs w:val="36"/>
+        </w:rPr>
+        <w:t>4b:</w:t>
+      </w:r>
+      <w:r>
+        <w:rPr>
+          <w:sz w:val="28"/>
+          <w:szCs w:val="28"/>
+        </w:rPr>
+        <w:t xml:space="preserve"> </w:t>
+      </w:r>
+      <w:r>
+        <w:rPr>
+          <w:sz w:val="28"/>
+          <w:szCs w:val="28"/>
+        </w:rPr>
+        <w:t>Menu tap “edit mannger username” visible: True</w:t>
+      </w:r>
+    </w:p>
+    <w:p>
+      <w:pPr>
+        <w:rPr>
+          <w:sz w:val="28"/>
+          <w:szCs w:val="28"/>
+        </w:rPr>
+      </w:pPr>
+      <w:r>
+        <w:rPr>
+          <w:rFonts w:asciiTheme="majorHAnsi" w:hAnsiTheme="majorHAnsi" w:cstheme="majorHAnsi"/>
+          <w:b/>
+          <w:bCs/>
+          <w:sz w:val="36"/>
+          <w:szCs w:val="36"/>
+        </w:rPr>
+        <w:t>Reg0</w:t>
+      </w:r>
+      <w:r>
+        <w:rPr>
+          <w:rFonts w:asciiTheme="majorHAnsi" w:hAnsiTheme="majorHAnsi" w:cstheme="majorHAnsi"/>
+          <w:b/>
+          <w:bCs/>
+          <w:sz w:val="36"/>
+          <w:szCs w:val="36"/>
+        </w:rPr>
+        <w:t>4</w:t>
+      </w:r>
+      <w:r>
+        <w:rPr>
+          <w:rFonts w:asciiTheme="majorHAnsi" w:hAnsiTheme="majorHAnsi" w:cstheme="majorHAnsi"/>
+          <w:b/>
+          <w:bCs/>
+          <w:sz w:val="36"/>
+          <w:szCs w:val="36"/>
+        </w:rPr>
+        <w:t>4c:</w:t>
+      </w:r>
+      <w:r>
+        <w:rPr>
+          <w:sz w:val="28"/>
+          <w:szCs w:val="28"/>
+        </w:rPr>
+        <w:t xml:space="preserve"> </w:t>
+      </w:r>
+      <w:r>
+        <w:rPr>
+          <w:sz w:val="28"/>
+          <w:szCs w:val="28"/>
+        </w:rPr>
+        <w:t>Menu tap “edit mannger password” visible: True</w:t>
+      </w:r>
+    </w:p>
+    <w:p>
+      <w:pPr>
+        <w:rPr>
+          <w:sz w:val="28"/>
+          <w:szCs w:val="28"/>
+        </w:rPr>
+      </w:pPr>
+      <w:r>
+        <w:rPr>
+          <w:rFonts w:asciiTheme="majorHAnsi" w:hAnsiTheme="majorHAnsi" w:cstheme="majorHAnsi"/>
+          <w:b/>
+          <w:bCs/>
+          <w:sz w:val="36"/>
+          <w:szCs w:val="36"/>
+        </w:rPr>
+        <w:t>Reg044d:</w:t>
+      </w:r>
+      <w:r>
+        <w:rPr>
+          <w:sz w:val="28"/>
+          <w:szCs w:val="28"/>
+        </w:rPr>
+        <w:t xml:space="preserve"> </w:t>
+      </w:r>
+      <w:r>
+        <w:rPr>
+          <w:sz w:val="28"/>
+          <w:szCs w:val="28"/>
+        </w:rPr>
+        <w:t>Menu tap “delete mannger” visible: True</w:t>
+      </w:r>
+    </w:p>
+    <w:p>
+      <w:pPr>
+        <w:rPr>
+          <w:sz w:val="28"/>
+          <w:szCs w:val="28"/>
+        </w:rPr>
+      </w:pPr>
+      <w:r>
+        <w:rPr>
+          <w:rFonts w:asciiTheme="majorHAnsi" w:hAnsiTheme="majorHAnsi" w:cstheme="majorHAnsi"/>
+          <w:b/>
+          <w:bCs/>
+          <w:sz w:val="36"/>
+          <w:szCs w:val="36"/>
+        </w:rPr>
+        <w:t>Reg0</w:t>
+      </w:r>
+      <w:r>
+        <w:rPr>
+          <w:rFonts w:asciiTheme="majorHAnsi" w:hAnsiTheme="majorHAnsi" w:cstheme="majorHAnsi"/>
+          <w:b/>
+          <w:bCs/>
+          <w:sz w:val="36"/>
+          <w:szCs w:val="36"/>
+        </w:rPr>
+        <w:t>4</w:t>
+      </w:r>
+      <w:r>
+        <w:rPr>
+          <w:rFonts w:asciiTheme="majorHAnsi" w:hAnsiTheme="majorHAnsi" w:cstheme="majorHAnsi"/>
+          <w:b/>
+          <w:bCs/>
+          <w:sz w:val="36"/>
+          <w:szCs w:val="36"/>
+        </w:rPr>
+        <w:t>4</w:t>
+      </w:r>
+      <w:r>
+        <w:rPr>
+          <w:rFonts w:asciiTheme="majorHAnsi" w:hAnsiTheme="majorHAnsi" w:cstheme="majorHAnsi"/>
+          <w:b/>
+          <w:bCs/>
+          <w:sz w:val="36"/>
+          <w:szCs w:val="36"/>
+        </w:rPr>
+        <w:t>e</w:t>
+      </w:r>
+      <w:r>
+        <w:rPr>
+          <w:rFonts w:asciiTheme="majorHAnsi" w:hAnsiTheme="majorHAnsi" w:cstheme="majorHAnsi"/>
+          <w:b/>
+          <w:bCs/>
+          <w:sz w:val="36"/>
+          <w:szCs w:val="36"/>
+        </w:rPr>
+        <w:t>:</w:t>
+      </w:r>
+      <w:r>
+        <w:rPr>
+          <w:sz w:val="28"/>
+          <w:szCs w:val="28"/>
+        </w:rPr>
+        <w:t xml:space="preserve"> Label “</w:t>
+      </w:r>
+      <w:r>
+        <w:rPr>
+          <w:sz w:val="28"/>
+          <w:szCs w:val="28"/>
+        </w:rPr>
+        <w:t>enter mannger</w:t>
+      </w:r>
+      <w:r>
+        <w:rPr>
+          <w:sz w:val="28"/>
+          <w:szCs w:val="28"/>
+        </w:rPr>
+        <w:t xml:space="preserve"> </w:t>
+      </w:r>
+      <w:r>
+        <w:rPr>
+          <w:sz w:val="28"/>
+          <w:szCs w:val="28"/>
+        </w:rPr>
+        <w:t>username</w:t>
+      </w:r>
+      <w:r>
+        <w:rPr>
+          <w:sz w:val="28"/>
+          <w:szCs w:val="28"/>
+        </w:rPr>
+        <w:t>” visible: True</w:t>
+      </w:r>
+    </w:p>
+    <w:p>
+      <w:pPr>
+        <w:rPr>
+          <w:sz w:val="28"/>
+          <w:szCs w:val="28"/>
+        </w:rPr>
+      </w:pPr>
+      <w:r>
+        <w:rPr>
+          <w:rFonts w:asciiTheme="majorHAnsi" w:hAnsiTheme="majorHAnsi" w:cstheme="majorHAnsi"/>
+          <w:b/>
+          <w:bCs/>
+          <w:sz w:val="36"/>
+          <w:szCs w:val="36"/>
+        </w:rPr>
+        <w:t>Reg0</w:t>
+      </w:r>
+      <w:r>
+        <w:rPr>
+          <w:rFonts w:asciiTheme="majorHAnsi" w:hAnsiTheme="majorHAnsi" w:cstheme="majorHAnsi"/>
+          <w:b/>
+          <w:bCs/>
+          <w:sz w:val="36"/>
+          <w:szCs w:val="36"/>
+        </w:rPr>
+        <w:t>4</w:t>
+      </w:r>
+      <w:r>
+        <w:rPr>
+          <w:rFonts w:asciiTheme="majorHAnsi" w:hAnsiTheme="majorHAnsi" w:cstheme="majorHAnsi"/>
+          <w:b/>
+          <w:bCs/>
+          <w:sz w:val="36"/>
+          <w:szCs w:val="36"/>
+        </w:rPr>
+        <w:t>4</w:t>
+      </w:r>
+      <w:r>
+        <w:rPr>
+          <w:rFonts w:asciiTheme="majorHAnsi" w:hAnsiTheme="majorHAnsi" w:cstheme="majorHAnsi"/>
+          <w:b/>
+          <w:bCs/>
+          <w:sz w:val="36"/>
+          <w:szCs w:val="36"/>
+        </w:rPr>
+        <w:t>f</w:t>
+      </w:r>
+      <w:r>
+        <w:rPr>
+          <w:rFonts w:asciiTheme="majorHAnsi" w:hAnsiTheme="majorHAnsi" w:cstheme="majorHAnsi"/>
+          <w:b/>
+          <w:bCs/>
+          <w:sz w:val="36"/>
+          <w:szCs w:val="36"/>
+        </w:rPr>
+        <w:t>:</w:t>
+      </w:r>
+      <w:r>
+        <w:rPr>
+          <w:sz w:val="28"/>
+          <w:szCs w:val="28"/>
+        </w:rPr>
+        <w:t xml:space="preserve"> textbox visible: True</w:t>
+      </w:r>
+    </w:p>
+    <w:p>
+      <w:pPr>
+        <w:rPr>
+          <w:sz w:val="28"/>
+          <w:szCs w:val="28"/>
+        </w:rPr>
+      </w:pPr>
+      <w:r>
+        <w:rPr>
+          <w:rFonts w:asciiTheme="majorHAnsi" w:hAnsiTheme="majorHAnsi" w:cstheme="majorHAnsi"/>
+          <w:b/>
+          <w:bCs/>
+          <w:sz w:val="36"/>
+          <w:szCs w:val="36"/>
+        </w:rPr>
+        <w:t>Reg0</w:t>
+      </w:r>
+      <w:r>
+        <w:rPr>
+          <w:rFonts w:asciiTheme="majorHAnsi" w:hAnsiTheme="majorHAnsi" w:cstheme="majorHAnsi"/>
+          <w:b/>
+          <w:bCs/>
+          <w:sz w:val="36"/>
+          <w:szCs w:val="36"/>
+        </w:rPr>
+        <w:t>4</w:t>
+      </w:r>
+      <w:r>
+        <w:rPr>
+          <w:rFonts w:asciiTheme="majorHAnsi" w:hAnsiTheme="majorHAnsi" w:cstheme="majorHAnsi"/>
+          <w:b/>
+          <w:bCs/>
+          <w:sz w:val="36"/>
+          <w:szCs w:val="36"/>
+        </w:rPr>
+        <w:t>4</w:t>
+      </w:r>
+      <w:r>
+        <w:rPr>
+          <w:rFonts w:asciiTheme="majorHAnsi" w:hAnsiTheme="majorHAnsi" w:cstheme="majorHAnsi"/>
+          <w:b/>
+          <w:bCs/>
+          <w:sz w:val="36"/>
+          <w:szCs w:val="36"/>
+        </w:rPr>
+        <w:t>g</w:t>
+      </w:r>
+      <w:r>
+        <w:rPr>
+          <w:rFonts w:asciiTheme="majorHAnsi" w:hAnsiTheme="majorHAnsi" w:cstheme="majorHAnsi"/>
+          <w:b/>
+          <w:bCs/>
+          <w:sz w:val="36"/>
+          <w:szCs w:val="36"/>
+        </w:rPr>
+        <w:t>:</w:t>
+      </w:r>
+      <w:r>
+        <w:rPr>
+          <w:sz w:val="28"/>
+          <w:szCs w:val="28"/>
+        </w:rPr>
+        <w:t xml:space="preserve"> Label “Error message” visible: False</w:t>
+      </w:r>
+    </w:p>
+    <w:p>
+      <w:pPr>
+        <w:rPr>
+          <w:sz w:val="28"/>
+          <w:szCs w:val="28"/>
+        </w:rPr>
+      </w:pPr>
+      <w:r>
+        <w:rPr>
+          <w:rFonts w:asciiTheme="majorHAnsi" w:hAnsiTheme="majorHAnsi" w:cstheme="majorHAnsi"/>
+          <w:b/>
+          <w:bCs/>
+          <w:sz w:val="36"/>
+          <w:szCs w:val="36"/>
+        </w:rPr>
+        <w:t>Reg0</w:t>
+      </w:r>
+      <w:r>
+        <w:rPr>
+          <w:rFonts w:asciiTheme="majorHAnsi" w:hAnsiTheme="majorHAnsi" w:cstheme="majorHAnsi"/>
+          <w:b/>
+          <w:bCs/>
+          <w:sz w:val="36"/>
+          <w:szCs w:val="36"/>
+        </w:rPr>
+        <w:t>4</w:t>
+      </w:r>
+      <w:r>
+        <w:rPr>
+          <w:rFonts w:asciiTheme="majorHAnsi" w:hAnsiTheme="majorHAnsi" w:cstheme="majorHAnsi"/>
+          <w:b/>
+          <w:bCs/>
+          <w:sz w:val="36"/>
+          <w:szCs w:val="36"/>
+        </w:rPr>
+        <w:t>4</w:t>
+      </w:r>
+      <w:r>
+        <w:rPr>
+          <w:rFonts w:asciiTheme="majorHAnsi" w:hAnsiTheme="majorHAnsi" w:cstheme="majorHAnsi"/>
+          <w:b/>
+          <w:bCs/>
+          <w:sz w:val="36"/>
+          <w:szCs w:val="36"/>
+        </w:rPr>
+        <w:t>h</w:t>
+      </w:r>
+      <w:r>
+        <w:rPr>
+          <w:rFonts w:asciiTheme="majorHAnsi" w:hAnsiTheme="majorHAnsi" w:cstheme="majorHAnsi"/>
+          <w:b/>
+          <w:bCs/>
+          <w:sz w:val="36"/>
+          <w:szCs w:val="36"/>
+        </w:rPr>
+        <w:t>:</w:t>
+      </w:r>
+      <w:r>
+        <w:rPr>
+          <w:sz w:val="28"/>
+          <w:szCs w:val="28"/>
+        </w:rPr>
+        <w:t xml:space="preserve"> Label “Enter new password” visible: True</w:t>
+      </w:r>
+    </w:p>
+    <w:p>
+      <w:pPr>
+        <w:rPr>
+          <w:sz w:val="28"/>
+          <w:szCs w:val="28"/>
+        </w:rPr>
+      </w:pPr>
+      <w:r>
+        <w:rPr>
+          <w:rFonts w:asciiTheme="majorHAnsi" w:hAnsiTheme="majorHAnsi" w:cstheme="majorHAnsi"/>
+          <w:b/>
+          <w:bCs/>
+          <w:sz w:val="36"/>
+          <w:szCs w:val="36"/>
+        </w:rPr>
+        <w:t>Reg0</w:t>
+      </w:r>
+      <w:r>
+        <w:rPr>
+          <w:rFonts w:asciiTheme="majorHAnsi" w:hAnsiTheme="majorHAnsi" w:cstheme="majorHAnsi"/>
+          <w:b/>
+          <w:bCs/>
+          <w:sz w:val="36"/>
+          <w:szCs w:val="36"/>
+        </w:rPr>
+        <w:t>4</w:t>
+      </w:r>
+      <w:r>
+        <w:rPr>
+          <w:rFonts w:asciiTheme="majorHAnsi" w:hAnsiTheme="majorHAnsi" w:cstheme="majorHAnsi"/>
+          <w:b/>
+          <w:bCs/>
+          <w:sz w:val="36"/>
+          <w:szCs w:val="36"/>
+        </w:rPr>
+        <w:t>4</w:t>
+      </w:r>
+      <w:r>
+        <w:rPr>
+          <w:rFonts w:asciiTheme="majorHAnsi" w:hAnsiTheme="majorHAnsi" w:cstheme="majorHAnsi"/>
+          <w:b/>
+          <w:bCs/>
+          <w:sz w:val="36"/>
+          <w:szCs w:val="36"/>
+        </w:rPr>
+        <w:t>i</w:t>
+      </w:r>
+      <w:r>
+        <w:rPr>
+          <w:rFonts w:asciiTheme="majorHAnsi" w:hAnsiTheme="majorHAnsi" w:cstheme="majorHAnsi"/>
+          <w:b/>
+          <w:bCs/>
+          <w:sz w:val="36"/>
+          <w:szCs w:val="36"/>
+        </w:rPr>
+        <w:t>:</w:t>
+      </w:r>
+      <w:r>
+        <w:rPr>
+          <w:sz w:val="28"/>
+          <w:szCs w:val="28"/>
+        </w:rPr>
+        <w:t xml:space="preserve"> textbox visible: True</w:t>
+      </w:r>
+    </w:p>
+    <w:p>
+      <w:pPr>
+        <w:rPr>
+          <w:sz w:val="28"/>
+          <w:szCs w:val="28"/>
+        </w:rPr>
+      </w:pPr>
+      <w:r>
+        <w:rPr>
+          <w:rFonts w:asciiTheme="majorHAnsi" w:hAnsiTheme="majorHAnsi" w:cstheme="majorHAnsi"/>
+          <w:b/>
+          <w:bCs/>
+          <w:sz w:val="36"/>
+          <w:szCs w:val="36"/>
+        </w:rPr>
+        <w:t>Reg0</w:t>
+      </w:r>
+      <w:r>
+        <w:rPr>
+          <w:rFonts w:asciiTheme="majorHAnsi" w:hAnsiTheme="majorHAnsi" w:cstheme="majorHAnsi"/>
+          <w:b/>
+          <w:bCs/>
+          <w:sz w:val="36"/>
+          <w:szCs w:val="36"/>
+        </w:rPr>
+        <w:t>4</w:t>
+      </w:r>
+      <w:r>
+        <w:rPr>
+          <w:rFonts w:asciiTheme="majorHAnsi" w:hAnsiTheme="majorHAnsi" w:cstheme="majorHAnsi"/>
+          <w:b/>
+          <w:bCs/>
+          <w:sz w:val="36"/>
+          <w:szCs w:val="36"/>
+        </w:rPr>
+        <w:t>4</w:t>
+      </w:r>
+      <w:r>
+        <w:rPr>
+          <w:rFonts w:asciiTheme="majorHAnsi" w:hAnsiTheme="majorHAnsi" w:cstheme="majorHAnsi"/>
+          <w:b/>
+          <w:bCs/>
+          <w:sz w:val="36"/>
+          <w:szCs w:val="36"/>
+        </w:rPr>
+        <w:t>j</w:t>
+      </w:r>
+      <w:r>
+        <w:rPr>
+          <w:rFonts w:asciiTheme="majorHAnsi" w:hAnsiTheme="majorHAnsi" w:cstheme="majorHAnsi"/>
+          <w:b/>
+          <w:bCs/>
+          <w:sz w:val="36"/>
+          <w:szCs w:val="36"/>
+        </w:rPr>
+        <w:t>:</w:t>
+      </w:r>
+      <w:r>
+        <w:rPr>
+          <w:sz w:val="32"/>
+          <w:szCs w:val="32"/>
+        </w:rPr>
+        <w:t xml:space="preserve"> </w:t>
+      </w:r>
+      <w:bookmarkStart w:id="1" w:name="_Hlk97405569"/>
+      <w:r>
+        <w:rPr>
+          <w:sz w:val="28"/>
+          <w:szCs w:val="28"/>
+        </w:rPr>
+        <w:t>Button “apply change” visible: True</w:t>
+      </w:r>
+      <w:bookmarkEnd w:id="1"/>
+    </w:p>
+    <w:p>
+      <w:pPr>
+        <w:rPr>
+          <w:rFonts w:asciiTheme="majorHAnsi" w:hAnsiTheme="majorHAnsi" w:cstheme="majorHAnsi"/>
+          <w:b/>
+          <w:bCs/>
+          <w:sz w:val="36"/>
+          <w:szCs w:val="36"/>
+        </w:rPr>
+      </w:pPr>
+      <w:r>
+        <w:rPr>
+          <w:rFonts w:asciiTheme="majorHAnsi" w:hAnsiTheme="majorHAnsi" w:cstheme="majorHAnsi"/>
+          <w:b/>
+          <w:bCs/>
+          <w:sz w:val="36"/>
+          <w:szCs w:val="36"/>
+        </w:rPr>
+        <w:t xml:space="preserve">Delete mannger screen: </w:t>
+      </w:r>
+    </w:p>
+    <w:p>
+      <w:pPr>
+        <w:rPr>
+          <w:sz w:val="28"/>
+          <w:szCs w:val="28"/>
+        </w:rPr>
+      </w:pPr>
+      <w:r>
+        <w:rPr>
+          <w:noProof/>
+          <w:sz w:val="28"/>
+          <w:szCs w:val="28"/>
+        </w:rPr>
+        <w:drawing>
+          <wp:inline distT="0" distB="0" distL="0" distR="0" wp14:anchorId="11C9195F" wp14:editId="61AD71B3">
+            <wp:extent cx="4640580" cy="3301455"/>
+            <wp:effectExtent l="0" t="0" r="7620" b="0"/>
+            <wp:docPr id="8" name="Picture 8" descr="Graphical user interface&#10;&#10;Description automatically generated"/>
+            <wp:cNvGraphicFramePr>
+              <a:graphicFrameLocks xmlns:a="http://schemas.openxmlformats.org/drawingml/2006/main" noChangeAspect="1"/>
+            </wp:cNvGraphicFramePr>
+            <a:graphic xmlns:a="http://schemas.openxmlformats.org/drawingml/2006/main">
+              <a:graphicData uri="http://schemas.openxmlformats.org/drawingml/2006/picture">
+                <pic:pic xmlns:pic="http://schemas.openxmlformats.org/drawingml/2006/picture">
+                  <pic:nvPicPr>
+                    <pic:cNvPr id="8" name="Picture 8" descr="Graphical user interface&#10;&#10;Description automatically generated"/>
+                    <pic:cNvPicPr/>
+                  </pic:nvPicPr>
+                  <pic:blipFill>
+                    <a:blip r:embed="rId13">
+                      <a:extLst>
+                        <a:ext uri="{28A0092B-C50C-407E-A947-70E740481C1C}">
+                          <a14:useLocalDpi xmlns:a14="http://schemas.microsoft.com/office/drawing/2010/main" val="0"/>
+                        </a:ext>
+                      </a:extLst>
+                    </a:blip>
+                    <a:stretch>
+                      <a:fillRect/>
+                    </a:stretch>
+                  </pic:blipFill>
+                  <pic:spPr>
+                    <a:xfrm>
+                      <a:off x="0" y="0"/>
+                      <a:ext cx="4646571" cy="3305717"/>
+                    </a:xfrm>
+                    <a:prstGeom prst="rect">
+                      <a:avLst/>
+                    </a:prstGeom>
+                  </pic:spPr>
+                </pic:pic>
+              </a:graphicData>
+            </a:graphic>
+          </wp:inline>
+        </w:drawing>
+      </w:r>
+    </w:p>
+    <w:p>
+      <w:pPr>
+        <w:rPr>
+          <w:sz w:val="28"/>
+          <w:szCs w:val="28"/>
+        </w:rPr>
+      </w:pPr>
+      <w:r>
+        <w:rPr>
+          <w:rFonts w:asciiTheme="majorHAnsi" w:hAnsiTheme="majorHAnsi" w:cstheme="majorHAnsi"/>
+          <w:b/>
+          <w:bCs/>
+          <w:sz w:val="36"/>
+          <w:szCs w:val="36"/>
+        </w:rPr>
+        <w:lastRenderedPageBreak/>
+        <w:t>Reg045:</w:t>
+      </w:r>
+      <w:r>
+        <w:rPr>
+          <w:rFonts w:asciiTheme="majorHAnsi" w:hAnsiTheme="majorHAnsi" w:cstheme="majorHAnsi"/>
+          <w:sz w:val="36"/>
+          <w:szCs w:val="36"/>
+        </w:rPr>
+        <w:t xml:space="preserve"> </w:t>
+      </w:r>
+      <w:r>
+        <w:rPr>
+          <w:sz w:val="28"/>
+          <w:szCs w:val="28"/>
+        </w:rPr>
+        <w:t>No fields can be empty</w:t>
+      </w:r>
+    </w:p>
+    <w:p>
+      <w:pPr>
+        <w:rPr>
+          <w:sz w:val="28"/>
+          <w:szCs w:val="28"/>
+        </w:rPr>
+      </w:pPr>
+      <w:r>
+        <w:rPr>
+          <w:rFonts w:asciiTheme="majorHAnsi" w:hAnsiTheme="majorHAnsi" w:cstheme="majorHAnsi"/>
+          <w:b/>
+          <w:bCs/>
+          <w:sz w:val="36"/>
+          <w:szCs w:val="36"/>
+        </w:rPr>
+        <w:t>Reg04</w:t>
+      </w:r>
+      <w:r>
+        <w:rPr>
+          <w:rFonts w:asciiTheme="majorHAnsi" w:hAnsiTheme="majorHAnsi" w:cstheme="majorHAnsi"/>
+          <w:b/>
+          <w:bCs/>
+          <w:sz w:val="36"/>
+          <w:szCs w:val="36"/>
+        </w:rPr>
+        <w:t>5</w:t>
+      </w:r>
+      <w:r>
+        <w:rPr>
+          <w:rFonts w:asciiTheme="majorHAnsi" w:hAnsiTheme="majorHAnsi" w:cstheme="majorHAnsi"/>
+          <w:b/>
+          <w:bCs/>
+          <w:sz w:val="36"/>
+          <w:szCs w:val="36"/>
+        </w:rPr>
+        <w:t>a:</w:t>
+      </w:r>
+      <w:r>
+        <w:rPr>
+          <w:sz w:val="36"/>
+          <w:szCs w:val="36"/>
+        </w:rPr>
+        <w:t xml:space="preserve"> </w:t>
+      </w:r>
+      <w:r>
+        <w:rPr>
+          <w:sz w:val="28"/>
+          <w:szCs w:val="28"/>
+        </w:rPr>
+        <w:t>if detected any field is empty when add button is pressed display error message “Empty TextField Detected”</w:t>
+      </w:r>
+    </w:p>
+    <w:p>
+      <w:pPr>
+        <w:rPr>
+          <w:sz w:val="28"/>
+          <w:szCs w:val="28"/>
+        </w:rPr>
+      </w:pPr>
+      <w:r>
+        <w:rPr>
+          <w:rFonts w:asciiTheme="majorHAnsi" w:hAnsiTheme="majorHAnsi" w:cstheme="majorHAnsi"/>
+          <w:b/>
+          <w:bCs/>
+          <w:sz w:val="36"/>
+          <w:szCs w:val="36"/>
+        </w:rPr>
+        <w:t>Reg04</w:t>
+      </w:r>
+      <w:r>
+        <w:rPr>
+          <w:rFonts w:asciiTheme="majorHAnsi" w:hAnsiTheme="majorHAnsi" w:cstheme="majorHAnsi"/>
+          <w:b/>
+          <w:bCs/>
+          <w:sz w:val="36"/>
+          <w:szCs w:val="36"/>
+        </w:rPr>
+        <w:t>6</w:t>
+      </w:r>
+      <w:r>
+        <w:rPr>
+          <w:rFonts w:asciiTheme="majorHAnsi" w:hAnsiTheme="majorHAnsi" w:cstheme="majorHAnsi"/>
+          <w:b/>
+          <w:bCs/>
+          <w:sz w:val="36"/>
+          <w:szCs w:val="36"/>
+        </w:rPr>
+        <w:t>:</w:t>
+      </w:r>
+      <w:r>
+        <w:rPr>
+          <w:sz w:val="28"/>
+          <w:szCs w:val="28"/>
+        </w:rPr>
+        <w:t xml:space="preserve"> Manager username must start with “MAN” capital or small followed  by the users unique ID</w:t>
+      </w:r>
+    </w:p>
+    <w:p>
+      <w:pPr>
+        <w:rPr>
+          <w:sz w:val="28"/>
+          <w:szCs w:val="28"/>
+        </w:rPr>
+      </w:pPr>
+      <w:r>
+        <w:rPr>
+          <w:rFonts w:asciiTheme="majorHAnsi" w:hAnsiTheme="majorHAnsi" w:cstheme="majorHAnsi"/>
+          <w:b/>
+          <w:bCs/>
+          <w:sz w:val="36"/>
+          <w:szCs w:val="36"/>
+        </w:rPr>
+        <w:t>Reg047:</w:t>
+      </w:r>
+      <w:r>
+        <w:rPr>
+          <w:sz w:val="28"/>
+          <w:szCs w:val="28"/>
+        </w:rPr>
+        <w:t xml:space="preserve"> </w:t>
+      </w:r>
+      <w:r>
+        <w:rPr>
+          <w:sz w:val="28"/>
+          <w:szCs w:val="28"/>
+        </w:rPr>
+        <w:t>Pressing "Apply change" to save in database</w:t>
+      </w:r>
+    </w:p>
+    <w:p>
+      <w:pPr>
+        <w:rPr>
+          <w:rFonts w:asciiTheme="majorHAnsi" w:hAnsiTheme="majorHAnsi" w:cstheme="majorHAnsi"/>
+          <w:b/>
+          <w:bCs/>
+          <w:sz w:val="36"/>
+          <w:szCs w:val="36"/>
+        </w:rPr>
+      </w:pPr>
+    </w:p>
+    <w:p>
+      <w:pPr>
+        <w:rPr>
+          <w:rFonts w:asciiTheme="majorHAnsi" w:hAnsiTheme="majorHAnsi" w:cstheme="majorHAnsi"/>
+          <w:b/>
+          <w:bCs/>
+          <w:sz w:val="36"/>
+          <w:szCs w:val="36"/>
+        </w:rPr>
+      </w:pPr>
+      <w:r>
+        <w:rPr>
+          <w:rFonts w:asciiTheme="majorHAnsi" w:hAnsiTheme="majorHAnsi" w:cstheme="majorHAnsi"/>
+          <w:b/>
+          <w:bCs/>
+          <w:sz w:val="36"/>
+          <w:szCs w:val="36"/>
+        </w:rPr>
+        <w:t>Login Graphical user interface (GUI) :</w:t>
+      </w:r>
+    </w:p>
+    <w:p>
+      <w:pPr>
+        <w:rPr>
+          <w:rFonts w:asciiTheme="majorHAnsi" w:hAnsiTheme="majorHAnsi" w:cstheme="majorHAnsi"/>
+          <w:b/>
+          <w:bCs/>
+          <w:sz w:val="36"/>
+          <w:szCs w:val="36"/>
+        </w:rPr>
+      </w:pPr>
+      <w:r>
+        <w:rPr>
+          <w:rFonts w:asciiTheme="majorHAnsi" w:hAnsiTheme="majorHAnsi" w:cstheme="majorHAnsi"/>
+          <w:b/>
+          <w:bCs/>
+          <w:sz w:val="36"/>
+          <w:szCs w:val="36"/>
+        </w:rPr>
+        <w:t>Reg04</w:t>
+      </w:r>
+      <w:r>
+        <w:rPr>
+          <w:rFonts w:asciiTheme="majorHAnsi" w:hAnsiTheme="majorHAnsi" w:cstheme="majorHAnsi"/>
+          <w:b/>
+          <w:bCs/>
+          <w:sz w:val="36"/>
+          <w:szCs w:val="36"/>
+        </w:rPr>
+        <w:t>8</w:t>
+      </w:r>
+      <w:r>
+        <w:rPr>
+          <w:rFonts w:asciiTheme="majorHAnsi" w:hAnsiTheme="majorHAnsi" w:cstheme="majorHAnsi"/>
+          <w:b/>
+          <w:bCs/>
+          <w:sz w:val="36"/>
+          <w:szCs w:val="36"/>
+        </w:rPr>
+        <w:t xml:space="preserve">: </w:t>
+      </w:r>
+    </w:p>
+    <w:p>
+      <w:pPr>
+        <w:rPr>
+          <w:sz w:val="28"/>
+          <w:szCs w:val="28"/>
+        </w:rPr>
+      </w:pPr>
+      <w:r>
+        <w:rPr>
+          <w:rFonts w:asciiTheme="majorHAnsi" w:hAnsiTheme="majorHAnsi" w:cstheme="majorHAnsi"/>
+          <w:b/>
+          <w:bCs/>
+          <w:sz w:val="36"/>
+          <w:szCs w:val="36"/>
+        </w:rPr>
+        <w:t>Reg04</w:t>
+      </w:r>
+      <w:r>
+        <w:rPr>
+          <w:rFonts w:asciiTheme="majorHAnsi" w:hAnsiTheme="majorHAnsi" w:cstheme="majorHAnsi"/>
+          <w:b/>
+          <w:bCs/>
+          <w:sz w:val="36"/>
+          <w:szCs w:val="36"/>
+        </w:rPr>
+        <w:t>8</w:t>
+      </w:r>
+      <w:r>
+        <w:rPr>
+          <w:rFonts w:asciiTheme="majorHAnsi" w:hAnsiTheme="majorHAnsi" w:cstheme="majorHAnsi"/>
+          <w:b/>
+          <w:bCs/>
+          <w:sz w:val="36"/>
+          <w:szCs w:val="36"/>
+        </w:rPr>
+        <w:t>a:</w:t>
+      </w:r>
+      <w:r>
+        <w:rPr>
+          <w:sz w:val="28"/>
+          <w:szCs w:val="28"/>
+        </w:rPr>
+        <w:t xml:space="preserve"> Menu tap “add mannger” visible: True </w:t>
+      </w:r>
+    </w:p>
+    <w:p>
+      <w:pPr>
+        <w:rPr>
+          <w:sz w:val="28"/>
+          <w:szCs w:val="28"/>
+        </w:rPr>
+      </w:pPr>
+      <w:r>
+        <w:rPr>
+          <w:rFonts w:asciiTheme="majorHAnsi" w:hAnsiTheme="majorHAnsi" w:cstheme="majorHAnsi"/>
+          <w:b/>
+          <w:bCs/>
+          <w:sz w:val="36"/>
+          <w:szCs w:val="36"/>
+        </w:rPr>
+        <w:t>Reg04</w:t>
+      </w:r>
+      <w:r>
+        <w:rPr>
+          <w:rFonts w:asciiTheme="majorHAnsi" w:hAnsiTheme="majorHAnsi" w:cstheme="majorHAnsi"/>
+          <w:b/>
+          <w:bCs/>
+          <w:sz w:val="36"/>
+          <w:szCs w:val="36"/>
+        </w:rPr>
+        <w:t>8</w:t>
+      </w:r>
+      <w:r>
+        <w:rPr>
+          <w:rFonts w:asciiTheme="majorHAnsi" w:hAnsiTheme="majorHAnsi" w:cstheme="majorHAnsi"/>
+          <w:b/>
+          <w:bCs/>
+          <w:sz w:val="36"/>
+          <w:szCs w:val="36"/>
+        </w:rPr>
+        <w:t>b:</w:t>
+      </w:r>
+      <w:r>
+        <w:rPr>
+          <w:sz w:val="28"/>
+          <w:szCs w:val="28"/>
+        </w:rPr>
+        <w:t xml:space="preserve"> Menu tap “edit mannger username” visible: True</w:t>
+      </w:r>
+    </w:p>
+    <w:p>
+      <w:pPr>
+        <w:rPr>
+          <w:sz w:val="28"/>
+          <w:szCs w:val="28"/>
+        </w:rPr>
+      </w:pPr>
+      <w:r>
+        <w:rPr>
+          <w:rFonts w:asciiTheme="majorHAnsi" w:hAnsiTheme="majorHAnsi" w:cstheme="majorHAnsi"/>
+          <w:b/>
+          <w:bCs/>
+          <w:sz w:val="36"/>
+          <w:szCs w:val="36"/>
+        </w:rPr>
+        <w:t>Reg04</w:t>
+      </w:r>
+      <w:r>
+        <w:rPr>
+          <w:rFonts w:asciiTheme="majorHAnsi" w:hAnsiTheme="majorHAnsi" w:cstheme="majorHAnsi"/>
+          <w:b/>
+          <w:bCs/>
+          <w:sz w:val="36"/>
+          <w:szCs w:val="36"/>
+        </w:rPr>
+        <w:t>8</w:t>
+      </w:r>
+      <w:r>
+        <w:rPr>
+          <w:rFonts w:asciiTheme="majorHAnsi" w:hAnsiTheme="majorHAnsi" w:cstheme="majorHAnsi"/>
+          <w:b/>
+          <w:bCs/>
+          <w:sz w:val="36"/>
+          <w:szCs w:val="36"/>
+        </w:rPr>
+        <w:t>c:</w:t>
+      </w:r>
+      <w:r>
+        <w:rPr>
+          <w:sz w:val="36"/>
+          <w:szCs w:val="36"/>
+        </w:rPr>
+        <w:t xml:space="preserve"> </w:t>
+      </w:r>
+      <w:r>
+        <w:rPr>
+          <w:sz w:val="28"/>
+          <w:szCs w:val="28"/>
+        </w:rPr>
+        <w:t>Menu tap “edit mannger password” visible: True</w:t>
+      </w:r>
+    </w:p>
+    <w:p>
+      <w:pPr>
+        <w:rPr>
+          <w:sz w:val="28"/>
+          <w:szCs w:val="28"/>
+        </w:rPr>
+      </w:pPr>
+      <w:r>
+        <w:rPr>
+          <w:rFonts w:asciiTheme="majorHAnsi" w:hAnsiTheme="majorHAnsi" w:cstheme="majorHAnsi"/>
+          <w:b/>
+          <w:bCs/>
+          <w:sz w:val="36"/>
+          <w:szCs w:val="36"/>
+        </w:rPr>
+        <w:t>Reg04</w:t>
+      </w:r>
+      <w:r>
+        <w:rPr>
+          <w:rFonts w:asciiTheme="majorHAnsi" w:hAnsiTheme="majorHAnsi" w:cstheme="majorHAnsi"/>
+          <w:b/>
+          <w:bCs/>
+          <w:sz w:val="36"/>
+          <w:szCs w:val="36"/>
+        </w:rPr>
+        <w:t>8</w:t>
+      </w:r>
+      <w:r>
+        <w:rPr>
+          <w:rFonts w:asciiTheme="majorHAnsi" w:hAnsiTheme="majorHAnsi" w:cstheme="majorHAnsi"/>
+          <w:b/>
+          <w:bCs/>
+          <w:sz w:val="36"/>
+          <w:szCs w:val="36"/>
+        </w:rPr>
+        <w:t xml:space="preserve">d: </w:t>
+      </w:r>
+      <w:r>
+        <w:rPr>
+          <w:sz w:val="28"/>
+          <w:szCs w:val="28"/>
+        </w:rPr>
+        <w:t>Menu tap “delete mannger” visible: True</w:t>
+      </w:r>
+    </w:p>
+    <w:p>
+      <w:pPr>
+        <w:rPr>
+          <w:sz w:val="28"/>
+          <w:szCs w:val="28"/>
+        </w:rPr>
+      </w:pPr>
+      <w:r>
+        <w:rPr>
+          <w:rFonts w:asciiTheme="majorHAnsi" w:hAnsiTheme="majorHAnsi" w:cstheme="majorHAnsi"/>
+          <w:b/>
+          <w:bCs/>
+          <w:sz w:val="36"/>
+          <w:szCs w:val="36"/>
+        </w:rPr>
+        <w:t>Reg04</w:t>
+      </w:r>
+      <w:r>
+        <w:rPr>
+          <w:rFonts w:asciiTheme="majorHAnsi" w:hAnsiTheme="majorHAnsi" w:cstheme="majorHAnsi"/>
+          <w:b/>
+          <w:bCs/>
+          <w:sz w:val="36"/>
+          <w:szCs w:val="36"/>
+        </w:rPr>
+        <w:t>8</w:t>
+      </w:r>
+      <w:r>
+        <w:rPr>
+          <w:rFonts w:asciiTheme="majorHAnsi" w:hAnsiTheme="majorHAnsi" w:cstheme="majorHAnsi"/>
+          <w:b/>
+          <w:bCs/>
+          <w:sz w:val="36"/>
+          <w:szCs w:val="36"/>
+        </w:rPr>
+        <w:t>e:</w:t>
+      </w:r>
+      <w:r>
+        <w:rPr>
+          <w:sz w:val="28"/>
+          <w:szCs w:val="28"/>
+        </w:rPr>
+        <w:t xml:space="preserve"> Label “enter mannger username</w:t>
+      </w:r>
+      <w:r>
+        <w:rPr>
+          <w:sz w:val="28"/>
+          <w:szCs w:val="28"/>
+        </w:rPr>
+        <w:t xml:space="preserve"> to delete</w:t>
+      </w:r>
+      <w:r>
+        <w:rPr>
+          <w:sz w:val="28"/>
+          <w:szCs w:val="28"/>
+        </w:rPr>
+        <w:t>” visible: True</w:t>
+      </w:r>
+    </w:p>
+    <w:p>
+      <w:pPr>
+        <w:rPr>
+          <w:sz w:val="28"/>
+          <w:szCs w:val="28"/>
+        </w:rPr>
+      </w:pPr>
+      <w:r>
+        <w:rPr>
+          <w:rFonts w:asciiTheme="majorHAnsi" w:hAnsiTheme="majorHAnsi" w:cstheme="majorHAnsi"/>
+          <w:b/>
+          <w:bCs/>
+          <w:sz w:val="36"/>
+          <w:szCs w:val="36"/>
+        </w:rPr>
+        <w:t>Reg04</w:t>
+      </w:r>
+      <w:r>
+        <w:rPr>
+          <w:rFonts w:asciiTheme="majorHAnsi" w:hAnsiTheme="majorHAnsi" w:cstheme="majorHAnsi"/>
+          <w:b/>
+          <w:bCs/>
+          <w:sz w:val="36"/>
+          <w:szCs w:val="36"/>
+        </w:rPr>
+        <w:t>8</w:t>
+      </w:r>
+      <w:r>
+        <w:rPr>
+          <w:rFonts w:asciiTheme="majorHAnsi" w:hAnsiTheme="majorHAnsi" w:cstheme="majorHAnsi"/>
+          <w:b/>
+          <w:bCs/>
+          <w:sz w:val="36"/>
+          <w:szCs w:val="36"/>
+        </w:rPr>
+        <w:t>f:</w:t>
+      </w:r>
+      <w:r>
+        <w:rPr>
+          <w:sz w:val="28"/>
+          <w:szCs w:val="28"/>
+        </w:rPr>
+        <w:t xml:space="preserve"> textbox visible: True</w:t>
+      </w:r>
+    </w:p>
+    <w:p>
+      <w:pPr>
+        <w:rPr>
+          <w:sz w:val="28"/>
+          <w:szCs w:val="28"/>
+        </w:rPr>
+      </w:pPr>
+      <w:r>
+        <w:rPr>
+          <w:rFonts w:asciiTheme="majorHAnsi" w:hAnsiTheme="majorHAnsi" w:cstheme="majorHAnsi"/>
+          <w:b/>
+          <w:bCs/>
+          <w:sz w:val="36"/>
+          <w:szCs w:val="36"/>
+        </w:rPr>
+        <w:t>Reg04</w:t>
+      </w:r>
+      <w:r>
+        <w:rPr>
+          <w:rFonts w:asciiTheme="majorHAnsi" w:hAnsiTheme="majorHAnsi" w:cstheme="majorHAnsi"/>
+          <w:b/>
+          <w:bCs/>
+          <w:sz w:val="36"/>
+          <w:szCs w:val="36"/>
+        </w:rPr>
+        <w:t>8</w:t>
+      </w:r>
+      <w:r>
+        <w:rPr>
+          <w:rFonts w:asciiTheme="majorHAnsi" w:hAnsiTheme="majorHAnsi" w:cstheme="majorHAnsi"/>
+          <w:b/>
+          <w:bCs/>
+          <w:sz w:val="36"/>
+          <w:szCs w:val="36"/>
+        </w:rPr>
+        <w:t>g:</w:t>
+      </w:r>
+      <w:r>
+        <w:rPr>
+          <w:sz w:val="36"/>
+          <w:szCs w:val="36"/>
+        </w:rPr>
+        <w:t xml:space="preserve"> </w:t>
+      </w:r>
+      <w:r>
+        <w:rPr>
+          <w:sz w:val="28"/>
+          <w:szCs w:val="28"/>
+        </w:rPr>
+        <w:t>Label “Error message” visible: False</w:t>
+      </w:r>
+    </w:p>
+    <w:p>
+      <w:pPr>
+        <w:rPr>
+          <w:sz w:val="28"/>
+          <w:szCs w:val="28"/>
+        </w:rPr>
+      </w:pPr>
+      <w:r>
+        <w:rPr>
+          <w:rFonts w:asciiTheme="majorHAnsi" w:hAnsiTheme="majorHAnsi" w:cstheme="majorHAnsi"/>
+          <w:b/>
+          <w:bCs/>
+          <w:sz w:val="36"/>
+          <w:szCs w:val="36"/>
+        </w:rPr>
+        <w:t>Reg048h:</w:t>
+      </w:r>
+      <w:r>
+        <w:rPr>
+          <w:sz w:val="28"/>
+          <w:szCs w:val="28"/>
+        </w:rPr>
+        <w:t xml:space="preserve"> </w:t>
+      </w:r>
+      <w:r>
+        <w:rPr>
+          <w:sz w:val="28"/>
+          <w:szCs w:val="28"/>
+        </w:rPr>
+        <w:t>Button “apply change” visible: True</w:t>
+      </w:r>
+    </w:p>
+    <w:p>
+      <w:pPr>
+        <w:rPr>
+          <w:sz w:val="28"/>
+          <w:szCs w:val="28"/>
+        </w:rPr>
+      </w:pPr>
+    </w:p>
+    <w:p>
+      <w:pPr>
+        <w:rPr>
+          <w:sz w:val="28"/>
+          <w:szCs w:val="28"/>
+        </w:rPr>
+      </w:pPr>
+    </w:p>
+    <w:p>
+      <w:pPr>
+        <w:rPr>
+          <w:sz w:val="28"/>
+          <w:szCs w:val="28"/>
+        </w:rPr>
+      </w:pPr>
+    </w:p>
+    <w:p>
+      <w:pPr>
+        <w:rPr>
+          <w:sz w:val="28"/>
+          <w:szCs w:val="28"/>
+        </w:rPr>
+      </w:pPr>
+    </w:p>
+    <w:p>
+      <w:pPr>
+        <w:rPr>
+          <w:sz w:val="28"/>
+          <w:szCs w:val="28"/>
+        </w:rPr>
+      </w:pPr>
+    </w:p>
     <w:sectPr>
       <w:pgSz w:w="12240" w:h="15840"/>
       <w:pgMar w:top="1440" w:right="1440" w:bottom="1440" w:left="1440" w:header="720" w:footer="720" w:gutter="0"/>
@@ -441,6 +7393,56 @@
     </w:sectPr>
   </w:body>
 </w:document>
+</file>
+
+<file path=word/endnotes.xml><?xml version="1.0" encoding="utf-8"?>
+<w:endnotes xmlns:wpc="http://schemas.microsoft.com/office/word/2010/wordprocessingCanvas" xmlns:cx="http://schemas.microsoft.com/office/drawing/2014/chartex" xmlns:cx1="http://schemas.microsoft.com/office/drawing/2015/9/8/chartex" xmlns:cx2="http://schemas.microsoft.com/office/drawing/2015/10/21/chartex" xmlns:cx3="http://schemas.microsoft.com/office/drawing/2016/5/9/chartex" xmlns:cx4="http://schemas.microsoft.com/office/drawing/2016/5/10/chartex" xmlns:cx5="http://schemas.microsoft.com/office/drawing/2016/5/11/chartex" xmlns:cx6="http://schemas.microsoft.com/office/drawing/2016/5/12/chartex" xmlns:cx7="http://schemas.microsoft.com/office/drawing/2016/5/13/chartex" xmlns:cx8="http://schemas.microsoft.com/office/drawing/2016/5/14/chartex" xmlns:mc="http://schemas.openxmlformats.org/markup-compatibility/2006" xmlns:aink="http://schemas.microsoft.com/office/drawing/2016/ink" xmlns:am3d="http://schemas.microsoft.com/office/drawing/2017/model3d" xmlns:o="urn:schemas-microsoft-com:office:office" xmlns:r="http://schemas.openxmlformats.org/officeDocument/2006/relationships" xmlns:m="http://schemas.openxmlformats.org/officeDocument/2006/math" xmlns:v="urn:schemas-microsoft-com:vml" xmlns:wp14="http://schemas.microsoft.com/office/word/2010/wordprocessingDrawing" xmlns:wp="http://schemas.openxmlformats.org/drawingml/2006/wordprocessingDrawing" xmlns:w10="urn:schemas-microsoft-com:office:word" xmlns:w="http://schemas.openxmlformats.org/wordprocessingml/2006/main" xmlns:w14="http://schemas.microsoft.com/office/word/2010/wordml" xmlns:w15="http://schemas.microsoft.com/office/word/2012/wordml" xmlns:w16cex="http://schemas.microsoft.com/office/word/2018/wordml/cex" xmlns:w16cid="http://schemas.microsoft.com/office/word/2016/wordml/cid" xmlns:w16="http://schemas.microsoft.com/office/word/2018/wordml" xmlns:w16sdtdh="http://schemas.microsoft.com/office/word/2020/wordml/sdtdatahash" xmlns:w16se="http://schemas.microsoft.com/office/word/2015/wordml/symex" xmlns:wpg="http://schemas.microsoft.com/office/word/2010/wordprocessingGroup" xmlns:wpi="http://schemas.microsoft.com/office/word/2010/wordprocessingInk" xmlns:wne="http://schemas.microsoft.com/office/word/2006/wordml" xmlns:wps="http://schemas.microsoft.com/office/word/2010/wordprocessingShape" mc:Ignorable="w14 w15 w16se w16cid w16 w16cex w16sdtdh wp14">
+  <w:endnote w:type="separator" w:id="-1">
+    <w:p>
+      <w:pPr>
+        <w:spacing w:after="0" w:line="240" w:lineRule="auto"/>
+      </w:pPr>
+      <w:r>
+        <w:separator/>
+      </w:r>
+    </w:p>
+  </w:endnote>
+  <w:endnote w:type="continuationSeparator" w:id="0">
+    <w:p>
+      <w:pPr>
+        <w:spacing w:after="0" w:line="240" w:lineRule="auto"/>
+      </w:pPr>
+      <w:r>
+        <w:continuationSeparator/>
+      </w:r>
+    </w:p>
+  </w:endnote>
+</w:endnotes>
+</file>
+
+<file path=word/footnotes.xml><?xml version="1.0" encoding="utf-8"?>
+<w:footnotes xmlns:wpc="http://schemas.microsoft.com/office/word/2010/wordprocessingCanvas" xmlns:cx="http://schemas.microsoft.com/office/drawing/2014/chartex" xmlns:cx1="http://schemas.microsoft.com/office/drawing/2015/9/8/chartex" xmlns:cx2="http://schemas.microsoft.com/office/drawing/2015/10/21/chartex" xmlns:cx3="http://schemas.microsoft.com/office/drawing/2016/5/9/chartex" xmlns:cx4="http://schemas.microsoft.com/office/drawing/2016/5/10/chartex" xmlns:cx5="http://schemas.microsoft.com/office/drawing/2016/5/11/chartex" xmlns:cx6="http://schemas.microsoft.com/office/drawing/2016/5/12/chartex" xmlns:cx7="http://schemas.microsoft.com/office/drawing/2016/5/13/chartex" xmlns:cx8="http://schemas.microsoft.com/office/drawing/2016/5/14/chartex" xmlns:mc="http://schemas.openxmlformats.org/markup-compatibility/2006" xmlns:aink="http://schemas.microsoft.com/office/drawing/2016/ink" xmlns:am3d="http://schemas.microsoft.com/office/drawing/2017/model3d" xmlns:o="urn:schemas-microsoft-com:office:office" xmlns:r="http://schemas.openxmlformats.org/officeDocument/2006/relationships" xmlns:m="http://schemas.openxmlformats.org/officeDocument/2006/math" xmlns:v="urn:schemas-microsoft-com:vml" xmlns:wp14="http://schemas.microsoft.com/office/word/2010/wordprocessingDrawing" xmlns:wp="http://schemas.openxmlformats.org/drawingml/2006/wordprocessingDrawing" xmlns:w10="urn:schemas-microsoft-com:office:word" xmlns:w="http://schemas.openxmlformats.org/wordprocessingml/2006/main" xmlns:w14="http://schemas.microsoft.com/office/word/2010/wordml" xmlns:w15="http://schemas.microsoft.com/office/word/2012/wordml" xmlns:w16cex="http://schemas.microsoft.com/office/word/2018/wordml/cex" xmlns:w16cid="http://schemas.microsoft.com/office/word/2016/wordml/cid" xmlns:w16="http://schemas.microsoft.com/office/word/2018/wordml" xmlns:w16sdtdh="http://schemas.microsoft.com/office/word/2020/wordml/sdtdatahash" xmlns:w16se="http://schemas.microsoft.com/office/word/2015/wordml/symex" xmlns:wpg="http://schemas.microsoft.com/office/word/2010/wordprocessingGroup" xmlns:wpi="http://schemas.microsoft.com/office/word/2010/wordprocessingInk" xmlns:wne="http://schemas.microsoft.com/office/word/2006/wordml" xmlns:wps="http://schemas.microsoft.com/office/word/2010/wordprocessingShape" mc:Ignorable="w14 w15 w16se w16cid w16 w16cex w16sdtdh wp14">
+  <w:footnote w:type="separator" w:id="-1">
+    <w:p>
+      <w:pPr>
+        <w:spacing w:after="0" w:line="240" w:lineRule="auto"/>
+      </w:pPr>
+      <w:r>
+        <w:separator/>
+      </w:r>
+    </w:p>
+  </w:footnote>
+  <w:footnote w:type="continuationSeparator" w:id="0">
+    <w:p>
+      <w:pPr>
+        <w:spacing w:after="0" w:line="240" w:lineRule="auto"/>
+      </w:pPr>
+      <w:r>
+        <w:continuationSeparator/>
+      </w:r>
+    </w:p>
+  </w:footnote>
+</w:footnotes>
 </file>
 
 <file path=word/styles.xml><?xml version="1.0" encoding="utf-8"?>
@@ -845,6 +7847,7 @@
   <w:style w:type="character" w:default="1" w:styleId="DefaultParagraphFont">
     <w:name w:val="Default Paragraph Font"/>
     <w:uiPriority w:val="1"/>
+    <w:semiHidden/>
     <w:unhideWhenUsed/>
   </w:style>
   <w:style w:type="table" w:default="1" w:styleId="TableNormal">
@@ -867,6 +7870,50 @@
     <w:uiPriority w:val="99"/>
     <w:semiHidden/>
     <w:unhideWhenUsed/>
+  </w:style>
+  <w:style w:type="paragraph" w:styleId="Header">
+    <w:name w:val="header"/>
+    <w:basedOn w:val="Normal"/>
+    <w:link w:val="HeaderChar"/>
+    <w:uiPriority w:val="99"/>
+    <w:unhideWhenUsed/>
+    <w:rsid w:val="009C28AB"/>
+    <w:pPr>
+      <w:tabs>
+        <w:tab w:val="center" w:pos="4680"/>
+        <w:tab w:val="right" w:pos="9360"/>
+      </w:tabs>
+      <w:spacing w:after="0" w:line="240" w:lineRule="auto"/>
+    </w:pPr>
+  </w:style>
+  <w:style w:type="character" w:customStyle="1" w:styleId="HeaderChar">
+    <w:name w:val="Header Char"/>
+    <w:basedOn w:val="DefaultParagraphFont"/>
+    <w:link w:val="Header"/>
+    <w:uiPriority w:val="99"/>
+    <w:rsid w:val="009C28AB"/>
+  </w:style>
+  <w:style w:type="paragraph" w:styleId="Footer">
+    <w:name w:val="footer"/>
+    <w:basedOn w:val="Normal"/>
+    <w:link w:val="FooterChar"/>
+    <w:uiPriority w:val="99"/>
+    <w:unhideWhenUsed/>
+    <w:rsid w:val="009C28AB"/>
+    <w:pPr>
+      <w:tabs>
+        <w:tab w:val="center" w:pos="4680"/>
+        <w:tab w:val="right" w:pos="9360"/>
+      </w:tabs>
+      <w:spacing w:after="0" w:line="240" w:lineRule="auto"/>
+    </w:pPr>
+  </w:style>
+  <w:style w:type="character" w:customStyle="1" w:styleId="FooterChar">
+    <w:name w:val="Footer Char"/>
+    <w:basedOn w:val="DefaultParagraphFont"/>
+    <w:link w:val="Footer"/>
+    <w:uiPriority w:val="99"/>
+    <w:rsid w:val="009C28AB"/>
   </w:style>
 </w:styles>
 </file>
@@ -1164,4 +8211,16 @@
     </a:ext>
   </a:extLst>
 </a:theme>
+</file>
+
+<file path=customXml/item1.xml><?xml version="1.0" encoding="utf-8"?>
+<b:Sources xmlns:b="http://schemas.openxmlformats.org/officeDocument/2006/bibliography" xmlns="http://schemas.openxmlformats.org/officeDocument/2006/bibliography" SelectedStyle="\APASixthEditionOfficeOnline.xsl" StyleName="APA" Version="6"/>
+</file>
+
+<file path=customXml/itemProps1.xml><?xml version="1.0" encoding="utf-8"?>
+<ds:datastoreItem xmlns:ds="http://schemas.openxmlformats.org/officeDocument/2006/customXml" ds:itemID="{001FD0AC-9BA6-42DC-B489-54240180C874}">
+  <ds:schemaRefs>
+    <ds:schemaRef ds:uri="http://schemas.openxmlformats.org/officeDocument/2006/bibliography"/>
+  </ds:schemaRefs>
+</ds:datastoreItem>
 </file>